--- a/项目章程.docx
+++ b/项目章程.docx
@@ -1,6 +1,6 @@
 
 <file path=word/document.xml><?xml version="1.0" encoding="utf-8"?>
-<w:document xmlns:wpc="http://schemas.microsoft.com/office/word/2010/wordprocessingCanvas" xmlns:cx="http://schemas.microsoft.com/office/drawing/2014/chartex" xmlns:cx1="http://schemas.microsoft.com/office/drawing/2015/9/8/chartex" xmlns:cx2="http://schemas.microsoft.com/office/drawing/2015/10/21/chartex" xmlns:cx3="http://schemas.microsoft.com/office/drawing/2016/5/9/chartex" xmlns:cx4="http://schemas.microsoft.com/office/drawing/2016/5/10/chartex" xmlns:cx5="http://schemas.microsoft.com/office/drawing/2016/5/11/chartex" xmlns:cx6="http://schemas.microsoft.com/office/drawing/2016/5/12/chartex" xmlns:cx7="http://schemas.microsoft.com/office/drawing/2016/5/13/chartex" xmlns:cx8="http://schemas.microsoft.com/office/drawing/2016/5/14/chartex" xmlns:mc="http://schemas.openxmlformats.org/markup-compatibility/2006" xmlns:aink="http://schemas.microsoft.com/office/drawing/2016/ink" xmlns:am3d="http://schemas.microsoft.com/office/drawing/2017/model3d" xmlns:o="urn:schemas-microsoft-com:office:office" xmlns:r="http://schemas.openxmlformats.org/officeDocument/2006/relationships" xmlns:m="http://schemas.openxmlformats.org/officeDocument/2006/math" xmlns:v="urn:schemas-microsoft-com:vml" xmlns:wp14="http://schemas.microsoft.com/office/word/2010/wordprocessingDrawing" xmlns:wp="http://schemas.openxmlformats.org/drawingml/2006/wordprocessingDrawing" xmlns:w10="urn:schemas-microsoft-com:office:word" xmlns:w="http://schemas.openxmlformats.org/wordprocessingml/2006/main" xmlns:w14="http://schemas.microsoft.com/office/word/2010/wordml" xmlns:w15="http://schemas.microsoft.com/office/word/2012/wordml" xmlns:w16cex="http://schemas.microsoft.com/office/word/2018/wordml/cex" xmlns:w16cid="http://schemas.microsoft.com/office/word/2016/wordml/cid" xmlns:w16="http://schemas.microsoft.com/office/word/2018/wordml" xmlns:w16sdtdh="http://schemas.microsoft.com/office/word/2020/wordml/sdtdatahash" xmlns:w16se="http://schemas.microsoft.com/office/word/2015/wordml/symex" xmlns:wpg="http://schemas.microsoft.com/office/word/2010/wordprocessingGroup" xmlns:wpi="http://schemas.microsoft.com/office/word/2010/wordprocessingInk" xmlns:wne="http://schemas.microsoft.com/office/word/2006/wordml" xmlns:wps="http://schemas.microsoft.com/office/word/2010/wordprocessingShape" mc:Ignorable="w14 w15 w16se w16cid w16 w16cex w16sdtdh wp14">
+<w:document xmlns:wpc="http://schemas.microsoft.com/office/word/2010/wordprocessingCanvas" xmlns:mc="http://schemas.openxmlformats.org/markup-compatibility/2006" xmlns:o="urn:schemas-microsoft-com:office:office" xmlns:r="http://schemas.openxmlformats.org/officeDocument/2006/relationships" xmlns:m="http://schemas.openxmlformats.org/officeDocument/2006/math" xmlns:v="urn:schemas-microsoft-com:vml" xmlns:wp14="http://schemas.microsoft.com/office/word/2010/wordprocessingDrawing" xmlns:wp="http://schemas.openxmlformats.org/drawingml/2006/wordprocessingDrawing" xmlns:w="http://schemas.openxmlformats.org/wordprocessingml/2006/main" xmlns:w14="http://schemas.microsoft.com/office/word/2010/wordml" xmlns:w10="urn:schemas-microsoft-com:office:word" xmlns:w15="http://schemas.microsoft.com/office/word/2012/wordml" xmlns:wpg="http://schemas.microsoft.com/office/word/2010/wordprocessingGroup" xmlns:wpi="http://schemas.microsoft.com/office/word/2010/wordprocessingInk" xmlns:wne="http://schemas.microsoft.com/office/word/2006/wordml" xmlns:wps="http://schemas.microsoft.com/office/word/2010/wordprocessingShape" xmlns:wpsCustomData="http://www.wps.cn/officeDocument/2013/wpsCustomData" mc:Ignorable="w14 w15 wp14">
   <w:body>
     <w:p>
       <w:pPr>
@@ -8,7 +8,7 @@
         <w:ind w:left="220" w:hanging="7"/>
         <w:jc w:val="center"/>
         <w:rPr>
-          <w:rFonts w:ascii="宋体" w:hAnsi="宋体" w:hint="eastAsia"/>
+          <w:rFonts w:hint="eastAsia" w:ascii="宋体" w:hAnsi="宋体"/>
           <w:b/>
           <w:sz w:val="28"/>
           <w:szCs w:val="28"/>
@@ -22,29 +22,11 @@
           <w:sz w:val="28"/>
           <w:szCs w:val="28"/>
         </w:rPr>
-        <w:t>浙大城市学院</w:t>
+        <w:t>浙大城市学院校务问答机器人开发</w:t>
       </w:r>
       <w:r>
         <w:rPr>
-          <w:rFonts w:hint="eastAsia"/>
-          <w:b/>
-          <w:sz w:val="28"/>
-          <w:szCs w:val="28"/>
-        </w:rPr>
-        <w:t>校务问答机器人</w:t>
-      </w:r>
-      <w:r>
-        <w:rPr>
-          <w:rFonts w:hint="eastAsia"/>
-          <w:b/>
-          <w:sz w:val="28"/>
-          <w:szCs w:val="28"/>
-        </w:rPr>
-        <w:t>开发</w:t>
-      </w:r>
-      <w:r>
-        <w:rPr>
-          <w:rFonts w:ascii="宋体" w:hAnsi="宋体" w:hint="eastAsia"/>
+          <w:rFonts w:hint="eastAsia" w:ascii="宋体" w:hAnsi="宋体"/>
           <w:b/>
           <w:sz w:val="28"/>
           <w:szCs w:val="28"/>
@@ -58,7 +40,7 @@
         <w:ind w:left="220" w:hanging="7"/>
         <w:jc w:val="center"/>
         <w:rPr>
-          <w:rFonts w:ascii="宋体" w:hAnsi="宋体" w:hint="eastAsia"/>
+          <w:rFonts w:hint="eastAsia" w:ascii="宋体" w:hAnsi="宋体"/>
           <w:b/>
           <w:sz w:val="28"/>
           <w:szCs w:val="28"/>
@@ -136,49 +118,65 @@
     </w:p>
     <w:tbl>
       <w:tblPr>
+        <w:tblStyle w:val="7"/>
         <w:tblW w:w="0" w:type="auto"/>
         <w:tblInd w:w="108" w:type="dxa"/>
         <w:tblBorders>
-          <w:top w:val="single" w:sz="4" w:space="0" w:color="000000"/>
-          <w:left w:val="single" w:sz="4" w:space="0" w:color="000000"/>
-          <w:bottom w:val="single" w:sz="4" w:space="0" w:color="000000"/>
-          <w:right w:val="single" w:sz="4" w:space="0" w:color="000000"/>
-          <w:insideH w:val="single" w:sz="4" w:space="0" w:color="000000"/>
-          <w:insideV w:val="single" w:sz="4" w:space="0" w:color="000000"/>
+          <w:top w:val="single" w:color="000000" w:sz="4" w:space="0"/>
+          <w:left w:val="single" w:color="000000" w:sz="4" w:space="0"/>
+          <w:bottom w:val="single" w:color="000000" w:sz="4" w:space="0"/>
+          <w:right w:val="single" w:color="000000" w:sz="4" w:space="0"/>
+          <w:insideH w:val="single" w:color="000000" w:sz="4" w:space="0"/>
+          <w:insideV w:val="single" w:color="000000" w:sz="4" w:space="0"/>
         </w:tblBorders>
+        <w:tblLayout w:type="autofit"/>
         <w:tblCellMar>
           <w:top w:w="216" w:type="dxa"/>
           <w:left w:w="216" w:type="dxa"/>
           <w:bottom w:w="216" w:type="dxa"/>
           <w:right w:w="216" w:type="dxa"/>
         </w:tblCellMar>
-        <w:tblLook w:val="04A0" w:firstRow="1" w:lastRow="0" w:firstColumn="1" w:lastColumn="0" w:noHBand="0" w:noVBand="1"/>
       </w:tblPr>
       <w:tblGrid>
-        <w:gridCol w:w="1696"/>
-        <w:gridCol w:w="5390"/>
-        <w:gridCol w:w="2824"/>
+        <w:gridCol w:w="1785"/>
+        <w:gridCol w:w="5670"/>
+        <w:gridCol w:w="2897"/>
         <w:gridCol w:w="438"/>
       </w:tblGrid>
       <w:tr>
+        <w:tblPrEx>
+          <w:tblBorders>
+            <w:top w:val="single" w:color="000000" w:sz="4" w:space="0"/>
+            <w:left w:val="single" w:color="000000" w:sz="4" w:space="0"/>
+            <w:bottom w:val="single" w:color="000000" w:sz="4" w:space="0"/>
+            <w:right w:val="single" w:color="000000" w:sz="4" w:space="0"/>
+            <w:insideH w:val="single" w:color="000000" w:sz="4" w:space="0"/>
+            <w:insideV w:val="single" w:color="000000" w:sz="4" w:space="0"/>
+          </w:tblBorders>
+          <w:tblCellMar>
+            <w:top w:w="216" w:type="dxa"/>
+            <w:left w:w="216" w:type="dxa"/>
+            <w:bottom w:w="216" w:type="dxa"/>
+            <w:right w:w="216" w:type="dxa"/>
+          </w:tblCellMar>
+        </w:tblPrEx>
         <w:trPr>
-          <w:trHeight w:val="234"/>
+          <w:trHeight w:val="234" w:hRule="atLeast"/>
         </w:trPr>
         <w:tc>
           <w:tcPr>
             <w:tcW w:w="0" w:type="auto"/>
             <w:tcBorders>
-              <w:top w:val="single" w:sz="4" w:space="0" w:color="000000"/>
-              <w:left w:val="single" w:sz="4" w:space="0" w:color="000000"/>
-              <w:bottom w:val="single" w:sz="4" w:space="0" w:color="000000"/>
-              <w:right w:val="single" w:sz="4" w:space="0" w:color="000000"/>
+              <w:top w:val="single" w:color="000000" w:sz="4" w:space="0"/>
+              <w:left w:val="single" w:color="000000" w:sz="4" w:space="0"/>
+              <w:bottom w:val="single" w:color="000000" w:sz="4" w:space="0"/>
+              <w:right w:val="single" w:color="000000" w:sz="4" w:space="0"/>
             </w:tcBorders>
             <w:shd w:val="clear" w:color="auto" w:fill="CDCDCD"/>
-            <w:hideMark/>
-          </w:tcPr>
-          <w:p>
-            <w:pPr>
-              <w:pStyle w:val="TableParagraph"/>
+          </w:tcPr>
+          <w:p>
+            <w:pPr>
+              <w:pStyle w:val="10"/>
               <w:spacing w:line="228" w:lineRule="exact"/>
               <w:ind w:left="103"/>
               <w:jc w:val="left"/>
@@ -208,12 +206,11 @@
             <w:tcW w:w="0" w:type="auto"/>
             <w:gridSpan w:val="2"/>
             <w:tcBorders>
-              <w:top w:val="single" w:sz="4" w:space="0" w:color="000000"/>
-              <w:left w:val="single" w:sz="4" w:space="0" w:color="000000"/>
-              <w:bottom w:val="single" w:sz="4" w:space="0" w:color="000000"/>
-              <w:right w:val="single" w:sz="4" w:space="0" w:color="000000"/>
-            </w:tcBorders>
-            <w:hideMark/>
+              <w:top w:val="single" w:color="000000" w:sz="4" w:space="0"/>
+              <w:left w:val="single" w:color="000000" w:sz="4" w:space="0"/>
+              <w:bottom w:val="single" w:color="000000" w:sz="4" w:space="0"/>
+              <w:right w:val="single" w:color="000000" w:sz="4" w:space="0"/>
+            </w:tcBorders>
           </w:tcPr>
           <w:p>
             <w:pPr>
@@ -227,7 +224,7 @@
             </w:pPr>
             <w:r>
               <w:rPr>
-                <w:rFonts w:ascii="Calibri" w:hAnsi="Calibri" w:hint="eastAsia"/>
+                <w:rFonts w:hint="eastAsia" w:ascii="Calibri" w:hAnsi="Calibri"/>
                 <w:b/>
                 <w:bCs/>
                 <w:sz w:val="18"/>
@@ -241,10 +238,10 @@
           <w:tcPr>
             <w:tcW w:w="0" w:type="auto"/>
             <w:tcBorders>
-              <w:top w:val="single" w:sz="4" w:space="0" w:color="000000"/>
-              <w:left w:val="single" w:sz="4" w:space="0" w:color="000000"/>
-              <w:bottom w:val="single" w:sz="4" w:space="0" w:color="000000"/>
-              <w:right w:val="single" w:sz="4" w:space="0" w:color="000000"/>
+              <w:top w:val="single" w:color="000000" w:sz="4" w:space="0"/>
+              <w:left w:val="single" w:color="000000" w:sz="4" w:space="0"/>
+              <w:bottom w:val="single" w:color="000000" w:sz="4" w:space="0"/>
+              <w:right w:val="single" w:color="000000" w:sz="4" w:space="0"/>
             </w:tcBorders>
           </w:tcPr>
           <w:p>
@@ -258,24 +255,39 @@
         </w:tc>
       </w:tr>
       <w:tr>
+        <w:tblPrEx>
+          <w:tblBorders>
+            <w:top w:val="single" w:color="000000" w:sz="4" w:space="0"/>
+            <w:left w:val="single" w:color="000000" w:sz="4" w:space="0"/>
+            <w:bottom w:val="single" w:color="000000" w:sz="4" w:space="0"/>
+            <w:right w:val="single" w:color="000000" w:sz="4" w:space="0"/>
+            <w:insideH w:val="single" w:color="000000" w:sz="4" w:space="0"/>
+            <w:insideV w:val="single" w:color="000000" w:sz="4" w:space="0"/>
+          </w:tblBorders>
+          <w:tblCellMar>
+            <w:top w:w="216" w:type="dxa"/>
+            <w:left w:w="216" w:type="dxa"/>
+            <w:bottom w:w="216" w:type="dxa"/>
+            <w:right w:w="216" w:type="dxa"/>
+          </w:tblCellMar>
+        </w:tblPrEx>
         <w:trPr>
-          <w:trHeight w:val="240"/>
+          <w:trHeight w:val="240" w:hRule="atLeast"/>
         </w:trPr>
         <w:tc>
           <w:tcPr>
             <w:tcW w:w="0" w:type="auto"/>
             <w:tcBorders>
-              <w:top w:val="single" w:sz="4" w:space="0" w:color="000000"/>
-              <w:left w:val="single" w:sz="4" w:space="0" w:color="000000"/>
-              <w:bottom w:val="single" w:sz="4" w:space="0" w:color="000000"/>
-              <w:right w:val="single" w:sz="4" w:space="0" w:color="000000"/>
+              <w:top w:val="single" w:color="000000" w:sz="4" w:space="0"/>
+              <w:left w:val="single" w:color="000000" w:sz="4" w:space="0"/>
+              <w:bottom w:val="single" w:color="000000" w:sz="4" w:space="0"/>
+              <w:right w:val="single" w:color="000000" w:sz="4" w:space="0"/>
             </w:tcBorders>
             <w:shd w:val="clear" w:color="auto" w:fill="CDCDCD"/>
-            <w:hideMark/>
-          </w:tcPr>
-          <w:p>
-            <w:pPr>
-              <w:pStyle w:val="TableParagraph"/>
+          </w:tcPr>
+          <w:p>
+            <w:pPr>
+              <w:pStyle w:val="10"/>
               <w:spacing w:line="228" w:lineRule="exact"/>
               <w:ind w:left="103"/>
               <w:jc w:val="left"/>
@@ -288,7 +300,7 @@
             </w:pPr>
             <w:r>
               <w:rPr>
-                <w:rFonts w:ascii="宋体" w:hAnsi="宋体" w:hint="eastAsia"/>
+                <w:rFonts w:hint="eastAsia" w:ascii="宋体" w:hAnsi="宋体"/>
                 <w:b/>
                 <w:bCs/>
                 <w:sz w:val="18"/>
@@ -308,7 +320,7 @@
             </w:r>
             <w:r>
               <w:rPr>
-                <w:rFonts w:ascii="宋体" w:hAnsi="宋体" w:hint="eastAsia"/>
+                <w:rFonts w:hint="eastAsia" w:ascii="宋体" w:hAnsi="宋体"/>
                 <w:b/>
                 <w:bCs/>
                 <w:sz w:val="18"/>
@@ -323,12 +335,11 @@
             <w:tcW w:w="0" w:type="auto"/>
             <w:gridSpan w:val="2"/>
             <w:tcBorders>
-              <w:top w:val="single" w:sz="4" w:space="0" w:color="000000"/>
-              <w:left w:val="single" w:sz="4" w:space="0" w:color="000000"/>
-              <w:bottom w:val="single" w:sz="4" w:space="0" w:color="000000"/>
-              <w:right w:val="single" w:sz="4" w:space="0" w:color="000000"/>
-            </w:tcBorders>
-            <w:hideMark/>
+              <w:top w:val="single" w:color="000000" w:sz="4" w:space="0"/>
+              <w:left w:val="single" w:color="000000" w:sz="4" w:space="0"/>
+              <w:bottom w:val="single" w:color="000000" w:sz="4" w:space="0"/>
+              <w:right w:val="single" w:color="000000" w:sz="4" w:space="0"/>
+            </w:tcBorders>
           </w:tcPr>
           <w:p>
             <w:pPr>
@@ -342,7 +353,7 @@
             </w:pPr>
             <w:r>
               <w:rPr>
-                <w:rFonts w:ascii="宋体" w:hAnsi="宋体" w:hint="eastAsia"/>
+                <w:rFonts w:hint="eastAsia" w:ascii="宋体" w:hAnsi="宋体"/>
                 <w:b/>
                 <w:bCs/>
                 <w:sz w:val="18"/>
@@ -357,13 +368,12 @@
             <w:tcW w:w="0" w:type="auto"/>
             <w:vMerge w:val="restart"/>
             <w:tcBorders>
-              <w:top w:val="single" w:sz="4" w:space="0" w:color="000000"/>
-              <w:left w:val="single" w:sz="4" w:space="0" w:color="000000"/>
-              <w:bottom w:val="single" w:sz="4" w:space="0" w:color="000000"/>
-              <w:right w:val="single" w:sz="4" w:space="0" w:color="000000"/>
+              <w:top w:val="single" w:color="000000" w:sz="4" w:space="0"/>
+              <w:left w:val="single" w:color="000000" w:sz="4" w:space="0"/>
+              <w:bottom w:val="single" w:color="000000" w:sz="4" w:space="0"/>
+              <w:right w:val="single" w:color="000000" w:sz="4" w:space="0"/>
             </w:tcBorders>
             <w:vAlign w:val="center"/>
-            <w:hideMark/>
           </w:tcPr>
           <w:p>
             <w:pPr>
@@ -378,24 +388,39 @@
         </w:tc>
       </w:tr>
       <w:tr>
+        <w:tblPrEx>
+          <w:tblBorders>
+            <w:top w:val="single" w:color="000000" w:sz="4" w:space="0"/>
+            <w:left w:val="single" w:color="000000" w:sz="4" w:space="0"/>
+            <w:bottom w:val="single" w:color="000000" w:sz="4" w:space="0"/>
+            <w:right w:val="single" w:color="000000" w:sz="4" w:space="0"/>
+            <w:insideH w:val="single" w:color="000000" w:sz="4" w:space="0"/>
+            <w:insideV w:val="single" w:color="000000" w:sz="4" w:space="0"/>
+          </w:tblBorders>
+          <w:tblCellMar>
+            <w:top w:w="216" w:type="dxa"/>
+            <w:left w:w="216" w:type="dxa"/>
+            <w:bottom w:w="216" w:type="dxa"/>
+            <w:right w:w="216" w:type="dxa"/>
+          </w:tblCellMar>
+        </w:tblPrEx>
         <w:trPr>
-          <w:trHeight w:val="240"/>
+          <w:trHeight w:val="240" w:hRule="atLeast"/>
         </w:trPr>
         <w:tc>
           <w:tcPr>
             <w:tcW w:w="0" w:type="auto"/>
             <w:tcBorders>
-              <w:top w:val="single" w:sz="4" w:space="0" w:color="000000"/>
-              <w:left w:val="single" w:sz="4" w:space="0" w:color="000000"/>
-              <w:bottom w:val="single" w:sz="4" w:space="0" w:color="000000"/>
-              <w:right w:val="single" w:sz="4" w:space="0" w:color="000000"/>
+              <w:top w:val="single" w:color="000000" w:sz="4" w:space="0"/>
+              <w:left w:val="single" w:color="000000" w:sz="4" w:space="0"/>
+              <w:bottom w:val="single" w:color="000000" w:sz="4" w:space="0"/>
+              <w:right w:val="single" w:color="000000" w:sz="4" w:space="0"/>
             </w:tcBorders>
             <w:shd w:val="clear" w:color="auto" w:fill="CDCDCD"/>
-            <w:hideMark/>
-          </w:tcPr>
-          <w:p>
-            <w:pPr>
-              <w:pStyle w:val="TableParagraph"/>
+          </w:tcPr>
+          <w:p>
+            <w:pPr>
+              <w:pStyle w:val="10"/>
               <w:spacing w:line="228" w:lineRule="exact"/>
               <w:ind w:left="103"/>
               <w:jc w:val="left"/>
@@ -425,12 +450,11 @@
             <w:tcW w:w="0" w:type="auto"/>
             <w:gridSpan w:val="2"/>
             <w:tcBorders>
-              <w:top w:val="single" w:sz="4" w:space="0" w:color="000000"/>
-              <w:left w:val="single" w:sz="4" w:space="0" w:color="000000"/>
-              <w:bottom w:val="single" w:sz="4" w:space="0" w:color="000000"/>
-              <w:right w:val="single" w:sz="4" w:space="0" w:color="000000"/>
-            </w:tcBorders>
-            <w:hideMark/>
+              <w:top w:val="single" w:color="000000" w:sz="4" w:space="0"/>
+              <w:left w:val="single" w:color="000000" w:sz="4" w:space="0"/>
+              <w:bottom w:val="single" w:color="000000" w:sz="4" w:space="0"/>
+              <w:right w:val="single" w:color="000000" w:sz="4" w:space="0"/>
+            </w:tcBorders>
           </w:tcPr>
           <w:p>
             <w:pPr>
@@ -444,7 +468,7 @@
             </w:pPr>
             <w:r>
               <w:rPr>
-                <w:rFonts w:ascii="宋体" w:hAnsi="宋体" w:hint="eastAsia"/>
+                <w:rFonts w:hint="eastAsia" w:ascii="宋体" w:hAnsi="宋体"/>
                 <w:b/>
                 <w:bCs/>
                 <w:sz w:val="18"/>
@@ -457,15 +481,14 @@
         <w:tc>
           <w:tcPr>
             <w:tcW w:w="0" w:type="auto"/>
-            <w:vMerge/>
-            <w:tcBorders>
-              <w:top w:val="single" w:sz="4" w:space="0" w:color="000000"/>
-              <w:left w:val="single" w:sz="4" w:space="0" w:color="000000"/>
-              <w:bottom w:val="single" w:sz="4" w:space="0" w:color="000000"/>
-              <w:right w:val="single" w:sz="4" w:space="0" w:color="000000"/>
+            <w:vMerge w:val="continue"/>
+            <w:tcBorders>
+              <w:top w:val="single" w:color="000000" w:sz="4" w:space="0"/>
+              <w:left w:val="single" w:color="000000" w:sz="4" w:space="0"/>
+              <w:bottom w:val="single" w:color="000000" w:sz="4" w:space="0"/>
+              <w:right w:val="single" w:color="000000" w:sz="4" w:space="0"/>
             </w:tcBorders>
             <w:vAlign w:val="center"/>
-            <w:hideMark/>
           </w:tcPr>
           <w:p>
             <w:pPr>
@@ -480,24 +503,39 @@
         </w:tc>
       </w:tr>
       <w:tr>
+        <w:tblPrEx>
+          <w:tblBorders>
+            <w:top w:val="single" w:color="000000" w:sz="4" w:space="0"/>
+            <w:left w:val="single" w:color="000000" w:sz="4" w:space="0"/>
+            <w:bottom w:val="single" w:color="000000" w:sz="4" w:space="0"/>
+            <w:right w:val="single" w:color="000000" w:sz="4" w:space="0"/>
+            <w:insideH w:val="single" w:color="000000" w:sz="4" w:space="0"/>
+            <w:insideV w:val="single" w:color="000000" w:sz="4" w:space="0"/>
+          </w:tblBorders>
+          <w:tblCellMar>
+            <w:top w:w="216" w:type="dxa"/>
+            <w:left w:w="216" w:type="dxa"/>
+            <w:bottom w:w="216" w:type="dxa"/>
+            <w:right w:w="216" w:type="dxa"/>
+          </w:tblCellMar>
+        </w:tblPrEx>
         <w:trPr>
-          <w:trHeight w:val="240"/>
+          <w:trHeight w:val="240" w:hRule="atLeast"/>
         </w:trPr>
         <w:tc>
           <w:tcPr>
             <w:tcW w:w="0" w:type="auto"/>
             <w:tcBorders>
-              <w:top w:val="single" w:sz="4" w:space="0" w:color="000000"/>
-              <w:left w:val="single" w:sz="4" w:space="0" w:color="000000"/>
-              <w:bottom w:val="single" w:sz="4" w:space="0" w:color="000000"/>
-              <w:right w:val="single" w:sz="4" w:space="0" w:color="000000"/>
+              <w:top w:val="single" w:color="000000" w:sz="4" w:space="0"/>
+              <w:left w:val="single" w:color="000000" w:sz="4" w:space="0"/>
+              <w:bottom w:val="single" w:color="000000" w:sz="4" w:space="0"/>
+              <w:right w:val="single" w:color="000000" w:sz="4" w:space="0"/>
             </w:tcBorders>
             <w:shd w:val="clear" w:color="auto" w:fill="CDCDCD"/>
-            <w:hideMark/>
-          </w:tcPr>
-          <w:p>
-            <w:pPr>
-              <w:pStyle w:val="TableParagraph"/>
+          </w:tcPr>
+          <w:p>
+            <w:pPr>
+              <w:pStyle w:val="10"/>
               <w:spacing w:line="228" w:lineRule="exact"/>
               <w:ind w:left="103"/>
               <w:jc w:val="left"/>
@@ -528,12 +566,11 @@
             <w:tcW w:w="0" w:type="auto"/>
             <w:gridSpan w:val="2"/>
             <w:tcBorders>
-              <w:top w:val="single" w:sz="4" w:space="0" w:color="000000"/>
-              <w:left w:val="single" w:sz="4" w:space="0" w:color="000000"/>
+              <w:top w:val="single" w:color="000000" w:sz="4" w:space="0"/>
+              <w:left w:val="single" w:color="000000" w:sz="4" w:space="0"/>
               <w:bottom w:val="nil"/>
-              <w:right w:val="single" w:sz="4" w:space="0" w:color="000000"/>
-            </w:tcBorders>
-            <w:hideMark/>
+              <w:right w:val="single" w:color="000000" w:sz="4" w:space="0"/>
+            </w:tcBorders>
           </w:tcPr>
           <w:p>
             <w:pPr>
@@ -547,48 +584,27 @@
             </w:pPr>
             <w:r>
               <w:rPr>
-                <w:rFonts w:ascii="宋体" w:hAnsi="宋体" w:hint="eastAsia"/>
+                <w:rFonts w:hint="eastAsia" w:ascii="宋体" w:hAnsi="宋体"/>
                 <w:b/>
                 <w:bCs/>
                 <w:sz w:val="18"/>
                 <w:szCs w:val="18"/>
               </w:rPr>
-              <w:t>浙大城市学院</w:t>
-            </w:r>
-            <w:r>
-              <w:rPr>
-                <w:rFonts w:ascii="宋体" w:hAnsi="宋体" w:hint="eastAsia"/>
-                <w:b/>
-                <w:bCs/>
-                <w:sz w:val="18"/>
-                <w:szCs w:val="18"/>
-              </w:rPr>
-              <w:t>校园信息化相关人员</w:t>
-            </w:r>
-            <w:r>
-              <w:rPr>
-                <w:rFonts w:ascii="宋体" w:hAnsi="宋体" w:hint="eastAsia"/>
-                <w:b/>
-                <w:bCs/>
-                <w:sz w:val="18"/>
-                <w:szCs w:val="18"/>
-              </w:rPr>
-              <w:t>、教室、学生</w:t>
-            </w:r>
-          </w:p>
-        </w:tc>
-        <w:tc>
-          <w:tcPr>
-            <w:tcW w:w="0" w:type="auto"/>
-            <w:vMerge/>
-            <w:tcBorders>
-              <w:top w:val="single" w:sz="4" w:space="0" w:color="000000"/>
-              <w:left w:val="single" w:sz="4" w:space="0" w:color="000000"/>
-              <w:bottom w:val="single" w:sz="4" w:space="0" w:color="000000"/>
-              <w:right w:val="single" w:sz="4" w:space="0" w:color="000000"/>
+              <w:t>浙大城市学院校园信息化相关人员、教室、学生</w:t>
+            </w:r>
+          </w:p>
+        </w:tc>
+        <w:tc>
+          <w:tcPr>
+            <w:tcW w:w="0" w:type="auto"/>
+            <w:vMerge w:val="continue"/>
+            <w:tcBorders>
+              <w:top w:val="single" w:color="000000" w:sz="4" w:space="0"/>
+              <w:left w:val="single" w:color="000000" w:sz="4" w:space="0"/>
+              <w:bottom w:val="single" w:color="000000" w:sz="4" w:space="0"/>
+              <w:right w:val="single" w:color="000000" w:sz="4" w:space="0"/>
             </w:tcBorders>
             <w:vAlign w:val="center"/>
-            <w:hideMark/>
           </w:tcPr>
           <w:p>
             <w:pPr>
@@ -603,25 +619,40 @@
         </w:tc>
       </w:tr>
       <w:tr>
+        <w:tblPrEx>
+          <w:tblBorders>
+            <w:top w:val="single" w:color="000000" w:sz="4" w:space="0"/>
+            <w:left w:val="single" w:color="000000" w:sz="4" w:space="0"/>
+            <w:bottom w:val="single" w:color="000000" w:sz="4" w:space="0"/>
+            <w:right w:val="single" w:color="000000" w:sz="4" w:space="0"/>
+            <w:insideH w:val="single" w:color="000000" w:sz="4" w:space="0"/>
+            <w:insideV w:val="single" w:color="000000" w:sz="4" w:space="0"/>
+          </w:tblBorders>
+          <w:tblCellMar>
+            <w:top w:w="216" w:type="dxa"/>
+            <w:left w:w="216" w:type="dxa"/>
+            <w:bottom w:w="216" w:type="dxa"/>
+            <w:right w:w="216" w:type="dxa"/>
+          </w:tblCellMar>
+        </w:tblPrEx>
         <w:trPr>
-          <w:trHeight w:val="240"/>
+          <w:trHeight w:val="240" w:hRule="atLeast"/>
         </w:trPr>
         <w:tc>
           <w:tcPr>
             <w:tcW w:w="0" w:type="auto"/>
             <w:gridSpan w:val="3"/>
             <w:tcBorders>
-              <w:top w:val="single" w:sz="4" w:space="0" w:color="000000"/>
-              <w:left w:val="single" w:sz="4" w:space="0" w:color="000000"/>
-              <w:bottom w:val="single" w:sz="4" w:space="0" w:color="000000"/>
-              <w:right w:val="single" w:sz="4" w:space="0" w:color="000000"/>
+              <w:top w:val="single" w:color="000000" w:sz="4" w:space="0"/>
+              <w:left w:val="single" w:color="000000" w:sz="4" w:space="0"/>
+              <w:bottom w:val="single" w:color="000000" w:sz="4" w:space="0"/>
+              <w:right w:val="single" w:color="000000" w:sz="4" w:space="0"/>
             </w:tcBorders>
             <w:shd w:val="clear" w:color="auto" w:fill="CDCDCD"/>
-            <w:hideMark/>
-          </w:tcPr>
-          <w:p>
-            <w:pPr>
-              <w:pStyle w:val="TableParagraph"/>
+          </w:tcPr>
+          <w:p>
+            <w:pPr>
+              <w:pStyle w:val="10"/>
               <w:spacing w:line="228" w:lineRule="exact"/>
               <w:ind w:left="103"/>
               <w:jc w:val="left"/>
@@ -652,13 +683,12 @@
             <w:tcW w:w="0" w:type="auto"/>
             <w:vMerge w:val="restart"/>
             <w:tcBorders>
-              <w:top w:val="single" w:sz="4" w:space="0" w:color="000000"/>
-              <w:left w:val="single" w:sz="4" w:space="0" w:color="000000"/>
-              <w:bottom w:val="single" w:sz="4" w:space="0" w:color="000000"/>
-              <w:right w:val="single" w:sz="4" w:space="0" w:color="000000"/>
+              <w:top w:val="single" w:color="000000" w:sz="4" w:space="0"/>
+              <w:left w:val="single" w:color="000000" w:sz="4" w:space="0"/>
+              <w:bottom w:val="single" w:color="000000" w:sz="4" w:space="0"/>
+              <w:right w:val="single" w:color="000000" w:sz="4" w:space="0"/>
             </w:tcBorders>
             <w:vAlign w:val="center"/>
-            <w:hideMark/>
           </w:tcPr>
           <w:p>
             <w:pPr>
@@ -673,32 +703,47 @@
         </w:tc>
       </w:tr>
       <w:tr>
+        <w:tblPrEx>
+          <w:tblBorders>
+            <w:top w:val="single" w:color="000000" w:sz="4" w:space="0"/>
+            <w:left w:val="single" w:color="000000" w:sz="4" w:space="0"/>
+            <w:bottom w:val="single" w:color="000000" w:sz="4" w:space="0"/>
+            <w:right w:val="single" w:color="000000" w:sz="4" w:space="0"/>
+            <w:insideH w:val="single" w:color="000000" w:sz="4" w:space="0"/>
+            <w:insideV w:val="single" w:color="000000" w:sz="4" w:space="0"/>
+          </w:tblBorders>
+          <w:tblCellMar>
+            <w:top w:w="216" w:type="dxa"/>
+            <w:left w:w="216" w:type="dxa"/>
+            <w:bottom w:w="216" w:type="dxa"/>
+            <w:right w:w="216" w:type="dxa"/>
+          </w:tblCellMar>
+        </w:tblPrEx>
         <w:trPr>
-          <w:trHeight w:val="470"/>
+          <w:trHeight w:val="470" w:hRule="atLeast"/>
         </w:trPr>
         <w:tc>
           <w:tcPr>
             <w:tcW w:w="0" w:type="auto"/>
             <w:gridSpan w:val="3"/>
             <w:tcBorders>
-              <w:top w:val="single" w:sz="4" w:space="0" w:color="000000"/>
-              <w:left w:val="single" w:sz="4" w:space="0" w:color="000000"/>
-              <w:bottom w:val="single" w:sz="4" w:space="0" w:color="000000"/>
-              <w:right w:val="single" w:sz="4" w:space="0" w:color="000000"/>
-            </w:tcBorders>
-            <w:hideMark/>
-          </w:tcPr>
-          <w:p>
-            <w:pPr>
-              <w:rPr>
-                <w:rFonts w:ascii="宋体" w:hAnsi="宋体" w:hint="eastAsia"/>
-                <w:sz w:val="18"/>
-                <w:szCs w:val="18"/>
-              </w:rPr>
-            </w:pPr>
-            <w:r>
-              <w:rPr>
-                <w:rFonts w:ascii="宋体" w:hAnsi="宋体" w:hint="eastAsia"/>
+              <w:top w:val="single" w:color="000000" w:sz="4" w:space="0"/>
+              <w:left w:val="single" w:color="000000" w:sz="4" w:space="0"/>
+              <w:bottom w:val="single" w:color="000000" w:sz="4" w:space="0"/>
+              <w:right w:val="single" w:color="000000" w:sz="4" w:space="0"/>
+            </w:tcBorders>
+          </w:tcPr>
+          <w:p>
+            <w:pPr>
+              <w:rPr>
+                <w:rFonts w:hint="eastAsia" w:ascii="宋体" w:hAnsi="宋体"/>
+                <w:sz w:val="18"/>
+                <w:szCs w:val="18"/>
+              </w:rPr>
+            </w:pPr>
+            <w:r>
+              <w:rPr>
+                <w:rFonts w:hint="eastAsia" w:ascii="宋体" w:hAnsi="宋体"/>
                 <w:sz w:val="18"/>
                 <w:szCs w:val="18"/>
               </w:rPr>
@@ -709,15 +754,14 @@
         <w:tc>
           <w:tcPr>
             <w:tcW w:w="0" w:type="auto"/>
-            <w:vMerge/>
-            <w:tcBorders>
-              <w:top w:val="single" w:sz="4" w:space="0" w:color="000000"/>
-              <w:left w:val="single" w:sz="4" w:space="0" w:color="000000"/>
-              <w:bottom w:val="single" w:sz="4" w:space="0" w:color="000000"/>
-              <w:right w:val="single" w:sz="4" w:space="0" w:color="000000"/>
+            <w:vMerge w:val="continue"/>
+            <w:tcBorders>
+              <w:top w:val="single" w:color="000000" w:sz="4" w:space="0"/>
+              <w:left w:val="single" w:color="000000" w:sz="4" w:space="0"/>
+              <w:bottom w:val="single" w:color="000000" w:sz="4" w:space="0"/>
+              <w:right w:val="single" w:color="000000" w:sz="4" w:space="0"/>
             </w:tcBorders>
             <w:vAlign w:val="center"/>
-            <w:hideMark/>
           </w:tcPr>
           <w:p>
             <w:pPr>
@@ -732,25 +776,40 @@
         </w:tc>
       </w:tr>
       <w:tr>
+        <w:tblPrEx>
+          <w:tblBorders>
+            <w:top w:val="single" w:color="000000" w:sz="4" w:space="0"/>
+            <w:left w:val="single" w:color="000000" w:sz="4" w:space="0"/>
+            <w:bottom w:val="single" w:color="000000" w:sz="4" w:space="0"/>
+            <w:right w:val="single" w:color="000000" w:sz="4" w:space="0"/>
+            <w:insideH w:val="single" w:color="000000" w:sz="4" w:space="0"/>
+            <w:insideV w:val="single" w:color="000000" w:sz="4" w:space="0"/>
+          </w:tblBorders>
+          <w:tblCellMar>
+            <w:top w:w="216" w:type="dxa"/>
+            <w:left w:w="216" w:type="dxa"/>
+            <w:bottom w:w="216" w:type="dxa"/>
+            <w:right w:w="216" w:type="dxa"/>
+          </w:tblCellMar>
+        </w:tblPrEx>
         <w:trPr>
-          <w:trHeight w:val="240"/>
+          <w:trHeight w:val="240" w:hRule="atLeast"/>
         </w:trPr>
         <w:tc>
           <w:tcPr>
             <w:tcW w:w="0" w:type="auto"/>
             <w:gridSpan w:val="3"/>
             <w:tcBorders>
-              <w:top w:val="single" w:sz="4" w:space="0" w:color="000000"/>
-              <w:left w:val="single" w:sz="4" w:space="0" w:color="000000"/>
-              <w:bottom w:val="single" w:sz="4" w:space="0" w:color="000000"/>
-              <w:right w:val="single" w:sz="4" w:space="0" w:color="000000"/>
+              <w:top w:val="single" w:color="000000" w:sz="4" w:space="0"/>
+              <w:left w:val="single" w:color="000000" w:sz="4" w:space="0"/>
+              <w:bottom w:val="single" w:color="000000" w:sz="4" w:space="0"/>
+              <w:right w:val="single" w:color="000000" w:sz="4" w:space="0"/>
             </w:tcBorders>
             <w:shd w:val="clear" w:color="auto" w:fill="CDCDCD"/>
-            <w:hideMark/>
-          </w:tcPr>
-          <w:p>
-            <w:pPr>
-              <w:pStyle w:val="TableParagraph"/>
+          </w:tcPr>
+          <w:p>
+            <w:pPr>
+              <w:pStyle w:val="10"/>
               <w:spacing w:line="223" w:lineRule="exact"/>
               <w:ind w:left="103"/>
               <w:jc w:val="left"/>
@@ -777,15 +836,14 @@
         <w:tc>
           <w:tcPr>
             <w:tcW w:w="0" w:type="auto"/>
-            <w:vMerge/>
-            <w:tcBorders>
-              <w:top w:val="single" w:sz="4" w:space="0" w:color="000000"/>
-              <w:left w:val="single" w:sz="4" w:space="0" w:color="000000"/>
-              <w:bottom w:val="single" w:sz="4" w:space="0" w:color="000000"/>
-              <w:right w:val="single" w:sz="4" w:space="0" w:color="000000"/>
+            <w:vMerge w:val="continue"/>
+            <w:tcBorders>
+              <w:top w:val="single" w:color="000000" w:sz="4" w:space="0"/>
+              <w:left w:val="single" w:color="000000" w:sz="4" w:space="0"/>
+              <w:bottom w:val="single" w:color="000000" w:sz="4" w:space="0"/>
+              <w:right w:val="single" w:color="000000" w:sz="4" w:space="0"/>
             </w:tcBorders>
             <w:vAlign w:val="center"/>
-            <w:hideMark/>
           </w:tcPr>
           <w:p>
             <w:pPr>
@@ -800,20 +858,35 @@
         </w:tc>
       </w:tr>
       <w:tr>
+        <w:tblPrEx>
+          <w:tblBorders>
+            <w:top w:val="single" w:color="000000" w:sz="4" w:space="0"/>
+            <w:left w:val="single" w:color="000000" w:sz="4" w:space="0"/>
+            <w:bottom w:val="single" w:color="000000" w:sz="4" w:space="0"/>
+            <w:right w:val="single" w:color="000000" w:sz="4" w:space="0"/>
+            <w:insideH w:val="single" w:color="000000" w:sz="4" w:space="0"/>
+            <w:insideV w:val="single" w:color="000000" w:sz="4" w:space="0"/>
+          </w:tblBorders>
+          <w:tblCellMar>
+            <w:top w:w="216" w:type="dxa"/>
+            <w:left w:w="216" w:type="dxa"/>
+            <w:bottom w:w="216" w:type="dxa"/>
+            <w:right w:w="216" w:type="dxa"/>
+          </w:tblCellMar>
+        </w:tblPrEx>
         <w:trPr>
-          <w:trHeight w:val="767"/>
+          <w:trHeight w:val="767" w:hRule="atLeast"/>
         </w:trPr>
         <w:tc>
           <w:tcPr>
             <w:tcW w:w="0" w:type="auto"/>
             <w:gridSpan w:val="3"/>
             <w:tcBorders>
-              <w:top w:val="single" w:sz="4" w:space="0" w:color="000000"/>
-              <w:left w:val="single" w:sz="4" w:space="0" w:color="000000"/>
-              <w:bottom w:val="single" w:sz="4" w:space="0" w:color="000000"/>
-              <w:right w:val="single" w:sz="4" w:space="0" w:color="000000"/>
-            </w:tcBorders>
-            <w:hideMark/>
+              <w:top w:val="single" w:color="000000" w:sz="4" w:space="0"/>
+              <w:left w:val="single" w:color="000000" w:sz="4" w:space="0"/>
+              <w:bottom w:val="single" w:color="000000" w:sz="4" w:space="0"/>
+              <w:right w:val="single" w:color="000000" w:sz="4" w:space="0"/>
+            </w:tcBorders>
           </w:tcPr>
           <w:p>
             <w:pPr>
@@ -824,74 +897,25 @@
             </w:pPr>
             <w:r>
               <w:rPr>
-                <w:rFonts w:ascii="宋体" w:hAnsi="宋体" w:hint="eastAsia"/>
-                <w:sz w:val="18"/>
-                <w:szCs w:val="18"/>
-              </w:rPr>
-              <w:t>为全体师生</w:t>
-            </w:r>
-            <w:r>
-              <w:rPr>
-                <w:rFonts w:ascii="宋体" w:hAnsi="宋体" w:hint="eastAsia"/>
-                <w:sz w:val="18"/>
-                <w:szCs w:val="18"/>
-              </w:rPr>
-              <w:t>提供校园生活、学习、教学、科研等综合性校务问答服务</w:t>
-            </w:r>
-            <w:r>
-              <w:rPr>
-                <w:rFonts w:ascii="宋体" w:hAnsi="宋体" w:hint="eastAsia"/>
-                <w:sz w:val="18"/>
-                <w:szCs w:val="18"/>
-              </w:rPr>
-              <w:t>，并支持</w:t>
-            </w:r>
-            <w:r>
-              <w:rPr>
-                <w:rFonts w:ascii="宋体" w:hAnsi="宋体" w:hint="eastAsia"/>
-                <w:sz w:val="18"/>
-                <w:szCs w:val="18"/>
-              </w:rPr>
-              <w:t>点赞、吐槽、热搜排序、 评价反馈、交流讨论、聊天记录等功能。</w:t>
-            </w:r>
-            <w:r>
-              <w:rPr>
-                <w:rFonts w:ascii="宋体" w:hAnsi="宋体" w:hint="eastAsia"/>
-                <w:sz w:val="18"/>
-                <w:szCs w:val="18"/>
-              </w:rPr>
-              <w:t>同时</w:t>
-            </w:r>
-            <w:r>
-              <w:rPr>
-                <w:rFonts w:ascii="宋体" w:hAnsi="宋体" w:hint="eastAsia"/>
-                <w:sz w:val="18"/>
-                <w:szCs w:val="18"/>
-              </w:rPr>
-              <w:t>支持常用的应用管理员功能</w:t>
-            </w:r>
-            <w:r>
-              <w:rPr>
-                <w:rFonts w:ascii="宋体" w:hAnsi="宋体" w:hint="eastAsia"/>
-                <w:sz w:val="18"/>
-                <w:szCs w:val="18"/>
-              </w:rPr>
-              <w:t>，以便校园信息化相关人员管理使用。</w:t>
-            </w:r>
-          </w:p>
-        </w:tc>
-        <w:tc>
-          <w:tcPr>
-            <w:tcW w:w="0" w:type="auto"/>
-            <w:vMerge/>
-            <w:tcBorders>
-              <w:top w:val="single" w:sz="4" w:space="0" w:color="000000"/>
-              <w:left w:val="single" w:sz="4" w:space="0" w:color="000000"/>
-              <w:bottom w:val="single" w:sz="4" w:space="0" w:color="000000"/>
-              <w:right w:val="single" w:sz="4" w:space="0" w:color="000000"/>
+                <w:rFonts w:hint="eastAsia" w:ascii="宋体" w:hAnsi="宋体"/>
+                <w:sz w:val="18"/>
+                <w:szCs w:val="18"/>
+              </w:rPr>
+              <w:t>为全体师生提供校园生活、学习、教学、科研等综合性校务问答服务，并支持点赞、吐槽、热搜排序、 评价反馈、交流讨论、聊天记录等功能。同时支持常用的应用管理员功能，以便校园信息化相关人员管理使用。</w:t>
+            </w:r>
+          </w:p>
+        </w:tc>
+        <w:tc>
+          <w:tcPr>
+            <w:tcW w:w="0" w:type="auto"/>
+            <w:vMerge w:val="continue"/>
+            <w:tcBorders>
+              <w:top w:val="single" w:color="000000" w:sz="4" w:space="0"/>
+              <w:left w:val="single" w:color="000000" w:sz="4" w:space="0"/>
+              <w:bottom w:val="single" w:color="000000" w:sz="4" w:space="0"/>
+              <w:right w:val="single" w:color="000000" w:sz="4" w:space="0"/>
             </w:tcBorders>
             <w:vAlign w:val="center"/>
-            <w:hideMark/>
           </w:tcPr>
           <w:p>
             <w:pPr>
@@ -906,25 +930,40 @@
         </w:tc>
       </w:tr>
       <w:tr>
+        <w:tblPrEx>
+          <w:tblBorders>
+            <w:top w:val="single" w:color="000000" w:sz="4" w:space="0"/>
+            <w:left w:val="single" w:color="000000" w:sz="4" w:space="0"/>
+            <w:bottom w:val="single" w:color="000000" w:sz="4" w:space="0"/>
+            <w:right w:val="single" w:color="000000" w:sz="4" w:space="0"/>
+            <w:insideH w:val="single" w:color="000000" w:sz="4" w:space="0"/>
+            <w:insideV w:val="single" w:color="000000" w:sz="4" w:space="0"/>
+          </w:tblBorders>
+          <w:tblCellMar>
+            <w:top w:w="216" w:type="dxa"/>
+            <w:left w:w="216" w:type="dxa"/>
+            <w:bottom w:w="216" w:type="dxa"/>
+            <w:right w:w="216" w:type="dxa"/>
+          </w:tblCellMar>
+        </w:tblPrEx>
         <w:trPr>
-          <w:trHeight w:val="240"/>
+          <w:trHeight w:val="240" w:hRule="atLeast"/>
         </w:trPr>
         <w:tc>
           <w:tcPr>
             <w:tcW w:w="0" w:type="auto"/>
             <w:gridSpan w:val="3"/>
             <w:tcBorders>
-              <w:top w:val="single" w:sz="4" w:space="0" w:color="000000"/>
-              <w:left w:val="single" w:sz="4" w:space="0" w:color="000000"/>
-              <w:bottom w:val="single" w:sz="4" w:space="0" w:color="000000"/>
-              <w:right w:val="single" w:sz="4" w:space="0" w:color="000000"/>
+              <w:top w:val="single" w:color="000000" w:sz="4" w:space="0"/>
+              <w:left w:val="single" w:color="000000" w:sz="4" w:space="0"/>
+              <w:bottom w:val="single" w:color="000000" w:sz="4" w:space="0"/>
+              <w:right w:val="single" w:color="000000" w:sz="4" w:space="0"/>
             </w:tcBorders>
             <w:shd w:val="clear" w:color="auto" w:fill="CDCDCD"/>
-            <w:hideMark/>
-          </w:tcPr>
-          <w:p>
-            <w:pPr>
-              <w:pStyle w:val="TableParagraph"/>
+          </w:tcPr>
+          <w:p>
+            <w:pPr>
+              <w:pStyle w:val="10"/>
               <w:spacing w:line="228" w:lineRule="exact"/>
               <w:ind w:left="103"/>
               <w:jc w:val="left"/>
@@ -935,7 +974,7 @@
             </w:pPr>
             <w:r>
               <w:rPr>
-                <w:rFonts w:ascii="宋体" w:hAnsi="宋体" w:hint="eastAsia"/>
+                <w:rFonts w:hint="eastAsia" w:ascii="宋体" w:hAnsi="宋体"/>
                 <w:b/>
                 <w:sz w:val="18"/>
                 <w:szCs w:val="18"/>
@@ -948,13 +987,12 @@
           <w:tcPr>
             <w:tcW w:w="0" w:type="auto"/>
             <w:tcBorders>
-              <w:top w:val="single" w:sz="4" w:space="0" w:color="000000"/>
-              <w:left w:val="single" w:sz="4" w:space="0" w:color="000000"/>
-              <w:bottom w:val="single" w:sz="4" w:space="0" w:color="000000"/>
-              <w:right w:val="single" w:sz="4" w:space="0" w:color="000000"/>
+              <w:top w:val="single" w:color="000000" w:sz="4" w:space="0"/>
+              <w:left w:val="single" w:color="000000" w:sz="4" w:space="0"/>
+              <w:bottom w:val="single" w:color="000000" w:sz="4" w:space="0"/>
+              <w:right w:val="single" w:color="000000" w:sz="4" w:space="0"/>
             </w:tcBorders>
             <w:vAlign w:val="center"/>
-            <w:hideMark/>
           </w:tcPr>
           <w:p>
             <w:pPr>
@@ -969,33 +1007,42 @@
         </w:tc>
       </w:tr>
       <w:tr>
+        <w:tblPrEx>
+          <w:tblBorders>
+            <w:top w:val="single" w:color="000000" w:sz="4" w:space="0"/>
+            <w:left w:val="single" w:color="000000" w:sz="4" w:space="0"/>
+            <w:bottom w:val="single" w:color="000000" w:sz="4" w:space="0"/>
+            <w:right w:val="single" w:color="000000" w:sz="4" w:space="0"/>
+            <w:insideH w:val="single" w:color="000000" w:sz="4" w:space="0"/>
+            <w:insideV w:val="single" w:color="000000" w:sz="4" w:space="0"/>
+          </w:tblBorders>
+        </w:tblPrEx>
         <w:trPr>
-          <w:trHeight w:val="494"/>
+          <w:trHeight w:val="494" w:hRule="atLeast"/>
         </w:trPr>
         <w:tc>
           <w:tcPr>
             <w:tcW w:w="0" w:type="auto"/>
             <w:tcBorders>
-              <w:top w:val="single" w:sz="4" w:space="0" w:color="000000"/>
-              <w:left w:val="single" w:sz="4" w:space="0" w:color="000000"/>
-              <w:bottom w:val="single" w:sz="4" w:space="0" w:color="000000"/>
-              <w:right w:val="single" w:sz="4" w:space="0" w:color="000000"/>
-            </w:tcBorders>
-            <w:hideMark/>
-          </w:tcPr>
-          <w:p>
-            <w:pPr>
-              <w:pStyle w:val="TableParagraph"/>
+              <w:top w:val="single" w:color="000000" w:sz="4" w:space="0"/>
+              <w:left w:val="single" w:color="000000" w:sz="4" w:space="0"/>
+              <w:bottom w:val="single" w:color="000000" w:sz="4" w:space="0"/>
+              <w:right w:val="single" w:color="000000" w:sz="4" w:space="0"/>
+            </w:tcBorders>
+          </w:tcPr>
+          <w:p>
+            <w:pPr>
+              <w:pStyle w:val="10"/>
               <w:spacing w:before="125"/>
-              <w:ind w:firstLineChars="100" w:firstLine="181"/>
-              <w:rPr>
-                <w:sz w:val="18"/>
-                <w:szCs w:val="18"/>
-              </w:rPr>
-            </w:pPr>
-            <w:r>
-              <w:rPr>
-                <w:rFonts w:ascii="宋体" w:hAnsi="宋体" w:hint="eastAsia"/>
+              <w:ind w:firstLine="181" w:firstLineChars="100"/>
+              <w:rPr>
+                <w:sz w:val="18"/>
+                <w:szCs w:val="18"/>
+              </w:rPr>
+            </w:pPr>
+            <w:r>
+              <w:rPr>
+                <w:rFonts w:hint="eastAsia" w:ascii="宋体" w:hAnsi="宋体"/>
                 <w:b/>
                 <w:sz w:val="18"/>
                 <w:szCs w:val="18"/>
@@ -1009,12 +1056,11 @@
             <w:tcW w:w="0" w:type="auto"/>
             <w:gridSpan w:val="2"/>
             <w:tcBorders>
-              <w:top w:val="single" w:sz="4" w:space="0" w:color="000000"/>
-              <w:left w:val="single" w:sz="4" w:space="0" w:color="000000"/>
-              <w:bottom w:val="single" w:sz="4" w:space="0" w:color="000000"/>
-              <w:right w:val="single" w:sz="4" w:space="0" w:color="000000"/>
-            </w:tcBorders>
-            <w:hideMark/>
+              <w:top w:val="single" w:color="000000" w:sz="4" w:space="0"/>
+              <w:left w:val="single" w:color="000000" w:sz="4" w:space="0"/>
+              <w:bottom w:val="single" w:color="000000" w:sz="4" w:space="0"/>
+              <w:right w:val="single" w:color="000000" w:sz="4" w:space="0"/>
+            </w:tcBorders>
           </w:tcPr>
           <w:p>
             <w:pPr>
@@ -1026,7 +1072,7 @@
             </w:pPr>
             <w:r>
               <w:rPr>
-                <w:rFonts w:ascii="宋体" w:hAnsi="宋体" w:hint="eastAsia"/>
+                <w:rFonts w:hint="eastAsia" w:ascii="宋体" w:hAnsi="宋体"/>
                 <w:sz w:val="18"/>
                 <w:szCs w:val="18"/>
               </w:rPr>
@@ -1038,7 +1084,7 @@
                 <w:sz w:val="18"/>
                 <w:szCs w:val="18"/>
               </w:rPr>
-              <w:br/>
+              <w:br w:type="textWrapping"/>
             </w:r>
             <w:r>
               <w:rPr>
@@ -1106,13 +1152,12 @@
             <w:tcW w:w="0" w:type="auto"/>
             <w:vMerge w:val="restart"/>
             <w:tcBorders>
-              <w:top w:val="single" w:sz="4" w:space="0" w:color="000000"/>
-              <w:left w:val="single" w:sz="4" w:space="0" w:color="000000"/>
-              <w:bottom w:val="single" w:sz="4" w:space="0" w:color="000000"/>
-              <w:right w:val="single" w:sz="4" w:space="0" w:color="000000"/>
+              <w:top w:val="single" w:color="000000" w:sz="4" w:space="0"/>
+              <w:left w:val="single" w:color="000000" w:sz="4" w:space="0"/>
+              <w:bottom w:val="single" w:color="000000" w:sz="4" w:space="0"/>
+              <w:right w:val="single" w:color="000000" w:sz="4" w:space="0"/>
             </w:tcBorders>
             <w:vAlign w:val="center"/>
-            <w:hideMark/>
           </w:tcPr>
           <w:p>
             <w:pPr>
@@ -1127,33 +1172,48 @@
         </w:tc>
       </w:tr>
       <w:tr>
+        <w:tblPrEx>
+          <w:tblBorders>
+            <w:top w:val="single" w:color="000000" w:sz="4" w:space="0"/>
+            <w:left w:val="single" w:color="000000" w:sz="4" w:space="0"/>
+            <w:bottom w:val="single" w:color="000000" w:sz="4" w:space="0"/>
+            <w:right w:val="single" w:color="000000" w:sz="4" w:space="0"/>
+            <w:insideH w:val="single" w:color="000000" w:sz="4" w:space="0"/>
+            <w:insideV w:val="single" w:color="000000" w:sz="4" w:space="0"/>
+          </w:tblBorders>
+          <w:tblCellMar>
+            <w:top w:w="216" w:type="dxa"/>
+            <w:left w:w="216" w:type="dxa"/>
+            <w:bottom w:w="216" w:type="dxa"/>
+            <w:right w:w="216" w:type="dxa"/>
+          </w:tblCellMar>
+        </w:tblPrEx>
         <w:trPr>
-          <w:trHeight w:val="494"/>
+          <w:trHeight w:val="494" w:hRule="atLeast"/>
         </w:trPr>
         <w:tc>
           <w:tcPr>
             <w:tcW w:w="0" w:type="auto"/>
             <w:tcBorders>
-              <w:top w:val="single" w:sz="4" w:space="0" w:color="000000"/>
-              <w:left w:val="single" w:sz="4" w:space="0" w:color="000000"/>
-              <w:bottom w:val="single" w:sz="4" w:space="0" w:color="000000"/>
-              <w:right w:val="single" w:sz="4" w:space="0" w:color="000000"/>
-            </w:tcBorders>
-            <w:hideMark/>
-          </w:tcPr>
-          <w:p>
-            <w:pPr>
-              <w:pStyle w:val="TableParagraph"/>
+              <w:top w:val="single" w:color="000000" w:sz="4" w:space="0"/>
+              <w:left w:val="single" w:color="000000" w:sz="4" w:space="0"/>
+              <w:bottom w:val="single" w:color="000000" w:sz="4" w:space="0"/>
+              <w:right w:val="single" w:color="000000" w:sz="4" w:space="0"/>
+            </w:tcBorders>
+          </w:tcPr>
+          <w:p>
+            <w:pPr>
+              <w:pStyle w:val="10"/>
               <w:spacing w:before="125"/>
-              <w:ind w:firstLineChars="100" w:firstLine="181"/>
-              <w:rPr>
-                <w:sz w:val="18"/>
-                <w:szCs w:val="18"/>
-              </w:rPr>
-            </w:pPr>
-            <w:r>
-              <w:rPr>
-                <w:rFonts w:ascii="宋体" w:hAnsi="宋体" w:hint="eastAsia"/>
+              <w:ind w:firstLine="181" w:firstLineChars="100"/>
+              <w:rPr>
+                <w:sz w:val="18"/>
+                <w:szCs w:val="18"/>
+              </w:rPr>
+            </w:pPr>
+            <w:r>
+              <w:rPr>
+                <w:rFonts w:hint="eastAsia" w:ascii="宋体" w:hAnsi="宋体"/>
                 <w:b/>
                 <w:sz w:val="18"/>
                 <w:szCs w:val="18"/>
@@ -1167,12 +1227,11 @@
             <w:tcW w:w="0" w:type="auto"/>
             <w:gridSpan w:val="2"/>
             <w:tcBorders>
-              <w:top w:val="single" w:sz="4" w:space="0" w:color="000000"/>
-              <w:left w:val="single" w:sz="4" w:space="0" w:color="000000"/>
-              <w:bottom w:val="single" w:sz="4" w:space="0" w:color="000000"/>
-              <w:right w:val="single" w:sz="4" w:space="0" w:color="000000"/>
-            </w:tcBorders>
-            <w:hideMark/>
+              <w:top w:val="single" w:color="000000" w:sz="4" w:space="0"/>
+              <w:left w:val="single" w:color="000000" w:sz="4" w:space="0"/>
+              <w:bottom w:val="single" w:color="000000" w:sz="4" w:space="0"/>
+              <w:right w:val="single" w:color="000000" w:sz="4" w:space="0"/>
+            </w:tcBorders>
           </w:tcPr>
           <w:p>
             <w:pPr>
@@ -1186,7 +1245,7 @@
             </w:pPr>
             <w:r>
               <w:rPr>
-                <w:rFonts w:ascii="宋体" w:hAnsi="宋体" w:hint="eastAsia"/>
+                <w:rFonts w:hint="eastAsia" w:ascii="宋体" w:hAnsi="宋体"/>
                 <w:b/>
                 <w:bCs/>
                 <w:sz w:val="18"/>
@@ -1198,20 +1257,135 @@
           <w:p>
             <w:pPr>
               <w:rPr>
-                <w:rFonts w:ascii="宋体" w:hAnsi="宋体" w:hint="eastAsia"/>
-                <w:sz w:val="18"/>
-                <w:szCs w:val="18"/>
-              </w:rPr>
-            </w:pPr>
-            <w:r>
-              <w:rPr>
-                <w:rFonts w:ascii="宋体" w:hAnsi="宋体" w:hint="eastAsia"/>
+                <w:rFonts w:hint="eastAsia" w:ascii="宋体" w:hAnsi="宋体"/>
+                <w:sz w:val="18"/>
+                <w:szCs w:val="18"/>
+              </w:rPr>
+            </w:pPr>
+            <w:r>
+              <w:rPr>
+                <w:rFonts w:hint="eastAsia" w:ascii="宋体" w:hAnsi="宋体"/>
                 <w:b/>
                 <w:bCs/>
                 <w:sz w:val="18"/>
                 <w:szCs w:val="18"/>
               </w:rPr>
               <w:t>核心功能</w:t>
+            </w:r>
+          </w:p>
+          <w:p>
+            <w:pPr>
+              <w:numPr>
+                <w:ilvl w:val="0"/>
+                <w:numId w:val="1"/>
+              </w:numPr>
+              <w:rPr>
+                <w:rFonts w:hint="eastAsia" w:ascii="宋体" w:hAnsi="宋体"/>
+                <w:sz w:val="18"/>
+                <w:szCs w:val="18"/>
+              </w:rPr>
+            </w:pPr>
+            <w:r>
+              <w:rPr>
+                <w:rFonts w:hint="eastAsia" w:ascii="宋体" w:hAnsi="宋体"/>
+                <w:b/>
+                <w:bCs/>
+                <w:sz w:val="18"/>
+                <w:szCs w:val="18"/>
+              </w:rPr>
+              <w:t>用户侧功能</w:t>
+            </w:r>
+            <w:r>
+              <w:rPr>
+                <w:rFonts w:hint="eastAsia" w:ascii="宋体" w:hAnsi="宋体"/>
+                <w:sz w:val="18"/>
+                <w:szCs w:val="18"/>
+              </w:rPr>
+              <w:t>：</w:t>
+            </w:r>
+          </w:p>
+          <w:p>
+            <w:pPr>
+              <w:numPr>
+                <w:ilvl w:val="1"/>
+                <w:numId w:val="2"/>
+              </w:numPr>
+              <w:rPr>
+                <w:rFonts w:hint="eastAsia" w:ascii="宋体" w:hAnsi="宋体"/>
+                <w:sz w:val="18"/>
+                <w:szCs w:val="18"/>
+              </w:rPr>
+            </w:pPr>
+            <w:r>
+              <w:rPr>
+                <w:rFonts w:hint="eastAsia" w:ascii="宋体" w:hAnsi="宋体"/>
+                <w:sz w:val="18"/>
+                <w:szCs w:val="18"/>
+              </w:rPr>
+              <w:t>集成校园统一身份认证系统（如CAS/OAuth），实现师生单点登录。</w:t>
+            </w:r>
+          </w:p>
+          <w:p>
+            <w:pPr>
+              <w:numPr>
+                <w:ilvl w:val="1"/>
+                <w:numId w:val="2"/>
+              </w:numPr>
+              <w:rPr>
+                <w:rFonts w:hint="eastAsia" w:ascii="宋体" w:hAnsi="宋体"/>
+                <w:sz w:val="18"/>
+                <w:szCs w:val="18"/>
+              </w:rPr>
+            </w:pPr>
+            <w:r>
+              <w:rPr>
+                <w:rFonts w:hint="eastAsia" w:ascii="宋体" w:hAnsi="宋体"/>
+                <w:sz w:val="18"/>
+                <w:szCs w:val="18"/>
+              </w:rPr>
+              <w:t>基于LLM的问答服务：覆盖生活、学习、教学、科研4类场景（示例：查课表、宿舍报修流程、奖学金政策）。</w:t>
+            </w:r>
+          </w:p>
+          <w:p>
+            <w:pPr>
+              <w:numPr>
+                <w:ilvl w:val="1"/>
+                <w:numId w:val="2"/>
+              </w:numPr>
+              <w:rPr>
+                <w:rFonts w:hint="eastAsia" w:ascii="宋体" w:hAnsi="宋体"/>
+                <w:sz w:val="18"/>
+                <w:szCs w:val="18"/>
+              </w:rPr>
+            </w:pPr>
+            <w:r>
+              <w:rPr>
+                <w:rFonts w:hint="eastAsia" w:ascii="宋体" w:hAnsi="宋体"/>
+                <w:sz w:val="18"/>
+                <w:szCs w:val="18"/>
+              </w:rPr>
+              <w:t>基础交互：点赞、吐槽、反馈入口（无需复杂UI，按钮+提交表单即可）。</w:t>
+            </w:r>
+          </w:p>
+          <w:p>
+            <w:pPr>
+              <w:numPr>
+                <w:ilvl w:val="1"/>
+                <w:numId w:val="2"/>
+              </w:numPr>
+              <w:rPr>
+                <w:rFonts w:hint="eastAsia" w:ascii="宋体" w:hAnsi="宋体"/>
+                <w:sz w:val="18"/>
+                <w:szCs w:val="18"/>
+              </w:rPr>
+            </w:pPr>
+            <w:r>
+              <w:rPr>
+                <w:rFonts w:hint="eastAsia" w:ascii="宋体" w:hAnsi="宋体"/>
+                <w:sz w:val="18"/>
+                <w:szCs w:val="18"/>
+              </w:rPr>
+              <w:t>聊天记录查看：保留最近7天记录，支持按关键词搜索。</w:t>
             </w:r>
           </w:p>
           <w:p>
@@ -1220,25 +1394,28 @@
                 <w:ilvl w:val="0"/>
                 <w:numId w:val="2"/>
               </w:numPr>
-              <w:rPr>
-                <w:rFonts w:ascii="宋体" w:hAnsi="宋体" w:hint="eastAsia"/>
-                <w:sz w:val="18"/>
-                <w:szCs w:val="18"/>
-              </w:rPr>
-            </w:pPr>
-            <w:r>
-              <w:rPr>
-                <w:rFonts w:ascii="宋体" w:hAnsi="宋体" w:hint="eastAsia"/>
+              <w:tabs>
+                <w:tab w:val="left" w:pos="720"/>
+              </w:tabs>
+              <w:rPr>
+                <w:rFonts w:hint="eastAsia" w:ascii="宋体" w:hAnsi="宋体"/>
+                <w:sz w:val="18"/>
+                <w:szCs w:val="18"/>
+              </w:rPr>
+            </w:pPr>
+            <w:r>
+              <w:rPr>
+                <w:rFonts w:hint="eastAsia" w:ascii="宋体" w:hAnsi="宋体"/>
                 <w:b/>
                 <w:bCs/>
                 <w:sz w:val="18"/>
                 <w:szCs w:val="18"/>
               </w:rPr>
-              <w:t>用户侧功能</w:t>
-            </w:r>
-            <w:r>
-              <w:rPr>
-                <w:rFonts w:ascii="宋体" w:hAnsi="宋体" w:hint="eastAsia"/>
+              <w:t>管理侧功能</w:t>
+            </w:r>
+            <w:r>
+              <w:rPr>
+                <w:rFonts w:hint="eastAsia" w:ascii="宋体" w:hAnsi="宋体"/>
                 <w:sz w:val="18"/>
                 <w:szCs w:val="18"/>
               </w:rPr>
@@ -1252,160 +1429,45 @@
                 <w:numId w:val="3"/>
               </w:numPr>
               <w:rPr>
-                <w:rFonts w:ascii="宋体" w:hAnsi="宋体" w:hint="eastAsia"/>
-                <w:sz w:val="18"/>
-                <w:szCs w:val="18"/>
-              </w:rPr>
-            </w:pPr>
-            <w:r>
-              <w:rPr>
-                <w:rFonts w:ascii="宋体" w:hAnsi="宋体" w:hint="eastAsia"/>
-                <w:sz w:val="18"/>
-                <w:szCs w:val="18"/>
-              </w:rPr>
-              <w:t>集成校园统一身份认证系统（如CAS/OAuth），实现师生单点登录。</w:t>
-            </w:r>
-          </w:p>
-          <w:p>
-            <w:pPr>
-              <w:numPr>
-                <w:ilvl w:val="1"/>
-                <w:numId w:val="3"/>
-              </w:numPr>
-              <w:rPr>
-                <w:rFonts w:ascii="宋体" w:hAnsi="宋体" w:hint="eastAsia"/>
-                <w:sz w:val="18"/>
-                <w:szCs w:val="18"/>
-              </w:rPr>
-            </w:pPr>
-            <w:r>
-              <w:rPr>
-                <w:rFonts w:ascii="宋体" w:hAnsi="宋体" w:hint="eastAsia"/>
-                <w:sz w:val="18"/>
-                <w:szCs w:val="18"/>
-              </w:rPr>
-              <w:t>基于LLM的问答服务：覆盖生活、学习、教学、科研4类场景（示例：查课表、宿舍报修流程、奖学金政策）。</w:t>
-            </w:r>
-          </w:p>
-          <w:p>
-            <w:pPr>
-              <w:numPr>
-                <w:ilvl w:val="1"/>
-                <w:numId w:val="3"/>
-              </w:numPr>
-              <w:rPr>
-                <w:rFonts w:ascii="宋体" w:hAnsi="宋体" w:hint="eastAsia"/>
-                <w:sz w:val="18"/>
-                <w:szCs w:val="18"/>
-              </w:rPr>
-            </w:pPr>
-            <w:r>
-              <w:rPr>
-                <w:rFonts w:ascii="宋体" w:hAnsi="宋体" w:hint="eastAsia"/>
-                <w:sz w:val="18"/>
-                <w:szCs w:val="18"/>
-              </w:rPr>
-              <w:t>基础交互：点赞、吐槽、反馈入口（无需复杂UI，按钮+提交表单即可）。</w:t>
-            </w:r>
-          </w:p>
-          <w:p>
-            <w:pPr>
-              <w:numPr>
-                <w:ilvl w:val="1"/>
-                <w:numId w:val="3"/>
-              </w:numPr>
-              <w:rPr>
-                <w:rFonts w:ascii="宋体" w:hAnsi="宋体" w:hint="eastAsia"/>
-                <w:sz w:val="18"/>
-                <w:szCs w:val="18"/>
-              </w:rPr>
-            </w:pPr>
-            <w:r>
-              <w:rPr>
-                <w:rFonts w:ascii="宋体" w:hAnsi="宋体" w:hint="eastAsia"/>
-                <w:sz w:val="18"/>
-                <w:szCs w:val="18"/>
-              </w:rPr>
-              <w:t>聊天记录查看：保留最近7天记录，支持按关键词搜索。</w:t>
-            </w:r>
-          </w:p>
-          <w:p>
-            <w:pPr>
-              <w:numPr>
-                <w:ilvl w:val="0"/>
-                <w:numId w:val="3"/>
-              </w:numPr>
-              <w:rPr>
-                <w:rFonts w:ascii="宋体" w:hAnsi="宋体" w:hint="eastAsia"/>
-                <w:sz w:val="18"/>
-                <w:szCs w:val="18"/>
-              </w:rPr>
-            </w:pPr>
-            <w:r>
-              <w:rPr>
-                <w:rFonts w:ascii="宋体" w:hAnsi="宋体" w:hint="eastAsia"/>
+                <w:rFonts w:ascii="宋体" w:hAnsi="宋体"/>
+                <w:sz w:val="18"/>
+                <w:szCs w:val="18"/>
+              </w:rPr>
+            </w:pPr>
+            <w:r>
+              <w:rPr>
+                <w:rFonts w:hint="eastAsia" w:ascii="宋体" w:hAnsi="宋体"/>
+                <w:sz w:val="18"/>
+                <w:szCs w:val="18"/>
+              </w:rPr>
+              <w:t>知识库管理：支持教务处/学工部上传结构化数据（Excel/JSON），自动转换为问答对。</w:t>
+            </w:r>
+          </w:p>
+          <w:p>
+            <w:pPr>
+              <w:rPr>
+                <w:rFonts w:hint="eastAsia" w:ascii="宋体" w:hAnsi="宋体"/>
                 <w:b/>
                 <w:bCs/>
                 <w:sz w:val="18"/>
                 <w:szCs w:val="18"/>
               </w:rPr>
-              <w:t>管理侧功能</w:t>
-            </w:r>
-            <w:r>
-              <w:rPr>
-                <w:rFonts w:ascii="宋体" w:hAnsi="宋体" w:hint="eastAsia"/>
-                <w:sz w:val="18"/>
-                <w:szCs w:val="18"/>
-              </w:rPr>
-              <w:t>：</w:t>
-            </w:r>
-          </w:p>
-          <w:p>
-            <w:pPr>
-              <w:numPr>
-                <w:ilvl w:val="1"/>
-                <w:numId w:val="4"/>
-              </w:numPr>
-              <w:rPr>
-                <w:rFonts w:ascii="宋体" w:hAnsi="宋体"/>
-                <w:sz w:val="18"/>
-                <w:szCs w:val="18"/>
-              </w:rPr>
-            </w:pPr>
-            <w:r>
-              <w:rPr>
-                <w:rFonts w:ascii="宋体" w:hAnsi="宋体" w:hint="eastAsia"/>
-                <w:sz w:val="18"/>
-                <w:szCs w:val="18"/>
-              </w:rPr>
-              <w:t>知识库管理：支持教务处/学工部上传结构化数据（Excel/JSON），自动转换为问答对。</w:t>
-            </w:r>
-          </w:p>
-          <w:p>
-            <w:pPr>
-              <w:rPr>
-                <w:rFonts w:ascii="宋体" w:hAnsi="宋体" w:hint="eastAsia"/>
+            </w:pPr>
+            <w:r>
+              <w:rPr>
+                <w:rFonts w:hint="eastAsia" w:ascii="宋体" w:hAnsi="宋体"/>
                 <w:b/>
                 <w:bCs/>
                 <w:sz w:val="18"/>
                 <w:szCs w:val="18"/>
               </w:rPr>
-            </w:pPr>
-            <w:r>
-              <w:rPr>
-                <w:rFonts w:ascii="宋体" w:hAnsi="宋体" w:hint="eastAsia"/>
-                <w:b/>
-                <w:bCs/>
-                <w:sz w:val="18"/>
-                <w:szCs w:val="18"/>
-              </w:rPr>
               <w:t>2. 不包含的内容（Out-of-Scope）</w:t>
             </w:r>
           </w:p>
           <w:p>
             <w:pPr>
               <w:rPr>
-                <w:rFonts w:ascii="宋体" w:hAnsi="宋体" w:hint="eastAsia"/>
+                <w:rFonts w:hint="eastAsia" w:ascii="宋体" w:hAnsi="宋体"/>
                 <w:b/>
                 <w:bCs/>
                 <w:sz w:val="18"/>
@@ -1424,7 +1486,7 @@
             </w:r>
             <w:r>
               <w:rPr>
-                <w:rFonts w:ascii="宋体" w:hAnsi="宋体" w:hint="eastAsia"/>
+                <w:rFonts w:hint="eastAsia" w:ascii="宋体" w:hAnsi="宋体"/>
                 <w:b/>
                 <w:bCs/>
                 <w:sz w:val="18"/>
@@ -1437,17 +1499,17 @@
             <w:pPr>
               <w:numPr>
                 <w:ilvl w:val="1"/>
-                <w:numId w:val="3"/>
+                <w:numId w:val="2"/>
               </w:numPr>
               <w:rPr>
-                <w:rFonts w:ascii="宋体" w:hAnsi="宋体" w:hint="eastAsia"/>
-                <w:sz w:val="18"/>
-                <w:szCs w:val="18"/>
-              </w:rPr>
-            </w:pPr>
-            <w:r>
-              <w:rPr>
-                <w:rFonts w:ascii="宋体" w:hAnsi="宋体" w:hint="eastAsia"/>
+                <w:rFonts w:hint="eastAsia" w:ascii="宋体" w:hAnsi="宋体"/>
+                <w:sz w:val="18"/>
+                <w:szCs w:val="18"/>
+              </w:rPr>
+            </w:pPr>
+            <w:r>
+              <w:rPr>
+                <w:rFonts w:hint="eastAsia" w:ascii="宋体" w:hAnsi="宋体"/>
                 <w:sz w:val="18"/>
                 <w:szCs w:val="18"/>
               </w:rPr>
@@ -1458,21 +1520,20 @@
             <w:pPr>
               <w:numPr>
                 <w:ilvl w:val="1"/>
-                <w:numId w:val="3"/>
+                <w:numId w:val="2"/>
               </w:numPr>
               <w:rPr>
-                <w:rFonts w:ascii="宋体" w:hAnsi="宋体" w:hint="eastAsia"/>
-                <w:sz w:val="18"/>
-                <w:szCs w:val="18"/>
-              </w:rPr>
-            </w:pPr>
-            <w:r>
-              <w:rPr>
-                <w:rFonts w:ascii="宋体" w:hAnsi="宋体" w:hint="eastAsia"/>
-                <w:sz w:val="18"/>
-                <w:szCs w:val="18"/>
-              </w:rPr>
-              <w:lastRenderedPageBreak/>
+                <w:rFonts w:hint="eastAsia" w:ascii="宋体" w:hAnsi="宋体"/>
+                <w:sz w:val="18"/>
+                <w:szCs w:val="18"/>
+              </w:rPr>
+            </w:pPr>
+            <w:r>
+              <w:rPr>
+                <w:rFonts w:hint="eastAsia" w:ascii="宋体" w:hAnsi="宋体"/>
+                <w:sz w:val="18"/>
+                <w:szCs w:val="18"/>
+              </w:rPr>
               <w:t>高级功能：热搜排序、讨论区、多轮对话历史（超过3轮）。</w:t>
             </w:r>
           </w:p>
@@ -1480,17 +1541,17 @@
             <w:pPr>
               <w:numPr>
                 <w:ilvl w:val="1"/>
-                <w:numId w:val="3"/>
+                <w:numId w:val="2"/>
               </w:numPr>
               <w:rPr>
-                <w:rFonts w:ascii="宋体" w:hAnsi="宋体" w:hint="eastAsia"/>
-                <w:sz w:val="18"/>
-                <w:szCs w:val="18"/>
-              </w:rPr>
-            </w:pPr>
-            <w:r>
-              <w:rPr>
-                <w:rFonts w:ascii="宋体" w:hAnsi="宋体" w:hint="eastAsia"/>
+                <w:rFonts w:hint="eastAsia" w:ascii="宋体" w:hAnsi="宋体"/>
+                <w:sz w:val="18"/>
+                <w:szCs w:val="18"/>
+              </w:rPr>
+            </w:pPr>
+            <w:r>
+              <w:rPr>
+                <w:rFonts w:hint="eastAsia" w:ascii="宋体" w:hAnsi="宋体"/>
                 <w:sz w:val="18"/>
                 <w:szCs w:val="18"/>
               </w:rPr>
@@ -1501,10 +1562,10 @@
             <w:pPr>
               <w:numPr>
                 <w:ilvl w:val="1"/>
-                <w:numId w:val="3"/>
+                <w:numId w:val="2"/>
               </w:numPr>
               <w:rPr>
-                <w:rFonts w:ascii="宋体" w:hAnsi="宋体" w:hint="eastAsia"/>
+                <w:rFonts w:hint="eastAsia" w:ascii="宋体" w:hAnsi="宋体"/>
                 <w:b/>
                 <w:bCs/>
                 <w:sz w:val="18"/>
@@ -1513,7 +1574,7 @@
             </w:pPr>
             <w:r>
               <w:rPr>
-                <w:rFonts w:ascii="宋体" w:hAnsi="宋体" w:hint="eastAsia"/>
+                <w:rFonts w:hint="eastAsia" w:ascii="宋体" w:hAnsi="宋体"/>
                 <w:sz w:val="18"/>
                 <w:szCs w:val="18"/>
               </w:rPr>
@@ -1533,15 +1594,14 @@
         <w:tc>
           <w:tcPr>
             <w:tcW w:w="0" w:type="auto"/>
-            <w:vMerge/>
-            <w:tcBorders>
-              <w:top w:val="single" w:sz="4" w:space="0" w:color="000000"/>
-              <w:left w:val="single" w:sz="4" w:space="0" w:color="000000"/>
-              <w:bottom w:val="single" w:sz="4" w:space="0" w:color="000000"/>
-              <w:right w:val="single" w:sz="4" w:space="0" w:color="000000"/>
+            <w:vMerge w:val="continue"/>
+            <w:tcBorders>
+              <w:top w:val="single" w:color="000000" w:sz="4" w:space="0"/>
+              <w:left w:val="single" w:color="000000" w:sz="4" w:space="0"/>
+              <w:bottom w:val="single" w:color="000000" w:sz="4" w:space="0"/>
+              <w:right w:val="single" w:color="000000" w:sz="4" w:space="0"/>
             </w:tcBorders>
             <w:vAlign w:val="center"/>
-            <w:hideMark/>
           </w:tcPr>
           <w:p>
             <w:pPr>
@@ -1556,24 +1616,39 @@
         </w:tc>
       </w:tr>
       <w:tr>
+        <w:tblPrEx>
+          <w:tblBorders>
+            <w:top w:val="single" w:color="000000" w:sz="4" w:space="0"/>
+            <w:left w:val="single" w:color="000000" w:sz="4" w:space="0"/>
+            <w:bottom w:val="single" w:color="000000" w:sz="4" w:space="0"/>
+            <w:right w:val="single" w:color="000000" w:sz="4" w:space="0"/>
+            <w:insideH w:val="single" w:color="000000" w:sz="4" w:space="0"/>
+            <w:insideV w:val="single" w:color="000000" w:sz="4" w:space="0"/>
+          </w:tblBorders>
+          <w:tblCellMar>
+            <w:top w:w="216" w:type="dxa"/>
+            <w:left w:w="216" w:type="dxa"/>
+            <w:bottom w:w="216" w:type="dxa"/>
+            <w:right w:w="216" w:type="dxa"/>
+          </w:tblCellMar>
+        </w:tblPrEx>
         <w:trPr>
-          <w:trHeight w:val="328"/>
+          <w:trHeight w:val="328" w:hRule="atLeast"/>
         </w:trPr>
         <w:tc>
           <w:tcPr>
             <w:tcW w:w="0" w:type="auto"/>
             <w:tcBorders>
-              <w:top w:val="single" w:sz="4" w:space="0" w:color="000000"/>
-              <w:left w:val="single" w:sz="4" w:space="0" w:color="000000"/>
-              <w:bottom w:val="single" w:sz="4" w:space="0" w:color="000000"/>
-              <w:right w:val="single" w:sz="4" w:space="0" w:color="000000"/>
-            </w:tcBorders>
-            <w:hideMark/>
-          </w:tcPr>
-          <w:p>
-            <w:pPr>
-              <w:pStyle w:val="TableParagraph"/>
-              <w:ind w:right="366" w:firstLineChars="100" w:firstLine="181"/>
+              <w:top w:val="single" w:color="000000" w:sz="4" w:space="0"/>
+              <w:left w:val="single" w:color="000000" w:sz="4" w:space="0"/>
+              <w:bottom w:val="single" w:color="000000" w:sz="4" w:space="0"/>
+              <w:right w:val="single" w:color="000000" w:sz="4" w:space="0"/>
+            </w:tcBorders>
+          </w:tcPr>
+          <w:p>
+            <w:pPr>
+              <w:pStyle w:val="10"/>
+              <w:ind w:right="366" w:firstLine="181" w:firstLineChars="100"/>
               <w:rPr>
                 <w:rFonts w:hint="eastAsia"/>
                 <w:sz w:val="18"/>
@@ -1582,7 +1657,7 @@
             </w:pPr>
             <w:r>
               <w:rPr>
-                <w:rFonts w:ascii="宋体" w:hAnsi="宋体" w:hint="eastAsia"/>
+                <w:rFonts w:hint="eastAsia" w:ascii="宋体" w:hAnsi="宋体"/>
                 <w:b/>
                 <w:sz w:val="18"/>
                 <w:szCs w:val="18"/>
@@ -1596,12 +1671,11 @@
             <w:tcW w:w="0" w:type="auto"/>
             <w:gridSpan w:val="2"/>
             <w:tcBorders>
-              <w:top w:val="single" w:sz="4" w:space="0" w:color="000000"/>
-              <w:left w:val="single" w:sz="4" w:space="0" w:color="000000"/>
+              <w:top w:val="single" w:color="000000" w:sz="4" w:space="0"/>
+              <w:left w:val="single" w:color="000000" w:sz="4" w:space="0"/>
               <w:bottom w:val="nil"/>
-              <w:right w:val="single" w:sz="4" w:space="0" w:color="000000"/>
-            </w:tcBorders>
-            <w:hideMark/>
+              <w:right w:val="single" w:color="000000" w:sz="4" w:space="0"/>
+            </w:tcBorders>
           </w:tcPr>
           <w:p>
             <w:pPr>
@@ -1613,7 +1687,7 @@
             </w:pPr>
             <w:r>
               <w:rPr>
-                <w:rFonts w:ascii="宋体" w:hAnsi="宋体" w:hint="eastAsia"/>
+                <w:rFonts w:hint="eastAsia" w:ascii="宋体" w:hAnsi="宋体"/>
                 <w:sz w:val="18"/>
                 <w:szCs w:val="18"/>
               </w:rPr>
@@ -1624,15 +1698,14 @@
         <w:tc>
           <w:tcPr>
             <w:tcW w:w="0" w:type="auto"/>
-            <w:vMerge/>
-            <w:tcBorders>
-              <w:top w:val="single" w:sz="4" w:space="0" w:color="000000"/>
-              <w:left w:val="single" w:sz="4" w:space="0" w:color="000000"/>
-              <w:bottom w:val="single" w:sz="4" w:space="0" w:color="000000"/>
-              <w:right w:val="single" w:sz="4" w:space="0" w:color="000000"/>
+            <w:vMerge w:val="continue"/>
+            <w:tcBorders>
+              <w:top w:val="single" w:color="000000" w:sz="4" w:space="0"/>
+              <w:left w:val="single" w:color="000000" w:sz="4" w:space="0"/>
+              <w:bottom w:val="single" w:color="000000" w:sz="4" w:space="0"/>
+              <w:right w:val="single" w:color="000000" w:sz="4" w:space="0"/>
             </w:tcBorders>
             <w:vAlign w:val="center"/>
-            <w:hideMark/>
           </w:tcPr>
           <w:p>
             <w:pPr>
@@ -1647,25 +1720,40 @@
         </w:tc>
       </w:tr>
       <w:tr>
+        <w:tblPrEx>
+          <w:tblBorders>
+            <w:top w:val="single" w:color="000000" w:sz="4" w:space="0"/>
+            <w:left w:val="single" w:color="000000" w:sz="4" w:space="0"/>
+            <w:bottom w:val="single" w:color="000000" w:sz="4" w:space="0"/>
+            <w:right w:val="single" w:color="000000" w:sz="4" w:space="0"/>
+            <w:insideH w:val="single" w:color="000000" w:sz="4" w:space="0"/>
+            <w:insideV w:val="single" w:color="000000" w:sz="4" w:space="0"/>
+          </w:tblBorders>
+          <w:tblCellMar>
+            <w:top w:w="216" w:type="dxa"/>
+            <w:left w:w="216" w:type="dxa"/>
+            <w:bottom w:w="216" w:type="dxa"/>
+            <w:right w:w="216" w:type="dxa"/>
+          </w:tblCellMar>
+        </w:tblPrEx>
         <w:trPr>
-          <w:trHeight w:val="240"/>
+          <w:trHeight w:val="240" w:hRule="atLeast"/>
         </w:trPr>
         <w:tc>
           <w:tcPr>
             <w:tcW w:w="0" w:type="auto"/>
             <w:gridSpan w:val="3"/>
             <w:tcBorders>
-              <w:top w:val="single" w:sz="4" w:space="0" w:color="000000"/>
-              <w:left w:val="single" w:sz="4" w:space="0" w:color="000000"/>
-              <w:bottom w:val="single" w:sz="4" w:space="0" w:color="000000"/>
-              <w:right w:val="single" w:sz="4" w:space="0" w:color="000000"/>
+              <w:top w:val="single" w:color="000000" w:sz="4" w:space="0"/>
+              <w:left w:val="single" w:color="000000" w:sz="4" w:space="0"/>
+              <w:bottom w:val="single" w:color="000000" w:sz="4" w:space="0"/>
+              <w:right w:val="single" w:color="000000" w:sz="4" w:space="0"/>
             </w:tcBorders>
             <w:shd w:val="clear" w:color="auto" w:fill="CDCDCD"/>
-            <w:hideMark/>
-          </w:tcPr>
-          <w:p>
-            <w:pPr>
-              <w:pStyle w:val="TableParagraph"/>
+          </w:tcPr>
+          <w:p>
+            <w:pPr>
+              <w:pStyle w:val="10"/>
               <w:spacing w:line="223" w:lineRule="exact"/>
               <w:ind w:left="103"/>
               <w:jc w:val="left"/>
@@ -1694,13 +1782,12 @@
             <w:tcW w:w="0" w:type="auto"/>
             <w:vMerge w:val="restart"/>
             <w:tcBorders>
-              <w:top w:val="single" w:sz="4" w:space="0" w:color="000000"/>
-              <w:left w:val="single" w:sz="4" w:space="0" w:color="000000"/>
-              <w:bottom w:val="single" w:sz="4" w:space="0" w:color="000000"/>
-              <w:right w:val="single" w:sz="4" w:space="0" w:color="000000"/>
+              <w:top w:val="single" w:color="000000" w:sz="4" w:space="0"/>
+              <w:left w:val="single" w:color="000000" w:sz="4" w:space="0"/>
+              <w:bottom w:val="single" w:color="000000" w:sz="4" w:space="0"/>
+              <w:right w:val="single" w:color="000000" w:sz="4" w:space="0"/>
             </w:tcBorders>
             <w:vAlign w:val="center"/>
-            <w:hideMark/>
           </w:tcPr>
           <w:p>
             <w:pPr>
@@ -1715,18 +1802,34 @@
         </w:tc>
       </w:tr>
       <w:tr>
+        <w:tblPrEx>
+          <w:tblBorders>
+            <w:top w:val="single" w:color="000000" w:sz="4" w:space="0"/>
+            <w:left w:val="single" w:color="000000" w:sz="4" w:space="0"/>
+            <w:bottom w:val="single" w:color="000000" w:sz="4" w:space="0"/>
+            <w:right w:val="single" w:color="000000" w:sz="4" w:space="0"/>
+            <w:insideH w:val="single" w:color="000000" w:sz="4" w:space="0"/>
+            <w:insideV w:val="single" w:color="000000" w:sz="4" w:space="0"/>
+          </w:tblBorders>
+          <w:tblCellMar>
+            <w:top w:w="216" w:type="dxa"/>
+            <w:left w:w="216" w:type="dxa"/>
+            <w:bottom w:w="216" w:type="dxa"/>
+            <w:right w:w="216" w:type="dxa"/>
+          </w:tblCellMar>
+        </w:tblPrEx>
         <w:trPr>
-          <w:trHeight w:val="1480"/>
+          <w:trHeight w:val="1480" w:hRule="atLeast"/>
         </w:trPr>
         <w:tc>
           <w:tcPr>
             <w:tcW w:w="0" w:type="auto"/>
             <w:gridSpan w:val="3"/>
             <w:tcBorders>
-              <w:top w:val="single" w:sz="4" w:space="0" w:color="000000"/>
-              <w:left w:val="single" w:sz="4" w:space="0" w:color="000000"/>
-              <w:bottom w:val="single" w:sz="4" w:space="0" w:color="000000"/>
-              <w:right w:val="single" w:sz="4" w:space="0" w:color="000000"/>
+              <w:top w:val="single" w:color="000000" w:sz="4" w:space="0"/>
+              <w:left w:val="single" w:color="000000" w:sz="4" w:space="0"/>
+              <w:bottom w:val="single" w:color="000000" w:sz="4" w:space="0"/>
+              <w:right w:val="single" w:color="000000" w:sz="4" w:space="0"/>
             </w:tcBorders>
           </w:tcPr>
           <w:p>
@@ -1758,31 +1861,23 @@
                 <w:sz w:val="18"/>
                 <w:szCs w:val="18"/>
               </w:rPr>
-              <w:t>LLM</w:t>
-            </w:r>
-            <w:r>
+              <w:t>LLM回答准确率低</w:t>
+            </w:r>
+          </w:p>
+          <w:p>
+            <w:pPr>
               <w:rPr>
                 <w:rFonts w:hint="eastAsia"/>
                 <w:sz w:val="18"/>
                 <w:szCs w:val="18"/>
               </w:rPr>
-              <w:t>回答准确率低</w:t>
-            </w:r>
-          </w:p>
-          <w:p>
-            <w:pPr>
+            </w:pPr>
+            <w:r>
               <w:rPr>
                 <w:rFonts w:hint="eastAsia"/>
                 <w:sz w:val="18"/>
                 <w:szCs w:val="18"/>
               </w:rPr>
-            </w:pPr>
-            <w:r>
-              <w:rPr>
-                <w:rFonts w:hint="eastAsia"/>
-                <w:sz w:val="18"/>
-                <w:szCs w:val="18"/>
-              </w:rPr>
               <w:t>部门需求变更</w:t>
             </w:r>
           </w:p>
@@ -1790,15 +1885,14 @@
         <w:tc>
           <w:tcPr>
             <w:tcW w:w="0" w:type="auto"/>
-            <w:vMerge/>
-            <w:tcBorders>
-              <w:top w:val="single" w:sz="4" w:space="0" w:color="000000"/>
-              <w:left w:val="single" w:sz="4" w:space="0" w:color="000000"/>
-              <w:bottom w:val="single" w:sz="4" w:space="0" w:color="000000"/>
-              <w:right w:val="single" w:sz="4" w:space="0" w:color="000000"/>
+            <w:vMerge w:val="continue"/>
+            <w:tcBorders>
+              <w:top w:val="single" w:color="000000" w:sz="4" w:space="0"/>
+              <w:left w:val="single" w:color="000000" w:sz="4" w:space="0"/>
+              <w:bottom w:val="single" w:color="000000" w:sz="4" w:space="0"/>
+              <w:right w:val="single" w:color="000000" w:sz="4" w:space="0"/>
             </w:tcBorders>
             <w:vAlign w:val="center"/>
-            <w:hideMark/>
           </w:tcPr>
           <w:p>
             <w:pPr>
@@ -1813,25 +1907,40 @@
         </w:tc>
       </w:tr>
       <w:tr>
+        <w:tblPrEx>
+          <w:tblBorders>
+            <w:top w:val="single" w:color="000000" w:sz="4" w:space="0"/>
+            <w:left w:val="single" w:color="000000" w:sz="4" w:space="0"/>
+            <w:bottom w:val="single" w:color="000000" w:sz="4" w:space="0"/>
+            <w:right w:val="single" w:color="000000" w:sz="4" w:space="0"/>
+            <w:insideH w:val="single" w:color="000000" w:sz="4" w:space="0"/>
+            <w:insideV w:val="single" w:color="000000" w:sz="4" w:space="0"/>
+          </w:tblBorders>
+          <w:tblCellMar>
+            <w:top w:w="216" w:type="dxa"/>
+            <w:left w:w="216" w:type="dxa"/>
+            <w:bottom w:w="216" w:type="dxa"/>
+            <w:right w:w="216" w:type="dxa"/>
+          </w:tblCellMar>
+        </w:tblPrEx>
         <w:trPr>
-          <w:trHeight w:val="239"/>
+          <w:trHeight w:val="239" w:hRule="atLeast"/>
         </w:trPr>
         <w:tc>
           <w:tcPr>
             <w:tcW w:w="0" w:type="auto"/>
             <w:gridSpan w:val="3"/>
             <w:tcBorders>
-              <w:top w:val="single" w:sz="4" w:space="0" w:color="000000"/>
-              <w:left w:val="single" w:sz="4" w:space="0" w:color="000000"/>
-              <w:bottom w:val="single" w:sz="4" w:space="0" w:color="000000"/>
-              <w:right w:val="single" w:sz="4" w:space="0" w:color="000000"/>
+              <w:top w:val="single" w:color="000000" w:sz="4" w:space="0"/>
+              <w:left w:val="single" w:color="000000" w:sz="4" w:space="0"/>
+              <w:bottom w:val="single" w:color="000000" w:sz="4" w:space="0"/>
+              <w:right w:val="single" w:color="000000" w:sz="4" w:space="0"/>
             </w:tcBorders>
             <w:shd w:val="clear" w:color="auto" w:fill="CDCDCD"/>
-            <w:hideMark/>
-          </w:tcPr>
-          <w:p>
-            <w:pPr>
-              <w:pStyle w:val="TableParagraph"/>
+          </w:tcPr>
+          <w:p>
+            <w:pPr>
+              <w:pStyle w:val="10"/>
               <w:spacing w:line="224" w:lineRule="exact"/>
               <w:ind w:left="103"/>
               <w:jc w:val="left"/>
@@ -1850,46 +1959,21 @@
                 <w:highlight w:val="lightGray"/>
                 <w:shd w:val="clear" w:color="auto" w:fill="FFFFFF"/>
               </w:rPr>
-              <w:t>实施计划</w:t>
-            </w:r>
-            <w:r>
-              <w:rPr>
-                <w:rFonts w:ascii="Segoe UI" w:hAnsi="Segoe UI" w:cs="Segoe UI"/>
-                <w:b/>
-                <w:bCs/>
-                <w:sz w:val="18"/>
-                <w:szCs w:val="18"/>
-                <w:highlight w:val="lightGray"/>
-                <w:shd w:val="clear" w:color="auto" w:fill="FFFFFF"/>
-              </w:rPr>
-              <w:t xml:space="preserve"> / </w:t>
-            </w:r>
-            <w:r>
-              <w:rPr>
-                <w:rFonts w:ascii="Segoe UI" w:hAnsi="Segoe UI" w:cs="Segoe UI"/>
-                <w:b/>
-                <w:bCs/>
-                <w:sz w:val="18"/>
-                <w:szCs w:val="18"/>
-                <w:highlight w:val="lightGray"/>
-                <w:shd w:val="clear" w:color="auto" w:fill="FFFFFF"/>
-              </w:rPr>
-              <w:t>里程碑</w:t>
-            </w:r>
-          </w:p>
-        </w:tc>
-        <w:tc>
-          <w:tcPr>
-            <w:tcW w:w="0" w:type="auto"/>
-            <w:vMerge/>
-            <w:tcBorders>
-              <w:top w:val="single" w:sz="4" w:space="0" w:color="000000"/>
-              <w:left w:val="single" w:sz="4" w:space="0" w:color="000000"/>
-              <w:bottom w:val="single" w:sz="4" w:space="0" w:color="000000"/>
-              <w:right w:val="single" w:sz="4" w:space="0" w:color="000000"/>
+              <w:t>实施计划 / 里程碑</w:t>
+            </w:r>
+          </w:p>
+        </w:tc>
+        <w:tc>
+          <w:tcPr>
+            <w:tcW w:w="0" w:type="auto"/>
+            <w:vMerge w:val="continue"/>
+            <w:tcBorders>
+              <w:top w:val="single" w:color="000000" w:sz="4" w:space="0"/>
+              <w:left w:val="single" w:color="000000" w:sz="4" w:space="0"/>
+              <w:bottom w:val="single" w:color="000000" w:sz="4" w:space="0"/>
+              <w:right w:val="single" w:color="000000" w:sz="4" w:space="0"/>
             </w:tcBorders>
             <w:vAlign w:val="center"/>
-            <w:hideMark/>
           </w:tcPr>
           <w:p>
             <w:pPr>
@@ -1904,46 +1988,82 @@
         </w:tc>
       </w:tr>
       <w:tr>
+        <w:tblPrEx>
+          <w:tblBorders>
+            <w:top w:val="single" w:color="000000" w:sz="4" w:space="0"/>
+            <w:left w:val="single" w:color="000000" w:sz="4" w:space="0"/>
+            <w:bottom w:val="single" w:color="000000" w:sz="4" w:space="0"/>
+            <w:right w:val="single" w:color="000000" w:sz="4" w:space="0"/>
+            <w:insideH w:val="single" w:color="000000" w:sz="4" w:space="0"/>
+            <w:insideV w:val="single" w:color="000000" w:sz="4" w:space="0"/>
+          </w:tblBorders>
+          <w:tblCellMar>
+            <w:top w:w="216" w:type="dxa"/>
+            <w:left w:w="216" w:type="dxa"/>
+            <w:bottom w:w="216" w:type="dxa"/>
+            <w:right w:w="216" w:type="dxa"/>
+          </w:tblCellMar>
+        </w:tblPrEx>
         <w:trPr>
-          <w:trHeight w:val="2249"/>
+          <w:trHeight w:val="2249" w:hRule="atLeast"/>
         </w:trPr>
         <w:tc>
           <w:tcPr>
             <w:tcW w:w="0" w:type="auto"/>
             <w:gridSpan w:val="3"/>
             <w:tcBorders>
-              <w:top w:val="single" w:sz="4" w:space="0" w:color="000000"/>
-              <w:left w:val="single" w:sz="4" w:space="0" w:color="000000"/>
-              <w:bottom w:val="single" w:sz="4" w:space="0" w:color="000000"/>
-              <w:right w:val="single" w:sz="4" w:space="0" w:color="000000"/>
+              <w:top w:val="single" w:color="000000" w:sz="4" w:space="0"/>
+              <w:left w:val="single" w:color="000000" w:sz="4" w:space="0"/>
+              <w:bottom w:val="single" w:color="000000" w:sz="4" w:space="0"/>
+              <w:right w:val="single" w:color="000000" w:sz="4" w:space="0"/>
             </w:tcBorders>
           </w:tcPr>
           <w:tbl>
             <w:tblPr>
+              <w:tblStyle w:val="7"/>
               <w:tblW w:w="0" w:type="auto"/>
+              <w:tblInd w:w="0" w:type="dxa"/>
               <w:tblBorders>
-                <w:top w:val="single" w:sz="2" w:space="0" w:color="auto"/>
-                <w:left w:val="single" w:sz="2" w:space="0" w:color="auto"/>
-                <w:bottom w:val="single" w:sz="2" w:space="0" w:color="auto"/>
-                <w:right w:val="single" w:sz="2" w:space="0" w:color="auto"/>
-                <w:insideH w:val="single" w:sz="4" w:space="0" w:color="auto"/>
+                <w:top w:val="single" w:color="auto" w:sz="2" w:space="0"/>
+                <w:left w:val="single" w:color="auto" w:sz="2" w:space="0"/>
+                <w:bottom w:val="single" w:color="auto" w:sz="2" w:space="0"/>
+                <w:right w:val="single" w:color="auto" w:sz="2" w:space="0"/>
+                <w:insideH w:val="single" w:color="auto" w:sz="4" w:space="0"/>
+                <w:insideV w:val="none" w:color="auto" w:sz="0" w:space="0"/>
               </w:tblBorders>
               <w:shd w:val="clear" w:color="auto" w:fill="FFFFFF"/>
+              <w:tblLayout w:type="autofit"/>
               <w:tblCellMar>
                 <w:top w:w="216" w:type="dxa"/>
                 <w:left w:w="216" w:type="dxa"/>
                 <w:bottom w:w="216" w:type="dxa"/>
                 <w:right w:w="216" w:type="dxa"/>
               </w:tblCellMar>
-              <w:tblLook w:val="04A0" w:firstRow="1" w:lastRow="0" w:firstColumn="1" w:lastColumn="0" w:noHBand="0" w:noVBand="1"/>
             </w:tblPr>
             <w:tblGrid>
-              <w:gridCol w:w="1450"/>
+              <w:gridCol w:w="1260"/>
               <w:gridCol w:w="1172"/>
               <w:gridCol w:w="2834"/>
-              <w:gridCol w:w="3221"/>
+              <w:gridCol w:w="3477"/>
             </w:tblGrid>
             <w:tr>
+              <w:tblPrEx>
+                <w:tblBorders>
+                  <w:top w:val="single" w:color="auto" w:sz="2" w:space="0"/>
+                  <w:left w:val="single" w:color="auto" w:sz="2" w:space="0"/>
+                  <w:bottom w:val="single" w:color="auto" w:sz="2" w:space="0"/>
+                  <w:right w:val="single" w:color="auto" w:sz="2" w:space="0"/>
+                  <w:insideH w:val="single" w:color="auto" w:sz="4" w:space="0"/>
+                  <w:insideV w:val="none" w:color="auto" w:sz="0" w:space="0"/>
+                </w:tblBorders>
+                <w:shd w:val="clear" w:color="auto" w:fill="FFFFFF"/>
+                <w:tblCellMar>
+                  <w:top w:w="216" w:type="dxa"/>
+                  <w:left w:w="216" w:type="dxa"/>
+                  <w:bottom w:w="216" w:type="dxa"/>
+                  <w:right w:w="216" w:type="dxa"/>
+                </w:tblCellMar>
+              </w:tblPrEx>
               <w:trPr>
                 <w:tblHeader/>
               </w:trPr>
@@ -1951,7 +2071,7 @@
                 <w:tcPr>
                   <w:tcW w:w="0" w:type="auto"/>
                   <w:tcBorders>
-                    <w:bottom w:val="single" w:sz="4" w:space="0" w:color="auto"/>
+                    <w:bottom w:val="single" w:color="auto" w:sz="4" w:space="0"/>
                   </w:tcBorders>
                   <w:shd w:val="clear" w:color="auto" w:fill="FFFFFF"/>
                   <w:tcMar>
@@ -1961,7 +2081,6 @@
                     <w:right w:w="180" w:type="dxa"/>
                   </w:tcMar>
                   <w:vAlign w:val="center"/>
-                  <w:hideMark/>
                 </w:tcPr>
                 <w:p>
                   <w:pPr>
@@ -1969,7 +2088,7 @@
                     <w:spacing w:before="180" w:after="180"/>
                     <w:jc w:val="center"/>
                     <w:rPr>
-                      <w:rFonts w:ascii="Microsoft YaHei UI" w:eastAsia="Microsoft YaHei UI" w:hAnsi="Microsoft YaHei UI" w:cs="宋体"/>
+                      <w:rFonts w:ascii="Microsoft YaHei UI" w:hAnsi="Microsoft YaHei UI" w:eastAsia="Microsoft YaHei UI" w:cs="宋体"/>
                       <w:b/>
                       <w:bCs/>
                       <w:color w:val="1E2539"/>
@@ -1980,7 +2099,7 @@
                   </w:pPr>
                   <w:r>
                     <w:rPr>
-                      <w:rFonts w:ascii="Microsoft YaHei UI" w:eastAsia="Microsoft YaHei UI" w:hAnsi="Microsoft YaHei UI" w:cs="宋体" w:hint="eastAsia"/>
+                      <w:rFonts w:hint="eastAsia" w:ascii="Microsoft YaHei UI" w:hAnsi="Microsoft YaHei UI" w:eastAsia="Microsoft YaHei UI" w:cs="宋体"/>
                       <w:b/>
                       <w:bCs/>
                       <w:color w:val="1E2539"/>
@@ -2003,7 +2122,6 @@
                     <w:right w:w="180" w:type="dxa"/>
                   </w:tcMar>
                   <w:vAlign w:val="center"/>
-                  <w:hideMark/>
                 </w:tcPr>
                 <w:p>
                   <w:pPr>
@@ -2011,7 +2129,7 @@
                     <w:spacing w:before="180" w:after="180"/>
                     <w:jc w:val="center"/>
                     <w:rPr>
-                      <w:rFonts w:ascii="Microsoft YaHei UI" w:eastAsia="Microsoft YaHei UI" w:hAnsi="Microsoft YaHei UI" w:cs="宋体" w:hint="eastAsia"/>
+                      <w:rFonts w:hint="eastAsia" w:ascii="Microsoft YaHei UI" w:hAnsi="Microsoft YaHei UI" w:eastAsia="Microsoft YaHei UI" w:cs="宋体"/>
                       <w:b/>
                       <w:bCs/>
                       <w:color w:val="1E2539"/>
@@ -2022,7 +2140,7 @@
                   </w:pPr>
                   <w:r>
                     <w:rPr>
-                      <w:rFonts w:ascii="Microsoft YaHei UI" w:eastAsia="Microsoft YaHei UI" w:hAnsi="Microsoft YaHei UI" w:cs="宋体" w:hint="eastAsia"/>
+                      <w:rFonts w:hint="eastAsia" w:ascii="Microsoft YaHei UI" w:hAnsi="Microsoft YaHei UI" w:eastAsia="Microsoft YaHei UI" w:cs="宋体"/>
                       <w:b/>
                       <w:bCs/>
                       <w:color w:val="1E2539"/>
@@ -2045,7 +2163,6 @@
                     <w:right w:w="180" w:type="dxa"/>
                   </w:tcMar>
                   <w:vAlign w:val="center"/>
-                  <w:hideMark/>
                 </w:tcPr>
                 <w:p>
                   <w:pPr>
@@ -2053,7 +2170,7 @@
                     <w:spacing w:before="180" w:after="180"/>
                     <w:jc w:val="center"/>
                     <w:rPr>
-                      <w:rFonts w:ascii="Microsoft YaHei UI" w:eastAsia="Microsoft YaHei UI" w:hAnsi="Microsoft YaHei UI" w:cs="宋体" w:hint="eastAsia"/>
+                      <w:rFonts w:hint="eastAsia" w:ascii="Microsoft YaHei UI" w:hAnsi="Microsoft YaHei UI" w:eastAsia="Microsoft YaHei UI" w:cs="宋体"/>
                       <w:b/>
                       <w:bCs/>
                       <w:color w:val="1E2539"/>
@@ -2064,7 +2181,7 @@
                   </w:pPr>
                   <w:r>
                     <w:rPr>
-                      <w:rFonts w:ascii="Microsoft YaHei UI" w:eastAsia="Microsoft YaHei UI" w:hAnsi="Microsoft YaHei UI" w:cs="宋体" w:hint="eastAsia"/>
+                      <w:rFonts w:hint="eastAsia" w:ascii="Microsoft YaHei UI" w:hAnsi="Microsoft YaHei UI" w:eastAsia="Microsoft YaHei UI" w:cs="宋体"/>
                       <w:b/>
                       <w:bCs/>
                       <w:color w:val="1E2539"/>
@@ -2087,7 +2204,6 @@
                     <w:right w:w="180" w:type="dxa"/>
                   </w:tcMar>
                   <w:vAlign w:val="center"/>
-                  <w:hideMark/>
                 </w:tcPr>
                 <w:p>
                   <w:pPr>
@@ -2095,7 +2211,7 @@
                     <w:spacing w:before="180" w:after="180"/>
                     <w:jc w:val="center"/>
                     <w:rPr>
-                      <w:rFonts w:ascii="Microsoft YaHei UI" w:eastAsia="Microsoft YaHei UI" w:hAnsi="Microsoft YaHei UI" w:cs="宋体" w:hint="eastAsia"/>
+                      <w:rFonts w:hint="eastAsia" w:ascii="Microsoft YaHei UI" w:hAnsi="Microsoft YaHei UI" w:eastAsia="Microsoft YaHei UI" w:cs="宋体"/>
                       <w:b/>
                       <w:bCs/>
                       <w:color w:val="1E2539"/>
@@ -2106,7 +2222,7 @@
                   </w:pPr>
                   <w:r>
                     <w:rPr>
-                      <w:rFonts w:ascii="Microsoft YaHei UI" w:eastAsia="Microsoft YaHei UI" w:hAnsi="Microsoft YaHei UI" w:cs="宋体" w:hint="eastAsia"/>
+                      <w:rFonts w:hint="eastAsia" w:ascii="Microsoft YaHei UI" w:hAnsi="Microsoft YaHei UI" w:eastAsia="Microsoft YaHei UI" w:cs="宋体"/>
                       <w:b/>
                       <w:bCs/>
                       <w:color w:val="1E2539"/>
@@ -2120,12 +2236,29 @@
               </w:tc>
             </w:tr>
             <w:tr>
+              <w:tblPrEx>
+                <w:tblBorders>
+                  <w:top w:val="single" w:color="auto" w:sz="2" w:space="0"/>
+                  <w:left w:val="single" w:color="auto" w:sz="2" w:space="0"/>
+                  <w:bottom w:val="single" w:color="auto" w:sz="2" w:space="0"/>
+                  <w:right w:val="single" w:color="auto" w:sz="2" w:space="0"/>
+                  <w:insideH w:val="single" w:color="auto" w:sz="4" w:space="0"/>
+                  <w:insideV w:val="none" w:color="auto" w:sz="0" w:space="0"/>
+                </w:tblBorders>
+                <w:shd w:val="clear" w:color="auto" w:fill="FFFFFF"/>
+                <w:tblCellMar>
+                  <w:top w:w="216" w:type="dxa"/>
+                  <w:left w:w="216" w:type="dxa"/>
+                  <w:bottom w:w="216" w:type="dxa"/>
+                  <w:right w:w="216" w:type="dxa"/>
+                </w:tblCellMar>
+              </w:tblPrEx>
               <w:tc>
                 <w:tcPr>
                   <w:tcW w:w="0" w:type="auto"/>
                   <w:tcBorders>
-                    <w:top w:val="single" w:sz="4" w:space="0" w:color="auto"/>
-                    <w:bottom w:val="single" w:sz="4" w:space="0" w:color="auto"/>
+                    <w:top w:val="single" w:color="auto" w:sz="4" w:space="0"/>
+                    <w:bottom w:val="single" w:color="auto" w:sz="4" w:space="0"/>
                   </w:tcBorders>
                   <w:shd w:val="clear" w:color="auto" w:fill="FFFFFF"/>
                   <w:tcMar>
@@ -2135,7 +2268,6 @@
                     <w:right w:w="180" w:type="dxa"/>
                   </w:tcMar>
                   <w:vAlign w:val="center"/>
-                  <w:hideMark/>
                 </w:tcPr>
                 <w:p>
                   <w:pPr>
@@ -2143,25 +2275,24 @@
                     <w:spacing w:before="180" w:after="180"/>
                     <w:jc w:val="left"/>
                     <w:rPr>
-                      <w:rFonts w:ascii="Microsoft YaHei UI" w:eastAsia="Microsoft YaHei UI" w:hAnsi="Microsoft YaHei UI" w:cs="宋体" w:hint="eastAsia"/>
+                      <w:rFonts w:hint="default" w:ascii="Microsoft YaHei UI" w:hAnsi="Microsoft YaHei UI" w:eastAsia="Microsoft YaHei UI" w:cs="宋体"/>
                       <w:color w:val="1E2539"/>
                       <w:kern w:val="0"/>
                       <w:sz w:val="18"/>
                       <w:szCs w:val="18"/>
+                      <w:lang w:val="en-US" w:eastAsia="zh-CN"/>
                     </w:rPr>
                   </w:pPr>
                   <w:r>
                     <w:rPr>
-                      <w:rFonts w:ascii="Microsoft YaHei UI" w:eastAsia="Microsoft YaHei UI" w:hAnsi="Microsoft YaHei UI" w:cs="宋体" w:hint="eastAsia"/>
-                      <w:b/>
-                      <w:bCs/>
+                      <w:rFonts w:hint="eastAsia" w:ascii="Microsoft YaHei UI" w:hAnsi="Microsoft YaHei UI" w:eastAsia="Microsoft YaHei UI" w:cs="宋体"/>
                       <w:color w:val="1E2539"/>
                       <w:kern w:val="0"/>
                       <w:sz w:val="18"/>
                       <w:szCs w:val="18"/>
-                      <w:bdr w:val="single" w:sz="2" w:space="0" w:color="auto" w:frame="1"/>
+                      <w:lang w:val="en-US" w:eastAsia="zh-CN"/>
                     </w:rPr>
-                    <w:t>需求冻结</w:t>
+                    <w:t>工程计划</w:t>
                   </w:r>
                 </w:p>
               </w:tc>
@@ -2176,7 +2307,6 @@
                     <w:right w:w="180" w:type="dxa"/>
                   </w:tcMar>
                   <w:vAlign w:val="center"/>
-                  <w:hideMark/>
                 </w:tcPr>
                 <w:p>
                   <w:pPr>
@@ -2184,7 +2314,7 @@
                     <w:spacing w:before="180" w:after="180"/>
                     <w:jc w:val="left"/>
                     <w:rPr>
-                      <w:rFonts w:ascii="Microsoft YaHei UI" w:eastAsia="Microsoft YaHei UI" w:hAnsi="Microsoft YaHei UI" w:cs="宋体" w:hint="eastAsia"/>
+                      <w:rFonts w:hint="eastAsia" w:ascii="Microsoft YaHei UI" w:hAnsi="Microsoft YaHei UI" w:eastAsia="Microsoft YaHei UI" w:cs="宋体"/>
                       <w:color w:val="1E2539"/>
                       <w:kern w:val="0"/>
                       <w:sz w:val="18"/>
@@ -2193,13 +2323,34 @@
                   </w:pPr>
                   <w:r>
                     <w:rPr>
-                      <w:rFonts w:ascii="Microsoft YaHei UI" w:eastAsia="Microsoft YaHei UI" w:hAnsi="Microsoft YaHei UI" w:cs="宋体" w:hint="eastAsia"/>
+                      <w:rFonts w:hint="eastAsia" w:ascii="Microsoft YaHei UI" w:hAnsi="Microsoft YaHei UI" w:eastAsia="Microsoft YaHei UI" w:cs="宋体"/>
                       <w:color w:val="1E2539"/>
                       <w:kern w:val="0"/>
                       <w:sz w:val="18"/>
                       <w:szCs w:val="18"/>
                     </w:rPr>
-                    <w:t>3月20日</w:t>
+                    <w:t>3月</w:t>
+                  </w:r>
+                  <w:r>
+                    <w:rPr>
+                      <w:rFonts w:hint="eastAsia" w:ascii="Microsoft YaHei UI" w:hAnsi="Microsoft YaHei UI" w:eastAsia="Microsoft YaHei UI" w:cs="宋体"/>
+                      <w:color w:val="1E2539"/>
+                      <w:kern w:val="0"/>
+                      <w:sz w:val="18"/>
+                      <w:szCs w:val="18"/>
+                      <w:lang w:val="en-US" w:eastAsia="zh-CN"/>
+                    </w:rPr>
+                    <w:t>16</w:t>
+                  </w:r>
+                  <w:r>
+                    <w:rPr>
+                      <w:rFonts w:hint="eastAsia" w:ascii="Microsoft YaHei UI" w:hAnsi="Microsoft YaHei UI" w:eastAsia="Microsoft YaHei UI" w:cs="宋体"/>
+                      <w:color w:val="1E2539"/>
+                      <w:kern w:val="0"/>
+                      <w:sz w:val="18"/>
+                      <w:szCs w:val="18"/>
+                    </w:rPr>
+                    <w:t>日</w:t>
                   </w:r>
                 </w:p>
               </w:tc>
@@ -2214,7 +2365,6 @@
                     <w:right w:w="180" w:type="dxa"/>
                   </w:tcMar>
                   <w:vAlign w:val="center"/>
-                  <w:hideMark/>
                 </w:tcPr>
                 <w:p>
                   <w:pPr>
@@ -2222,22 +2372,24 @@
                     <w:spacing w:before="180" w:after="180"/>
                     <w:jc w:val="left"/>
                     <w:rPr>
-                      <w:rFonts w:ascii="Microsoft YaHei UI" w:eastAsia="Microsoft YaHei UI" w:hAnsi="Microsoft YaHei UI" w:cs="宋体" w:hint="eastAsia"/>
+                      <w:rFonts w:hint="default" w:ascii="Microsoft YaHei UI" w:hAnsi="Microsoft YaHei UI" w:eastAsia="Microsoft YaHei UI" w:cs="宋体"/>
                       <w:color w:val="1E2539"/>
                       <w:kern w:val="0"/>
                       <w:sz w:val="18"/>
                       <w:szCs w:val="18"/>
+                      <w:lang w:val="en-US" w:eastAsia="zh-CN"/>
                     </w:rPr>
                   </w:pPr>
                   <w:r>
                     <w:rPr>
-                      <w:rFonts w:ascii="Microsoft YaHei UI" w:eastAsia="Microsoft YaHei UI" w:hAnsi="Microsoft YaHei UI" w:cs="宋体" w:hint="eastAsia"/>
+                      <w:rFonts w:hint="eastAsia" w:ascii="Microsoft YaHei UI" w:hAnsi="Microsoft YaHei UI" w:eastAsia="Microsoft YaHei UI" w:cs="宋体"/>
                       <w:color w:val="1E2539"/>
                       <w:kern w:val="0"/>
                       <w:sz w:val="18"/>
                       <w:szCs w:val="18"/>
+                      <w:lang w:val="en-US" w:eastAsia="zh-CN"/>
                     </w:rPr>
-                    <w:t>签署需求确认书</w:t>
+                    <w:t>需求工程项目计划</w:t>
                   </w:r>
                 </w:p>
               </w:tc>
@@ -2252,7 +2404,6 @@
                     <w:right w:w="180" w:type="dxa"/>
                   </w:tcMar>
                   <w:vAlign w:val="center"/>
-                  <w:hideMark/>
                 </w:tcPr>
                 <w:p>
                   <w:pPr>
@@ -2260,32 +2411,51 @@
                     <w:spacing w:before="180" w:after="180"/>
                     <w:jc w:val="left"/>
                     <w:rPr>
-                      <w:rFonts w:ascii="Microsoft YaHei UI" w:eastAsia="Microsoft YaHei UI" w:hAnsi="Microsoft YaHei UI" w:cs="宋体" w:hint="eastAsia"/>
+                      <w:rFonts w:hint="default" w:ascii="Microsoft YaHei UI" w:hAnsi="Microsoft YaHei UI" w:eastAsia="Microsoft YaHei UI" w:cs="宋体"/>
                       <w:color w:val="1E2539"/>
                       <w:kern w:val="0"/>
                       <w:sz w:val="18"/>
                       <w:szCs w:val="18"/>
+                      <w:lang w:val="en-US" w:eastAsia="zh-CN"/>
                     </w:rPr>
                   </w:pPr>
                   <w:r>
                     <w:rPr>
-                      <w:rFonts w:ascii="Microsoft YaHei UI" w:eastAsia="Microsoft YaHei UI" w:hAnsi="Microsoft YaHei UI" w:cs="宋体" w:hint="eastAsia"/>
+                      <w:rFonts w:hint="eastAsia" w:ascii="Microsoft YaHei UI" w:hAnsi="Microsoft YaHei UI" w:eastAsia="Microsoft YaHei UI" w:cs="宋体"/>
                       <w:color w:val="1E2539"/>
                       <w:kern w:val="0"/>
                       <w:sz w:val="18"/>
                       <w:szCs w:val="18"/>
+                      <w:lang w:val="en-US" w:eastAsia="zh-CN"/>
                     </w:rPr>
-                    <w:t>信息中心、教务处签字确认范围</w:t>
+                    <w:t>完成需求工程项目计划相关文档的编写</w:t>
                   </w:r>
                 </w:p>
               </w:tc>
             </w:tr>
             <w:tr>
+              <w:tblPrEx>
+                <w:tblBorders>
+                  <w:top w:val="single" w:color="auto" w:sz="2" w:space="0"/>
+                  <w:left w:val="single" w:color="auto" w:sz="2" w:space="0"/>
+                  <w:bottom w:val="single" w:color="auto" w:sz="2" w:space="0"/>
+                  <w:right w:val="single" w:color="auto" w:sz="2" w:space="0"/>
+                  <w:insideH w:val="single" w:color="auto" w:sz="4" w:space="0"/>
+                  <w:insideV w:val="none" w:color="auto" w:sz="0" w:space="0"/>
+                </w:tblBorders>
+                <w:shd w:val="clear" w:color="auto" w:fill="FFFFFF"/>
+                <w:tblCellMar>
+                  <w:top w:w="216" w:type="dxa"/>
+                  <w:left w:w="216" w:type="dxa"/>
+                  <w:bottom w:w="216" w:type="dxa"/>
+                  <w:right w:w="216" w:type="dxa"/>
+                </w:tblCellMar>
+              </w:tblPrEx>
               <w:tc>
                 <w:tcPr>
                   <w:tcW w:w="0" w:type="auto"/>
                   <w:tcBorders>
-                    <w:top w:val="single" w:sz="4" w:space="0" w:color="auto"/>
+                    <w:top w:val="single" w:color="auto" w:sz="4" w:space="0"/>
                   </w:tcBorders>
                   <w:shd w:val="clear" w:color="auto" w:fill="FFFFFF"/>
                   <w:tcMar>
@@ -2295,7 +2465,6 @@
                     <w:right w:w="180" w:type="dxa"/>
                   </w:tcMar>
                   <w:vAlign w:val="center"/>
-                  <w:hideMark/>
                 </w:tcPr>
                 <w:p>
                   <w:pPr>
@@ -2303,25 +2472,24 @@
                     <w:spacing w:before="180" w:after="180"/>
                     <w:jc w:val="left"/>
                     <w:rPr>
-                      <w:rFonts w:ascii="Microsoft YaHei UI" w:eastAsia="Microsoft YaHei UI" w:hAnsi="Microsoft YaHei UI" w:cs="宋体" w:hint="eastAsia"/>
+                      <w:rFonts w:hint="default" w:ascii="Microsoft YaHei UI" w:hAnsi="Microsoft YaHei UI" w:eastAsia="Microsoft YaHei UI" w:cs="宋体"/>
                       <w:color w:val="1E2539"/>
                       <w:kern w:val="0"/>
                       <w:sz w:val="18"/>
                       <w:szCs w:val="18"/>
+                      <w:lang w:val="en-US" w:eastAsia="zh-CN"/>
                     </w:rPr>
                   </w:pPr>
                   <w:r>
                     <w:rPr>
-                      <w:rFonts w:ascii="Microsoft YaHei UI" w:eastAsia="Microsoft YaHei UI" w:hAnsi="Microsoft YaHei UI" w:cs="宋体" w:hint="eastAsia"/>
-                      <w:b/>
-                      <w:bCs/>
+                      <w:rFonts w:hint="eastAsia" w:ascii="Microsoft YaHei UI" w:hAnsi="Microsoft YaHei UI" w:eastAsia="Microsoft YaHei UI" w:cs="宋体"/>
                       <w:color w:val="1E2539"/>
                       <w:kern w:val="0"/>
                       <w:sz w:val="18"/>
                       <w:szCs w:val="18"/>
-                      <w:bdr w:val="single" w:sz="2" w:space="0" w:color="auto" w:frame="1"/>
+                      <w:lang w:val="en-US" w:eastAsia="zh-CN"/>
                     </w:rPr>
-                    <w:t>身份认证集成</w:t>
+                    <w:t>设计规划</w:t>
                   </w:r>
                 </w:p>
               </w:tc>
@@ -2336,7 +2504,6 @@
                     <w:right w:w="180" w:type="dxa"/>
                   </w:tcMar>
                   <w:vAlign w:val="center"/>
-                  <w:hideMark/>
                 </w:tcPr>
                 <w:p>
                   <w:pPr>
@@ -2344,7 +2511,7 @@
                     <w:spacing w:before="180" w:after="180"/>
                     <w:jc w:val="left"/>
                     <w:rPr>
-                      <w:rFonts w:ascii="Microsoft YaHei UI" w:eastAsia="Microsoft YaHei UI" w:hAnsi="Microsoft YaHei UI" w:cs="宋体" w:hint="eastAsia"/>
+                      <w:rFonts w:hint="eastAsia" w:ascii="Microsoft YaHei UI" w:hAnsi="Microsoft YaHei UI" w:eastAsia="Microsoft YaHei UI" w:cs="宋体"/>
                       <w:color w:val="1E2539"/>
                       <w:kern w:val="0"/>
                       <w:sz w:val="18"/>
@@ -2353,13 +2520,34 @@
                   </w:pPr>
                   <w:r>
                     <w:rPr>
-                      <w:rFonts w:ascii="Microsoft YaHei UI" w:eastAsia="Microsoft YaHei UI" w:hAnsi="Microsoft YaHei UI" w:cs="宋体" w:hint="eastAsia"/>
+                      <w:rFonts w:hint="eastAsia" w:ascii="Microsoft YaHei UI" w:hAnsi="Microsoft YaHei UI" w:eastAsia="Microsoft YaHei UI" w:cs="宋体"/>
                       <w:color w:val="1E2539"/>
                       <w:kern w:val="0"/>
                       <w:sz w:val="18"/>
                       <w:szCs w:val="18"/>
                     </w:rPr>
-                    <w:t>4月5日</w:t>
+                    <w:t>4月</w:t>
+                  </w:r>
+                  <w:r>
+                    <w:rPr>
+                      <w:rFonts w:hint="eastAsia" w:ascii="Microsoft YaHei UI" w:hAnsi="Microsoft YaHei UI" w:eastAsia="Microsoft YaHei UI" w:cs="宋体"/>
+                      <w:color w:val="1E2539"/>
+                      <w:kern w:val="0"/>
+                      <w:sz w:val="18"/>
+                      <w:szCs w:val="18"/>
+                      <w:lang w:val="en-US" w:eastAsia="zh-CN"/>
+                    </w:rPr>
+                    <w:t>10</w:t>
+                  </w:r>
+                  <w:r>
+                    <w:rPr>
+                      <w:rFonts w:hint="eastAsia" w:ascii="Microsoft YaHei UI" w:hAnsi="Microsoft YaHei UI" w:eastAsia="Microsoft YaHei UI" w:cs="宋体"/>
+                      <w:color w:val="1E2539"/>
+                      <w:kern w:val="0"/>
+                      <w:sz w:val="18"/>
+                      <w:szCs w:val="18"/>
+                    </w:rPr>
+                    <w:t>日</w:t>
                   </w:r>
                 </w:p>
               </w:tc>
@@ -2374,7 +2562,6 @@
                     <w:right w:w="180" w:type="dxa"/>
                   </w:tcMar>
                   <w:vAlign w:val="center"/>
-                  <w:hideMark/>
                 </w:tcPr>
                 <w:p>
                   <w:pPr>
@@ -2382,22 +2569,24 @@
                     <w:spacing w:before="180" w:after="180"/>
                     <w:jc w:val="left"/>
                     <w:rPr>
-                      <w:rFonts w:ascii="Microsoft YaHei UI" w:eastAsia="Microsoft YaHei UI" w:hAnsi="Microsoft YaHei UI" w:cs="宋体" w:hint="eastAsia"/>
+                      <w:rFonts w:hint="default" w:ascii="Microsoft YaHei UI" w:hAnsi="Microsoft YaHei UI" w:eastAsia="Microsoft YaHei UI" w:cs="宋体"/>
                       <w:color w:val="1E2539"/>
                       <w:kern w:val="0"/>
                       <w:sz w:val="18"/>
                       <w:szCs w:val="18"/>
+                      <w:lang w:val="en-US" w:eastAsia="zh-CN"/>
                     </w:rPr>
                   </w:pPr>
                   <w:r>
                     <w:rPr>
-                      <w:rFonts w:ascii="Microsoft YaHei UI" w:eastAsia="Microsoft YaHei UI" w:hAnsi="Microsoft YaHei UI" w:cs="宋体" w:hint="eastAsia"/>
+                      <w:rFonts w:hint="eastAsia" w:ascii="Microsoft YaHei UI" w:hAnsi="Microsoft YaHei UI" w:eastAsia="Microsoft YaHei UI" w:cs="宋体"/>
                       <w:color w:val="1E2539"/>
                       <w:kern w:val="0"/>
                       <w:sz w:val="18"/>
                       <w:szCs w:val="18"/>
+                      <w:lang w:val="en-US" w:eastAsia="zh-CN"/>
                     </w:rPr>
-                    <w:t>完成登录功能开发与测试</w:t>
+                    <w:t>完成原型设计和基础框架搭建</w:t>
                   </w:r>
                 </w:p>
               </w:tc>
@@ -2412,7 +2601,6 @@
                     <w:right w:w="180" w:type="dxa"/>
                   </w:tcMar>
                   <w:vAlign w:val="center"/>
-                  <w:hideMark/>
                 </w:tcPr>
                 <w:p>
                   <w:pPr>
@@ -2420,27 +2608,45 @@
                     <w:spacing w:before="180" w:after="180"/>
                     <w:jc w:val="left"/>
                     <w:rPr>
-                      <w:rFonts w:ascii="Microsoft YaHei UI" w:eastAsia="Microsoft YaHei UI" w:hAnsi="Microsoft YaHei UI" w:cs="宋体" w:hint="eastAsia"/>
+                      <w:rFonts w:hint="default" w:ascii="Microsoft YaHei UI" w:hAnsi="Microsoft YaHei UI" w:eastAsia="Microsoft YaHei UI" w:cs="宋体"/>
                       <w:color w:val="1E2539"/>
                       <w:kern w:val="0"/>
                       <w:sz w:val="18"/>
                       <w:szCs w:val="18"/>
+                      <w:lang w:val="en-US" w:eastAsia="zh-CN"/>
                     </w:rPr>
                   </w:pPr>
                   <w:r>
                     <w:rPr>
-                      <w:rFonts w:ascii="Microsoft YaHei UI" w:eastAsia="Microsoft YaHei UI" w:hAnsi="Microsoft YaHei UI" w:cs="宋体" w:hint="eastAsia"/>
+                      <w:rFonts w:hint="eastAsia" w:ascii="Microsoft YaHei UI" w:hAnsi="Microsoft YaHei UI" w:eastAsia="Microsoft YaHei UI" w:cs="宋体"/>
                       <w:color w:val="1E2539"/>
                       <w:kern w:val="0"/>
                       <w:sz w:val="18"/>
                       <w:szCs w:val="18"/>
+                      <w:lang w:val="en-US" w:eastAsia="zh-CN"/>
                     </w:rPr>
-                    <w:t>师生可使用统一账号登录系统</w:t>
+                    <w:t>可以有可演示的原型和工作流程</w:t>
                   </w:r>
                 </w:p>
               </w:tc>
             </w:tr>
             <w:tr>
+              <w:tblPrEx>
+                <w:tblBorders>
+                  <w:top w:val="single" w:color="auto" w:sz="2" w:space="0"/>
+                  <w:left w:val="single" w:color="auto" w:sz="2" w:space="0"/>
+                  <w:bottom w:val="single" w:color="auto" w:sz="2" w:space="0"/>
+                  <w:right w:val="single" w:color="auto" w:sz="2" w:space="0"/>
+                  <w:insideH w:val="single" w:color="auto" w:sz="4" w:space="0"/>
+                  <w:insideV w:val="none" w:color="auto" w:sz="0" w:space="0"/>
+                </w:tblBorders>
+                <w:tblCellMar>
+                  <w:top w:w="216" w:type="dxa"/>
+                  <w:left w:w="216" w:type="dxa"/>
+                  <w:bottom w:w="216" w:type="dxa"/>
+                  <w:right w:w="216" w:type="dxa"/>
+                </w:tblCellMar>
+              </w:tblPrEx>
               <w:tc>
                 <w:tcPr>
                   <w:tcW w:w="0" w:type="auto"/>
@@ -2452,7 +2658,6 @@
                     <w:right w:w="180" w:type="dxa"/>
                   </w:tcMar>
                   <w:vAlign w:val="center"/>
-                  <w:hideMark/>
                 </w:tcPr>
                 <w:p>
                   <w:pPr>
@@ -2460,23 +2665,22 @@
                     <w:spacing w:before="180" w:after="180"/>
                     <w:jc w:val="left"/>
                     <w:rPr>
-                      <w:rFonts w:ascii="Microsoft YaHei UI" w:eastAsia="Microsoft YaHei UI" w:hAnsi="Microsoft YaHei UI" w:cs="宋体" w:hint="eastAsia"/>
+                      <w:rFonts w:hint="default" w:ascii="Microsoft YaHei UI" w:hAnsi="Microsoft YaHei UI" w:eastAsia="Microsoft YaHei UI" w:cs="宋体"/>
                       <w:color w:val="1E2539"/>
                       <w:kern w:val="0"/>
                       <w:sz w:val="18"/>
                       <w:szCs w:val="18"/>
+                      <w:lang w:val="en-US" w:eastAsia="zh-CN"/>
                     </w:rPr>
                   </w:pPr>
                   <w:r>
                     <w:rPr>
-                      <w:rFonts w:ascii="Microsoft YaHei UI" w:eastAsia="Microsoft YaHei UI" w:hAnsi="Microsoft YaHei UI" w:cs="宋体" w:hint="eastAsia"/>
-                      <w:b/>
-                      <w:bCs/>
+                      <w:rFonts w:hint="eastAsia" w:ascii="Microsoft YaHei UI" w:hAnsi="Microsoft YaHei UI" w:eastAsia="Microsoft YaHei UI" w:cs="宋体"/>
                       <w:color w:val="1E2539"/>
                       <w:kern w:val="0"/>
                       <w:sz w:val="18"/>
                       <w:szCs w:val="18"/>
-                      <w:bdr w:val="single" w:sz="2" w:space="0" w:color="auto" w:frame="1"/>
+                      <w:lang w:val="en-US" w:eastAsia="zh-CN"/>
                     </w:rPr>
                     <w:t>第一轮原型</w:t>
                   </w:r>
@@ -2493,7 +2697,6 @@
                     <w:right w:w="180" w:type="dxa"/>
                   </w:tcMar>
                   <w:vAlign w:val="center"/>
-                  <w:hideMark/>
                 </w:tcPr>
                 <w:p>
                   <w:pPr>
@@ -2501,7 +2704,7 @@
                     <w:spacing w:before="180" w:after="180"/>
                     <w:jc w:val="left"/>
                     <w:rPr>
-                      <w:rFonts w:ascii="Microsoft YaHei UI" w:eastAsia="Microsoft YaHei UI" w:hAnsi="Microsoft YaHei UI" w:cs="宋体" w:hint="eastAsia"/>
+                      <w:rFonts w:hint="eastAsia" w:ascii="Microsoft YaHei UI" w:hAnsi="Microsoft YaHei UI" w:eastAsia="Microsoft YaHei UI" w:cs="宋体"/>
                       <w:color w:val="1E2539"/>
                       <w:kern w:val="0"/>
                       <w:sz w:val="18"/>
@@ -2510,13 +2713,45 @@
                   </w:pPr>
                   <w:r>
                     <w:rPr>
-                      <w:rFonts w:ascii="Microsoft YaHei UI" w:eastAsia="Microsoft YaHei UI" w:hAnsi="Microsoft YaHei UI" w:cs="宋体" w:hint="eastAsia"/>
+                      <w:rFonts w:hint="eastAsia" w:ascii="Microsoft YaHei UI" w:hAnsi="Microsoft YaHei UI" w:eastAsia="Microsoft YaHei UI" w:cs="宋体"/>
+                      <w:color w:val="1E2539"/>
+                      <w:kern w:val="0"/>
+                      <w:sz w:val="18"/>
+                      <w:szCs w:val="18"/>
+                      <w:lang w:val="en-US" w:eastAsia="zh-CN"/>
+                    </w:rPr>
+                    <w:t>5</w:t>
+                  </w:r>
+                  <w:r>
+                    <w:rPr>
+                      <w:rFonts w:hint="eastAsia" w:ascii="Microsoft YaHei UI" w:hAnsi="Microsoft YaHei UI" w:eastAsia="Microsoft YaHei UI" w:cs="宋体"/>
                       <w:color w:val="1E2539"/>
                       <w:kern w:val="0"/>
                       <w:sz w:val="18"/>
                       <w:szCs w:val="18"/>
                     </w:rPr>
-                    <w:t>4月20日</w:t>
+                    <w:t>月</w:t>
+                  </w:r>
+                  <w:r>
+                    <w:rPr>
+                      <w:rFonts w:hint="eastAsia" w:ascii="Microsoft YaHei UI" w:hAnsi="Microsoft YaHei UI" w:eastAsia="Microsoft YaHei UI" w:cs="宋体"/>
+                      <w:color w:val="1E2539"/>
+                      <w:kern w:val="0"/>
+                      <w:sz w:val="18"/>
+                      <w:szCs w:val="18"/>
+                      <w:lang w:val="en-US" w:eastAsia="zh-CN"/>
+                    </w:rPr>
+                    <w:t>10</w:t>
+                  </w:r>
+                  <w:r>
+                    <w:rPr>
+                      <w:rFonts w:hint="eastAsia" w:ascii="Microsoft YaHei UI" w:hAnsi="Microsoft YaHei UI" w:eastAsia="Microsoft YaHei UI" w:cs="宋体"/>
+                      <w:color w:val="1E2539"/>
+                      <w:kern w:val="0"/>
+                      <w:sz w:val="18"/>
+                      <w:szCs w:val="18"/>
+                    </w:rPr>
+                    <w:t>日</w:t>
                   </w:r>
                 </w:p>
               </w:tc>
@@ -2531,7 +2766,6 @@
                     <w:right w:w="180" w:type="dxa"/>
                   </w:tcMar>
                   <w:vAlign w:val="center"/>
-                  <w:hideMark/>
                 </w:tcPr>
                 <w:p>
                   <w:pPr>
@@ -2539,7 +2773,7 @@
                     <w:spacing w:before="180" w:after="180"/>
                     <w:jc w:val="left"/>
                     <w:rPr>
-                      <w:rFonts w:ascii="Microsoft YaHei UI" w:eastAsia="Microsoft YaHei UI" w:hAnsi="Microsoft YaHei UI" w:cs="宋体" w:hint="eastAsia"/>
+                      <w:rFonts w:hint="eastAsia" w:ascii="Microsoft YaHei UI" w:hAnsi="Microsoft YaHei UI" w:eastAsia="Microsoft YaHei UI" w:cs="宋体"/>
                       <w:color w:val="1E2539"/>
                       <w:kern w:val="0"/>
                       <w:sz w:val="18"/>
@@ -2548,7 +2782,7 @@
                   </w:pPr>
                   <w:r>
                     <w:rPr>
-                      <w:rFonts w:ascii="Microsoft YaHei UI" w:eastAsia="Microsoft YaHei UI" w:hAnsi="Microsoft YaHei UI" w:cs="宋体" w:hint="eastAsia"/>
+                      <w:rFonts w:hint="eastAsia" w:ascii="Microsoft YaHei UI" w:hAnsi="Microsoft YaHei UI" w:eastAsia="Microsoft YaHei UI" w:cs="宋体"/>
                       <w:color w:val="1E2539"/>
                       <w:kern w:val="0"/>
                       <w:sz w:val="18"/>
@@ -2569,7 +2803,6 @@
                     <w:right w:w="180" w:type="dxa"/>
                   </w:tcMar>
                   <w:vAlign w:val="center"/>
-                  <w:hideMark/>
                 </w:tcPr>
                 <w:p>
                   <w:pPr>
@@ -2577,27 +2810,46 @@
                     <w:spacing w:before="180" w:after="180"/>
                     <w:jc w:val="left"/>
                     <w:rPr>
-                      <w:rFonts w:ascii="Microsoft YaHei UI" w:eastAsia="Microsoft YaHei UI" w:hAnsi="Microsoft YaHei UI" w:cs="宋体" w:hint="eastAsia"/>
+                      <w:rFonts w:hint="default" w:ascii="Microsoft YaHei UI" w:hAnsi="Microsoft YaHei UI" w:eastAsia="Microsoft YaHei UI" w:cs="宋体"/>
                       <w:color w:val="1E2539"/>
                       <w:kern w:val="0"/>
                       <w:sz w:val="18"/>
                       <w:szCs w:val="18"/>
+                      <w:lang w:val="en-US" w:eastAsia="zh-CN"/>
                     </w:rPr>
                   </w:pPr>
                   <w:r>
                     <w:rPr>
-                      <w:rFonts w:ascii="Microsoft YaHei UI" w:eastAsia="Microsoft YaHei UI" w:hAnsi="Microsoft YaHei UI" w:cs="宋体" w:hint="eastAsia"/>
+                      <w:rFonts w:hint="eastAsia" w:ascii="Microsoft YaHei UI" w:hAnsi="Microsoft YaHei UI" w:eastAsia="Microsoft YaHei UI" w:cs="宋体"/>
                       <w:color w:val="1E2539"/>
                       <w:kern w:val="0"/>
                       <w:sz w:val="18"/>
                       <w:szCs w:val="18"/>
+                      <w:lang w:val="en-US" w:eastAsia="zh-CN"/>
                     </w:rPr>
-                    <w:t>解决50%高频问题，响应时间≤5秒</w:t>
+                    <w:t>提供一个满足30%需求、可运行的系统</w:t>
                   </w:r>
                 </w:p>
               </w:tc>
             </w:tr>
             <w:tr>
+              <w:tblPrEx>
+                <w:tblBorders>
+                  <w:top w:val="single" w:color="auto" w:sz="2" w:space="0"/>
+                  <w:left w:val="single" w:color="auto" w:sz="2" w:space="0"/>
+                  <w:bottom w:val="single" w:color="auto" w:sz="2" w:space="0"/>
+                  <w:right w:val="single" w:color="auto" w:sz="2" w:space="0"/>
+                  <w:insideH w:val="single" w:color="auto" w:sz="4" w:space="0"/>
+                  <w:insideV w:val="none" w:color="auto" w:sz="0" w:space="0"/>
+                </w:tblBorders>
+                <w:shd w:val="clear" w:color="auto" w:fill="FFFFFF"/>
+                <w:tblCellMar>
+                  <w:top w:w="216" w:type="dxa"/>
+                  <w:left w:w="216" w:type="dxa"/>
+                  <w:bottom w:w="216" w:type="dxa"/>
+                  <w:right w:w="216" w:type="dxa"/>
+                </w:tblCellMar>
+              </w:tblPrEx>
               <w:tc>
                 <w:tcPr>
                   <w:tcW w:w="0" w:type="auto"/>
@@ -2609,7 +2861,6 @@
                     <w:right w:w="180" w:type="dxa"/>
                   </w:tcMar>
                   <w:vAlign w:val="center"/>
-                  <w:hideMark/>
                 </w:tcPr>
                 <w:p>
                   <w:pPr>
@@ -2617,23 +2868,22 @@
                     <w:spacing w:before="180" w:after="180"/>
                     <w:jc w:val="left"/>
                     <w:rPr>
-                      <w:rFonts w:ascii="Microsoft YaHei UI" w:eastAsia="Microsoft YaHei UI" w:hAnsi="Microsoft YaHei UI" w:cs="宋体" w:hint="eastAsia"/>
+                      <w:rFonts w:hint="default" w:ascii="Microsoft YaHei UI" w:hAnsi="Microsoft YaHei UI" w:eastAsia="Microsoft YaHei UI" w:cs="宋体"/>
                       <w:color w:val="1E2539"/>
                       <w:kern w:val="0"/>
                       <w:sz w:val="18"/>
                       <w:szCs w:val="18"/>
+                      <w:lang w:val="en-US" w:eastAsia="zh-CN"/>
                     </w:rPr>
                   </w:pPr>
                   <w:r>
                     <w:rPr>
-                      <w:rFonts w:ascii="Microsoft YaHei UI" w:eastAsia="Microsoft YaHei UI" w:hAnsi="Microsoft YaHei UI" w:cs="宋体" w:hint="eastAsia"/>
-                      <w:b/>
-                      <w:bCs/>
+                      <w:rFonts w:hint="eastAsia" w:ascii="Microsoft YaHei UI" w:hAnsi="Microsoft YaHei UI" w:eastAsia="Microsoft YaHei UI" w:cs="宋体"/>
                       <w:color w:val="1E2539"/>
                       <w:kern w:val="0"/>
                       <w:sz w:val="18"/>
                       <w:szCs w:val="18"/>
-                      <w:bdr w:val="single" w:sz="2" w:space="0" w:color="auto" w:frame="1"/>
+                      <w:lang w:val="en-US" w:eastAsia="zh-CN"/>
                     </w:rPr>
                     <w:t>第二轮原型</w:t>
                   </w:r>
@@ -2650,7 +2900,6 @@
                     <w:right w:w="180" w:type="dxa"/>
                   </w:tcMar>
                   <w:vAlign w:val="center"/>
-                  <w:hideMark/>
                 </w:tcPr>
                 <w:p>
                   <w:pPr>
@@ -2658,7 +2907,7 @@
                     <w:spacing w:before="180" w:after="180"/>
                     <w:jc w:val="left"/>
                     <w:rPr>
-                      <w:rFonts w:ascii="Microsoft YaHei UI" w:eastAsia="Microsoft YaHei UI" w:hAnsi="Microsoft YaHei UI" w:cs="宋体" w:hint="eastAsia"/>
+                      <w:rFonts w:hint="eastAsia" w:ascii="Microsoft YaHei UI" w:hAnsi="Microsoft YaHei UI" w:eastAsia="Microsoft YaHei UI" w:cs="宋体"/>
                       <w:color w:val="1E2539"/>
                       <w:kern w:val="0"/>
                       <w:sz w:val="18"/>
@@ -2667,13 +2916,34 @@
                   </w:pPr>
                   <w:r>
                     <w:rPr>
-                      <w:rFonts w:ascii="Microsoft YaHei UI" w:eastAsia="Microsoft YaHei UI" w:hAnsi="Microsoft YaHei UI" w:cs="宋体" w:hint="eastAsia"/>
+                      <w:rFonts w:hint="eastAsia" w:ascii="Microsoft YaHei UI" w:hAnsi="Microsoft YaHei UI" w:eastAsia="Microsoft YaHei UI" w:cs="宋体"/>
                       <w:color w:val="1E2539"/>
                       <w:kern w:val="0"/>
                       <w:sz w:val="18"/>
                       <w:szCs w:val="18"/>
                     </w:rPr>
-                    <w:t>5月15日</w:t>
+                    <w:t>5月</w:t>
+                  </w:r>
+                  <w:r>
+                    <w:rPr>
+                      <w:rFonts w:hint="eastAsia" w:ascii="Microsoft YaHei UI" w:hAnsi="Microsoft YaHei UI" w:eastAsia="Microsoft YaHei UI" w:cs="宋体"/>
+                      <w:color w:val="1E2539"/>
+                      <w:kern w:val="0"/>
+                      <w:sz w:val="18"/>
+                      <w:szCs w:val="18"/>
+                      <w:lang w:val="en-US" w:eastAsia="zh-CN"/>
+                    </w:rPr>
+                    <w:t>20</w:t>
+                  </w:r>
+                  <w:r>
+                    <w:rPr>
+                      <w:rFonts w:hint="eastAsia" w:ascii="Microsoft YaHei UI" w:hAnsi="Microsoft YaHei UI" w:eastAsia="Microsoft YaHei UI" w:cs="宋体"/>
+                      <w:color w:val="1E2539"/>
+                      <w:kern w:val="0"/>
+                      <w:sz w:val="18"/>
+                      <w:szCs w:val="18"/>
+                    </w:rPr>
+                    <w:t>日</w:t>
                   </w:r>
                 </w:p>
               </w:tc>
@@ -2688,7 +2958,6 @@
                     <w:right w:w="180" w:type="dxa"/>
                   </w:tcMar>
                   <w:vAlign w:val="center"/>
-                  <w:hideMark/>
                 </w:tcPr>
                 <w:p>
                   <w:pPr>
@@ -2696,7 +2965,7 @@
                     <w:spacing w:before="180" w:after="180"/>
                     <w:jc w:val="left"/>
                     <w:rPr>
-                      <w:rFonts w:ascii="Microsoft YaHei UI" w:eastAsia="Microsoft YaHei UI" w:hAnsi="Microsoft YaHei UI" w:cs="宋体" w:hint="eastAsia"/>
+                      <w:rFonts w:hint="eastAsia" w:ascii="Microsoft YaHei UI" w:hAnsi="Microsoft YaHei UI" w:eastAsia="Microsoft YaHei UI" w:cs="宋体"/>
                       <w:color w:val="1E2539"/>
                       <w:kern w:val="0"/>
                       <w:sz w:val="18"/>
@@ -2705,7 +2974,7 @@
                   </w:pPr>
                   <w:r>
                     <w:rPr>
-                      <w:rFonts w:ascii="Microsoft YaHei UI" w:eastAsia="Microsoft YaHei UI" w:hAnsi="Microsoft YaHei UI" w:cs="宋体" w:hint="eastAsia"/>
+                      <w:rFonts w:hint="eastAsia" w:ascii="Microsoft YaHei UI" w:hAnsi="Microsoft YaHei UI" w:eastAsia="Microsoft YaHei UI" w:cs="宋体"/>
                       <w:color w:val="1E2539"/>
                       <w:kern w:val="0"/>
                       <w:sz w:val="18"/>
@@ -2726,7 +2995,6 @@
                     <w:right w:w="180" w:type="dxa"/>
                   </w:tcMar>
                   <w:vAlign w:val="center"/>
-                  <w:hideMark/>
                 </w:tcPr>
                 <w:p>
                   <w:pPr>
@@ -2734,7 +3002,7 @@
                     <w:spacing w:before="180" w:after="180"/>
                     <w:jc w:val="left"/>
                     <w:rPr>
-                      <w:rFonts w:ascii="Microsoft YaHei UI" w:eastAsia="Microsoft YaHei UI" w:hAnsi="Microsoft YaHei UI" w:cs="宋体" w:hint="eastAsia"/>
+                      <w:rFonts w:hint="eastAsia" w:ascii="Microsoft YaHei UI" w:hAnsi="Microsoft YaHei UI" w:eastAsia="Microsoft YaHei UI" w:cs="宋体"/>
                       <w:color w:val="1E2539"/>
                       <w:kern w:val="0"/>
                       <w:sz w:val="18"/>
@@ -2743,7 +3011,7 @@
                   </w:pPr>
                   <w:r>
                     <w:rPr>
-                      <w:rFonts w:ascii="Microsoft YaHei UI" w:eastAsia="Microsoft YaHei UI" w:hAnsi="Microsoft YaHei UI" w:cs="宋体" w:hint="eastAsia"/>
+                      <w:rFonts w:hint="eastAsia" w:ascii="Microsoft YaHei UI" w:hAnsi="Microsoft YaHei UI" w:eastAsia="Microsoft YaHei UI" w:cs="宋体"/>
                       <w:color w:val="1E2539"/>
                       <w:kern w:val="0"/>
                       <w:sz w:val="18"/>
@@ -2755,6 +3023,22 @@
               </w:tc>
             </w:tr>
             <w:tr>
+              <w:tblPrEx>
+                <w:tblBorders>
+                  <w:top w:val="single" w:color="auto" w:sz="2" w:space="0"/>
+                  <w:left w:val="single" w:color="auto" w:sz="2" w:space="0"/>
+                  <w:bottom w:val="single" w:color="auto" w:sz="2" w:space="0"/>
+                  <w:right w:val="single" w:color="auto" w:sz="2" w:space="0"/>
+                  <w:insideH w:val="single" w:color="auto" w:sz="4" w:space="0"/>
+                  <w:insideV w:val="none" w:color="auto" w:sz="0" w:space="0"/>
+                </w:tblBorders>
+                <w:tblCellMar>
+                  <w:top w:w="216" w:type="dxa"/>
+                  <w:left w:w="216" w:type="dxa"/>
+                  <w:bottom w:w="216" w:type="dxa"/>
+                  <w:right w:w="216" w:type="dxa"/>
+                </w:tblCellMar>
+              </w:tblPrEx>
               <w:tc>
                 <w:tcPr>
                   <w:tcW w:w="0" w:type="auto"/>
@@ -2766,7 +3050,6 @@
                     <w:right w:w="180" w:type="dxa"/>
                   </w:tcMar>
                   <w:vAlign w:val="center"/>
-                  <w:hideMark/>
                 </w:tcPr>
                 <w:p>
                   <w:pPr>
@@ -2774,25 +3057,24 @@
                     <w:spacing w:before="180" w:after="180"/>
                     <w:jc w:val="left"/>
                     <w:rPr>
-                      <w:rFonts w:ascii="Microsoft YaHei UI" w:eastAsia="Microsoft YaHei UI" w:hAnsi="Microsoft YaHei UI" w:cs="宋体" w:hint="eastAsia"/>
+                      <w:rFonts w:hint="eastAsia" w:ascii="Microsoft YaHei UI" w:hAnsi="Microsoft YaHei UI" w:eastAsia="Microsoft YaHei UI" w:cs="宋体"/>
                       <w:color w:val="1E2539"/>
                       <w:kern w:val="0"/>
                       <w:sz w:val="18"/>
                       <w:szCs w:val="18"/>
+                      <w:lang w:val="en-US" w:eastAsia="zh-CN"/>
                     </w:rPr>
                   </w:pPr>
                   <w:r>
                     <w:rPr>
-                      <w:rFonts w:ascii="Microsoft YaHei UI" w:eastAsia="Microsoft YaHei UI" w:hAnsi="Microsoft YaHei UI" w:cs="宋体" w:hint="eastAsia"/>
-                      <w:b/>
-                      <w:bCs/>
+                      <w:rFonts w:hint="eastAsia" w:ascii="Microsoft YaHei UI" w:hAnsi="Microsoft YaHei UI" w:eastAsia="Microsoft YaHei UI" w:cs="宋体"/>
                       <w:color w:val="1E2539"/>
                       <w:kern w:val="0"/>
                       <w:sz w:val="18"/>
                       <w:szCs w:val="18"/>
-                      <w:bdr w:val="single" w:sz="2" w:space="0" w:color="auto" w:frame="1"/>
+                      <w:lang w:val="en-US" w:eastAsia="zh-CN"/>
                     </w:rPr>
-                    <w:t>验收与培训</w:t>
+                    <w:t>验收</w:t>
                   </w:r>
                 </w:p>
               </w:tc>
@@ -2807,7 +3089,6 @@
                     <w:right w:w="180" w:type="dxa"/>
                   </w:tcMar>
                   <w:vAlign w:val="center"/>
-                  <w:hideMark/>
                 </w:tcPr>
                 <w:p>
                   <w:pPr>
@@ -2815,7 +3096,7 @@
                     <w:spacing w:before="180" w:after="180"/>
                     <w:jc w:val="left"/>
                     <w:rPr>
-                      <w:rFonts w:ascii="Microsoft YaHei UI" w:eastAsia="Microsoft YaHei UI" w:hAnsi="Microsoft YaHei UI" w:cs="宋体" w:hint="eastAsia"/>
+                      <w:rFonts w:hint="eastAsia" w:ascii="Microsoft YaHei UI" w:hAnsi="Microsoft YaHei UI" w:eastAsia="Microsoft YaHei UI" w:cs="宋体"/>
                       <w:color w:val="1E2539"/>
                       <w:kern w:val="0"/>
                       <w:sz w:val="18"/>
@@ -2824,7 +3105,7 @@
                   </w:pPr>
                   <w:r>
                     <w:rPr>
-                      <w:rFonts w:ascii="Microsoft YaHei UI" w:eastAsia="Microsoft YaHei UI" w:hAnsi="Microsoft YaHei UI" w:cs="宋体" w:hint="eastAsia"/>
+                      <w:rFonts w:hint="eastAsia" w:ascii="Microsoft YaHei UI" w:hAnsi="Microsoft YaHei UI" w:eastAsia="Microsoft YaHei UI" w:cs="宋体"/>
                       <w:color w:val="1E2539"/>
                       <w:kern w:val="0"/>
                       <w:sz w:val="18"/>
@@ -2845,7 +3126,6 @@
                     <w:right w:w="180" w:type="dxa"/>
                   </w:tcMar>
                   <w:vAlign w:val="center"/>
-                  <w:hideMark/>
                 </w:tcPr>
                 <w:p>
                   <w:pPr>
@@ -2853,7 +3133,7 @@
                     <w:spacing w:before="180" w:after="180"/>
                     <w:jc w:val="left"/>
                     <w:rPr>
-                      <w:rFonts w:ascii="Microsoft YaHei UI" w:eastAsia="Microsoft YaHei UI" w:hAnsi="Microsoft YaHei UI" w:cs="宋体" w:hint="eastAsia"/>
+                      <w:rFonts w:hint="eastAsia" w:ascii="Microsoft YaHei UI" w:hAnsi="Microsoft YaHei UI" w:eastAsia="Microsoft YaHei UI" w:cs="宋体"/>
                       <w:color w:val="1E2539"/>
                       <w:kern w:val="0"/>
                       <w:sz w:val="18"/>
@@ -2862,7 +3142,7 @@
                   </w:pPr>
                   <w:r>
                     <w:rPr>
-                      <w:rFonts w:ascii="Microsoft YaHei UI" w:eastAsia="Microsoft YaHei UI" w:hAnsi="Microsoft YaHei UI" w:cs="宋体" w:hint="eastAsia"/>
+                      <w:rFonts w:hint="eastAsia" w:ascii="Microsoft YaHei UI" w:hAnsi="Microsoft YaHei UI" w:eastAsia="Microsoft YaHei UI" w:cs="宋体"/>
                       <w:color w:val="1E2539"/>
                       <w:kern w:val="0"/>
                       <w:sz w:val="18"/>
@@ -2883,7 +3163,6 @@
                     <w:right w:w="180" w:type="dxa"/>
                   </w:tcMar>
                   <w:vAlign w:val="center"/>
-                  <w:hideMark/>
                 </w:tcPr>
                 <w:p>
                   <w:pPr>
@@ -2891,23 +3170,27 @@
                     <w:spacing w:before="180" w:after="180"/>
                     <w:jc w:val="left"/>
                     <w:rPr>
-                      <w:rFonts w:ascii="Microsoft YaHei UI" w:eastAsia="Microsoft YaHei UI" w:hAnsi="Microsoft YaHei UI" w:cs="宋体" w:hint="eastAsia"/>
+                      <w:rFonts w:hint="default" w:ascii="Microsoft YaHei UI" w:hAnsi="Microsoft YaHei UI" w:eastAsia="Microsoft YaHei UI" w:cs="宋体"/>
                       <w:color w:val="1E2539"/>
                       <w:kern w:val="0"/>
                       <w:sz w:val="18"/>
                       <w:szCs w:val="18"/>
+                      <w:lang w:val="en-US" w:eastAsia="zh-CN"/>
                     </w:rPr>
                   </w:pPr>
                   <w:r>
                     <w:rPr>
-                      <w:rFonts w:ascii="Microsoft YaHei UI" w:eastAsia="Microsoft YaHei UI" w:hAnsi="Microsoft YaHei UI" w:cs="宋体" w:hint="eastAsia"/>
+                      <w:rFonts w:hint="eastAsia" w:ascii="Microsoft YaHei UI" w:hAnsi="Microsoft YaHei UI" w:eastAsia="Microsoft YaHei UI" w:cs="宋体"/>
                       <w:color w:val="1E2539"/>
                       <w:kern w:val="0"/>
                       <w:sz w:val="18"/>
                       <w:szCs w:val="18"/>
+                      <w:lang w:val="en-US" w:eastAsia="zh-CN"/>
                     </w:rPr>
-                    <w:t>3个部门管理员可独立操作后台</w:t>
+                    <w:t>客户满意度≥90%</w:t>
                   </w:r>
+                  <w:bookmarkStart w:id="1" w:name="_GoBack"/>
+                  <w:bookmarkEnd w:id="1"/>
                 </w:p>
               </w:tc>
             </w:tr>
@@ -2925,15 +3208,14 @@
         <w:tc>
           <w:tcPr>
             <w:tcW w:w="0" w:type="auto"/>
-            <w:vMerge/>
-            <w:tcBorders>
-              <w:top w:val="single" w:sz="4" w:space="0" w:color="000000"/>
-              <w:left w:val="single" w:sz="4" w:space="0" w:color="000000"/>
-              <w:bottom w:val="single" w:sz="4" w:space="0" w:color="000000"/>
-              <w:right w:val="single" w:sz="4" w:space="0" w:color="000000"/>
+            <w:vMerge w:val="continue"/>
+            <w:tcBorders>
+              <w:top w:val="single" w:color="000000" w:sz="4" w:space="0"/>
+              <w:left w:val="single" w:color="000000" w:sz="4" w:space="0"/>
+              <w:bottom w:val="single" w:color="000000" w:sz="4" w:space="0"/>
+              <w:right w:val="single" w:color="000000" w:sz="4" w:space="0"/>
             </w:tcBorders>
             <w:vAlign w:val="center"/>
-            <w:hideMark/>
           </w:tcPr>
           <w:p>
             <w:pPr>
@@ -2948,25 +3230,40 @@
         </w:tc>
       </w:tr>
       <w:tr>
+        <w:tblPrEx>
+          <w:tblBorders>
+            <w:top w:val="single" w:color="000000" w:sz="4" w:space="0"/>
+            <w:left w:val="single" w:color="000000" w:sz="4" w:space="0"/>
+            <w:bottom w:val="single" w:color="000000" w:sz="4" w:space="0"/>
+            <w:right w:val="single" w:color="000000" w:sz="4" w:space="0"/>
+            <w:insideH w:val="single" w:color="000000" w:sz="4" w:space="0"/>
+            <w:insideV w:val="single" w:color="000000" w:sz="4" w:space="0"/>
+          </w:tblBorders>
+          <w:tblCellMar>
+            <w:top w:w="216" w:type="dxa"/>
+            <w:left w:w="216" w:type="dxa"/>
+            <w:bottom w:w="216" w:type="dxa"/>
+            <w:right w:w="216" w:type="dxa"/>
+          </w:tblCellMar>
+        </w:tblPrEx>
         <w:trPr>
-          <w:trHeight w:val="271"/>
+          <w:trHeight w:val="271" w:hRule="atLeast"/>
         </w:trPr>
         <w:tc>
           <w:tcPr>
             <w:tcW w:w="0" w:type="auto"/>
             <w:gridSpan w:val="3"/>
             <w:tcBorders>
-              <w:top w:val="single" w:sz="4" w:space="0" w:color="000000"/>
-              <w:left w:val="single" w:sz="4" w:space="0" w:color="000000"/>
-              <w:bottom w:val="single" w:sz="4" w:space="0" w:color="000000"/>
-              <w:right w:val="single" w:sz="4" w:space="0" w:color="000000"/>
+              <w:top w:val="single" w:color="000000" w:sz="4" w:space="0"/>
+              <w:left w:val="single" w:color="000000" w:sz="4" w:space="0"/>
+              <w:bottom w:val="single" w:color="000000" w:sz="4" w:space="0"/>
+              <w:right w:val="single" w:color="000000" w:sz="4" w:space="0"/>
             </w:tcBorders>
             <w:shd w:val="clear" w:color="auto" w:fill="CDCDCD"/>
-            <w:hideMark/>
-          </w:tcPr>
-          <w:p>
-            <w:pPr>
-              <w:pStyle w:val="TableParagraph"/>
+          </w:tcPr>
+          <w:p>
+            <w:pPr>
+              <w:pStyle w:val="10"/>
               <w:spacing w:line="226" w:lineRule="exact"/>
               <w:ind w:left="103"/>
               <w:jc w:val="left"/>
@@ -2985,8 +3282,165 @@
                 <w:highlight w:val="lightGray"/>
                 <w:shd w:val="clear" w:color="auto" w:fill="FFFFFF"/>
               </w:rPr>
-              <w:t>项目预算</w:t>
-            </w:r>
+              <w:t>项目预算 / 资源</w:t>
+            </w:r>
+          </w:p>
+        </w:tc>
+        <w:tc>
+          <w:tcPr>
+            <w:tcW w:w="0" w:type="auto"/>
+            <w:vMerge w:val="continue"/>
+            <w:tcBorders>
+              <w:top w:val="single" w:color="000000" w:sz="4" w:space="0"/>
+              <w:left w:val="single" w:color="000000" w:sz="4" w:space="0"/>
+              <w:bottom w:val="single" w:color="000000" w:sz="4" w:space="0"/>
+              <w:right w:val="single" w:color="000000" w:sz="4" w:space="0"/>
+            </w:tcBorders>
+            <w:vAlign w:val="center"/>
+          </w:tcPr>
+          <w:p>
+            <w:pPr>
+              <w:widowControl/>
+              <w:jc w:val="left"/>
+              <w:rPr>
+                <w:rFonts w:ascii="Calibri" w:hAnsi="Calibri"/>
+                <w:szCs w:val="21"/>
+              </w:rPr>
+            </w:pPr>
+          </w:p>
+        </w:tc>
+      </w:tr>
+      <w:tr>
+        <w:tblPrEx>
+          <w:tblBorders>
+            <w:top w:val="single" w:color="000000" w:sz="4" w:space="0"/>
+            <w:left w:val="single" w:color="000000" w:sz="4" w:space="0"/>
+            <w:bottom w:val="single" w:color="000000" w:sz="4" w:space="0"/>
+            <w:right w:val="single" w:color="000000" w:sz="4" w:space="0"/>
+            <w:insideH w:val="single" w:color="000000" w:sz="4" w:space="0"/>
+            <w:insideV w:val="single" w:color="000000" w:sz="4" w:space="0"/>
+          </w:tblBorders>
+          <w:tblCellMar>
+            <w:top w:w="216" w:type="dxa"/>
+            <w:left w:w="216" w:type="dxa"/>
+            <w:bottom w:w="216" w:type="dxa"/>
+            <w:right w:w="216" w:type="dxa"/>
+          </w:tblCellMar>
+        </w:tblPrEx>
+        <w:trPr>
+          <w:trHeight w:val="470" w:hRule="atLeast"/>
+        </w:trPr>
+        <w:tc>
+          <w:tcPr>
+            <w:tcW w:w="0" w:type="auto"/>
+            <w:gridSpan w:val="3"/>
+            <w:tcBorders>
+              <w:top w:val="single" w:color="000000" w:sz="4" w:space="0"/>
+              <w:left w:val="single" w:color="000000" w:sz="4" w:space="0"/>
+              <w:bottom w:val="single" w:color="000000" w:sz="4" w:space="0"/>
+              <w:right w:val="single" w:color="000000" w:sz="4" w:space="0"/>
+            </w:tcBorders>
+          </w:tcPr>
+          <w:p>
+            <w:pPr>
+              <w:rPr>
+                <w:rFonts w:hint="eastAsia"/>
+                <w:szCs w:val="21"/>
+              </w:rPr>
+            </w:pPr>
+            <w:r>
+              <w:rPr>
+                <w:rFonts w:hint="eastAsia" w:ascii="宋体" w:hAnsi="宋体"/>
+                <w:sz w:val="18"/>
+                <w:szCs w:val="18"/>
+              </w:rPr>
+              <w:t>时间：3月13日 - 5月31日，人员：软件需求G</w:t>
+            </w:r>
+            <w:r>
+              <w:rPr>
+                <w:rFonts w:ascii="宋体" w:hAnsi="宋体"/>
+                <w:sz w:val="18"/>
+                <w:szCs w:val="18"/>
+              </w:rPr>
+              <w:t>07</w:t>
+            </w:r>
+            <w:r>
+              <w:rPr>
+                <w:rFonts w:hint="eastAsia" w:ascii="宋体" w:hAnsi="宋体"/>
+                <w:sz w:val="18"/>
+                <w:szCs w:val="18"/>
+              </w:rPr>
+              <w:t>小组</w:t>
+            </w:r>
+          </w:p>
+        </w:tc>
+        <w:tc>
+          <w:tcPr>
+            <w:tcW w:w="0" w:type="auto"/>
+            <w:vMerge w:val="continue"/>
+            <w:tcBorders>
+              <w:top w:val="single" w:color="000000" w:sz="4" w:space="0"/>
+              <w:left w:val="single" w:color="000000" w:sz="4" w:space="0"/>
+              <w:bottom w:val="single" w:color="000000" w:sz="4" w:space="0"/>
+              <w:right w:val="single" w:color="000000" w:sz="4" w:space="0"/>
+            </w:tcBorders>
+            <w:vAlign w:val="center"/>
+          </w:tcPr>
+          <w:p>
+            <w:pPr>
+              <w:widowControl/>
+              <w:jc w:val="left"/>
+              <w:rPr>
+                <w:rFonts w:ascii="Calibri" w:hAnsi="Calibri"/>
+                <w:szCs w:val="21"/>
+              </w:rPr>
+            </w:pPr>
+          </w:p>
+        </w:tc>
+      </w:tr>
+      <w:tr>
+        <w:tblPrEx>
+          <w:tblBorders>
+            <w:top w:val="single" w:color="000000" w:sz="4" w:space="0"/>
+            <w:left w:val="single" w:color="000000" w:sz="4" w:space="0"/>
+            <w:bottom w:val="single" w:color="000000" w:sz="4" w:space="0"/>
+            <w:right w:val="single" w:color="000000" w:sz="4" w:space="0"/>
+            <w:insideH w:val="single" w:color="000000" w:sz="4" w:space="0"/>
+            <w:insideV w:val="single" w:color="000000" w:sz="4" w:space="0"/>
+          </w:tblBorders>
+          <w:tblCellMar>
+            <w:top w:w="216" w:type="dxa"/>
+            <w:left w:w="216" w:type="dxa"/>
+            <w:bottom w:w="216" w:type="dxa"/>
+            <w:right w:w="216" w:type="dxa"/>
+          </w:tblCellMar>
+        </w:tblPrEx>
+        <w:trPr>
+          <w:trHeight w:val="239" w:hRule="atLeast"/>
+        </w:trPr>
+        <w:tc>
+          <w:tcPr>
+            <w:tcW w:w="0" w:type="auto"/>
+            <w:gridSpan w:val="3"/>
+            <w:tcBorders>
+              <w:top w:val="single" w:color="000000" w:sz="4" w:space="0"/>
+              <w:left w:val="single" w:color="000000" w:sz="4" w:space="0"/>
+              <w:bottom w:val="single" w:color="000000" w:sz="4" w:space="0"/>
+              <w:right w:val="single" w:color="000000" w:sz="4" w:space="0"/>
+            </w:tcBorders>
+            <w:shd w:val="clear" w:color="auto" w:fill="CDCDCD"/>
+          </w:tcPr>
+          <w:p>
+            <w:pPr>
+              <w:pStyle w:val="10"/>
+              <w:spacing w:line="227" w:lineRule="exact"/>
+              <w:ind w:left="103"/>
+              <w:jc w:val="left"/>
+              <w:rPr>
+                <w:sz w:val="19"/>
+                <w:szCs w:val="19"/>
+              </w:rPr>
+            </w:pPr>
             <w:r>
               <w:rPr>
                 <w:rFonts w:ascii="Segoe UI" w:hAnsi="Segoe UI" w:cs="Segoe UI"/>
@@ -2997,34 +3451,21 @@
                 <w:highlight w:val="lightGray"/>
                 <w:shd w:val="clear" w:color="auto" w:fill="FFFFFF"/>
               </w:rPr>
-              <w:t xml:space="preserve"> / </w:t>
-            </w:r>
-            <w:r>
-              <w:rPr>
-                <w:rFonts w:ascii="Segoe UI" w:hAnsi="Segoe UI" w:cs="Segoe UI"/>
-                <w:b/>
-                <w:bCs/>
-                <w:sz w:val="18"/>
-                <w:szCs w:val="18"/>
-                <w:highlight w:val="lightGray"/>
-                <w:shd w:val="clear" w:color="auto" w:fill="FFFFFF"/>
-              </w:rPr>
-              <w:t>资源</w:t>
-            </w:r>
-          </w:p>
-        </w:tc>
-        <w:tc>
-          <w:tcPr>
-            <w:tcW w:w="0" w:type="auto"/>
-            <w:vMerge/>
-            <w:tcBorders>
-              <w:top w:val="single" w:sz="4" w:space="0" w:color="000000"/>
-              <w:left w:val="single" w:sz="4" w:space="0" w:color="000000"/>
-              <w:bottom w:val="single" w:sz="4" w:space="0" w:color="000000"/>
-              <w:right w:val="single" w:sz="4" w:space="0" w:color="000000"/>
+              <w:t>变更管理 / 问题管理</w:t>
+            </w:r>
+          </w:p>
+        </w:tc>
+        <w:tc>
+          <w:tcPr>
+            <w:tcW w:w="0" w:type="auto"/>
+            <w:vMerge w:val="continue"/>
+            <w:tcBorders>
+              <w:top w:val="single" w:color="000000" w:sz="4" w:space="0"/>
+              <w:left w:val="single" w:color="000000" w:sz="4" w:space="0"/>
+              <w:bottom w:val="single" w:color="000000" w:sz="4" w:space="0"/>
+              <w:right w:val="single" w:color="000000" w:sz="4" w:space="0"/>
             </w:tcBorders>
             <w:vAlign w:val="center"/>
-            <w:hideMark/>
           </w:tcPr>
           <w:p>
             <w:pPr>
@@ -3039,21 +3480,53 @@
         </w:tc>
       </w:tr>
       <w:tr>
+        <w:tblPrEx>
+          <w:tblBorders>
+            <w:top w:val="single" w:color="000000" w:sz="4" w:space="0"/>
+            <w:left w:val="single" w:color="000000" w:sz="4" w:space="0"/>
+            <w:bottom w:val="single" w:color="000000" w:sz="4" w:space="0"/>
+            <w:right w:val="single" w:color="000000" w:sz="4" w:space="0"/>
+            <w:insideH w:val="single" w:color="000000" w:sz="4" w:space="0"/>
+            <w:insideV w:val="single" w:color="000000" w:sz="4" w:space="0"/>
+          </w:tblBorders>
+          <w:tblCellMar>
+            <w:top w:w="216" w:type="dxa"/>
+            <w:left w:w="216" w:type="dxa"/>
+            <w:bottom w:w="216" w:type="dxa"/>
+            <w:right w:w="216" w:type="dxa"/>
+          </w:tblCellMar>
+        </w:tblPrEx>
         <w:trPr>
-          <w:trHeight w:val="470"/>
+          <w:trHeight w:val="461" w:hRule="atLeast"/>
         </w:trPr>
         <w:tc>
           <w:tcPr>
             <w:tcW w:w="0" w:type="auto"/>
             <w:gridSpan w:val="3"/>
             <w:tcBorders>
-              <w:top w:val="single" w:sz="4" w:space="0" w:color="000000"/>
-              <w:left w:val="single" w:sz="4" w:space="0" w:color="000000"/>
-              <w:bottom w:val="single" w:sz="4" w:space="0" w:color="000000"/>
-              <w:right w:val="single" w:sz="4" w:space="0" w:color="000000"/>
-            </w:tcBorders>
-            <w:hideMark/>
-          </w:tcPr>
+              <w:top w:val="single" w:color="000000" w:sz="4" w:space="0"/>
+              <w:left w:val="single" w:color="000000" w:sz="4" w:space="0"/>
+              <w:bottom w:val="single" w:color="000000" w:sz="4" w:space="0"/>
+              <w:right w:val="single" w:color="000000" w:sz="4" w:space="0"/>
+            </w:tcBorders>
+          </w:tcPr>
+          <w:p>
+            <w:pPr>
+              <w:rPr>
+                <w:rFonts w:ascii="Calibri" w:hAnsi="Calibri"/>
+                <w:sz w:val="18"/>
+                <w:szCs w:val="18"/>
+              </w:rPr>
+            </w:pPr>
+            <w:r>
+              <w:rPr>
+                <w:rFonts w:hint="eastAsia" w:ascii="宋体" w:hAnsi="宋体"/>
+                <w:sz w:val="18"/>
+                <w:szCs w:val="18"/>
+              </w:rPr>
+              <w:t>由学校管理层、资助方代表、项目经理组成决策小组，其中日常决策由项目经理负责，大型决策要经由决策小组</w:t>
+            </w:r>
+          </w:p>
           <w:p>
             <w:pPr>
               <w:rPr>
@@ -3063,66 +3536,25 @@
             </w:pPr>
             <w:r>
               <w:rPr>
-                <w:rFonts w:ascii="宋体" w:hAnsi="宋体" w:hint="eastAsia"/>
-                <w:sz w:val="18"/>
-                <w:szCs w:val="18"/>
-              </w:rPr>
-              <w:t>时间：</w:t>
-            </w:r>
-            <w:r>
-              <w:rPr>
-                <w:rFonts w:ascii="宋体" w:hAnsi="宋体" w:hint="eastAsia"/>
-                <w:sz w:val="18"/>
-                <w:szCs w:val="18"/>
-              </w:rPr>
-              <w:t>3月13日 - 5月31日</w:t>
-            </w:r>
-            <w:r>
-              <w:rPr>
-                <w:rFonts w:ascii="宋体" w:hAnsi="宋体" w:hint="eastAsia"/>
-                <w:sz w:val="18"/>
-                <w:szCs w:val="18"/>
-              </w:rPr>
-              <w:t>，人员：</w:t>
-            </w:r>
-            <w:r>
-              <w:rPr>
-                <w:rFonts w:ascii="宋体" w:hAnsi="宋体" w:hint="eastAsia"/>
-                <w:sz w:val="18"/>
-                <w:szCs w:val="18"/>
-              </w:rPr>
-              <w:t>软件需求G</w:t>
-            </w:r>
-            <w:r>
-              <w:rPr>
-                <w:rFonts w:ascii="宋体" w:hAnsi="宋体"/>
-                <w:sz w:val="18"/>
-                <w:szCs w:val="18"/>
-              </w:rPr>
-              <w:t>07</w:t>
-            </w:r>
-            <w:r>
-              <w:rPr>
-                <w:rFonts w:ascii="宋体" w:hAnsi="宋体" w:hint="eastAsia"/>
-                <w:sz w:val="18"/>
-                <w:szCs w:val="18"/>
-              </w:rPr>
-              <w:t>小组</w:t>
-            </w:r>
-          </w:p>
-        </w:tc>
-        <w:tc>
-          <w:tcPr>
-            <w:tcW w:w="0" w:type="auto"/>
-            <w:vMerge/>
-            <w:tcBorders>
-              <w:top w:val="single" w:sz="4" w:space="0" w:color="000000"/>
-              <w:left w:val="single" w:sz="4" w:space="0" w:color="000000"/>
-              <w:bottom w:val="single" w:sz="4" w:space="0" w:color="000000"/>
-              <w:right w:val="single" w:sz="4" w:space="0" w:color="000000"/>
+                <w:rFonts w:hint="eastAsia" w:ascii="宋体" w:hAnsi="宋体"/>
+                <w:sz w:val="18"/>
+                <w:szCs w:val="18"/>
+              </w:rPr>
+              <w:t>讨论后判断。任何人都可提出变更，变更应通过标准格式提交给项目经理，之后由项目经理负责变更评审和审批等</w:t>
+            </w:r>
+          </w:p>
+        </w:tc>
+        <w:tc>
+          <w:tcPr>
+            <w:tcW w:w="0" w:type="auto"/>
+            <w:vMerge w:val="continue"/>
+            <w:tcBorders>
+              <w:top w:val="single" w:color="000000" w:sz="4" w:space="0"/>
+              <w:left w:val="single" w:color="000000" w:sz="4" w:space="0"/>
+              <w:bottom w:val="single" w:color="000000" w:sz="4" w:space="0"/>
+              <w:right w:val="single" w:color="000000" w:sz="4" w:space="0"/>
             </w:tcBorders>
             <w:vAlign w:val="center"/>
-            <w:hideMark/>
           </w:tcPr>
           <w:p>
             <w:pPr>
@@ -3137,191 +3569,40 @@
         </w:tc>
       </w:tr>
       <w:tr>
+        <w:tblPrEx>
+          <w:tblBorders>
+            <w:top w:val="single" w:color="000000" w:sz="4" w:space="0"/>
+            <w:left w:val="single" w:color="000000" w:sz="4" w:space="0"/>
+            <w:bottom w:val="single" w:color="000000" w:sz="4" w:space="0"/>
+            <w:right w:val="single" w:color="000000" w:sz="4" w:space="0"/>
+            <w:insideH w:val="single" w:color="000000" w:sz="4" w:space="0"/>
+            <w:insideV w:val="single" w:color="000000" w:sz="4" w:space="0"/>
+          </w:tblBorders>
+          <w:tblCellMar>
+            <w:top w:w="216" w:type="dxa"/>
+            <w:left w:w="216" w:type="dxa"/>
+            <w:bottom w:w="216" w:type="dxa"/>
+            <w:right w:w="216" w:type="dxa"/>
+          </w:tblCellMar>
+        </w:tblPrEx>
         <w:trPr>
-          <w:trHeight w:val="239"/>
+          <w:trHeight w:val="278" w:hRule="atLeast"/>
         </w:trPr>
         <w:tc>
           <w:tcPr>
             <w:tcW w:w="0" w:type="auto"/>
             <w:gridSpan w:val="3"/>
             <w:tcBorders>
-              <w:top w:val="single" w:sz="4" w:space="0" w:color="000000"/>
-              <w:left w:val="single" w:sz="4" w:space="0" w:color="000000"/>
-              <w:bottom w:val="single" w:sz="4" w:space="0" w:color="000000"/>
-              <w:right w:val="single" w:sz="4" w:space="0" w:color="000000"/>
-            </w:tcBorders>
-            <w:shd w:val="clear" w:color="auto" w:fill="CDCDCD"/>
-            <w:hideMark/>
-          </w:tcPr>
-          <w:p>
-            <w:pPr>
-              <w:pStyle w:val="TableParagraph"/>
-              <w:spacing w:line="227" w:lineRule="exact"/>
-              <w:ind w:left="103"/>
-              <w:jc w:val="left"/>
-              <w:rPr>
-                <w:sz w:val="19"/>
-                <w:szCs w:val="19"/>
-              </w:rPr>
-            </w:pPr>
-            <w:r>
-              <w:rPr>
-                <w:rFonts w:ascii="Segoe UI" w:hAnsi="Segoe UI" w:cs="Segoe UI"/>
-                <w:b/>
-                <w:bCs/>
-                <w:sz w:val="18"/>
-                <w:szCs w:val="18"/>
-                <w:highlight w:val="lightGray"/>
-                <w:shd w:val="clear" w:color="auto" w:fill="FFFFFF"/>
-              </w:rPr>
-              <w:t>变更管理</w:t>
-            </w:r>
-            <w:r>
-              <w:rPr>
-                <w:rFonts w:ascii="Segoe UI" w:hAnsi="Segoe UI" w:cs="Segoe UI"/>
-                <w:b/>
-                <w:bCs/>
-                <w:sz w:val="18"/>
-                <w:szCs w:val="18"/>
-                <w:highlight w:val="lightGray"/>
-                <w:shd w:val="clear" w:color="auto" w:fill="FFFFFF"/>
-              </w:rPr>
-              <w:t xml:space="preserve"> / </w:t>
-            </w:r>
-            <w:r>
-              <w:rPr>
-                <w:rFonts w:ascii="Segoe UI" w:hAnsi="Segoe UI" w:cs="Segoe UI"/>
-                <w:b/>
-                <w:bCs/>
-                <w:sz w:val="18"/>
-                <w:szCs w:val="18"/>
-                <w:highlight w:val="lightGray"/>
-                <w:shd w:val="clear" w:color="auto" w:fill="FFFFFF"/>
-              </w:rPr>
-              <w:t>问题管理</w:t>
-            </w:r>
-          </w:p>
-        </w:tc>
-        <w:tc>
-          <w:tcPr>
-            <w:tcW w:w="0" w:type="auto"/>
-            <w:vMerge/>
-            <w:tcBorders>
-              <w:top w:val="single" w:sz="4" w:space="0" w:color="000000"/>
-              <w:left w:val="single" w:sz="4" w:space="0" w:color="000000"/>
-              <w:bottom w:val="single" w:sz="4" w:space="0" w:color="000000"/>
-              <w:right w:val="single" w:sz="4" w:space="0" w:color="000000"/>
-            </w:tcBorders>
-            <w:vAlign w:val="center"/>
-            <w:hideMark/>
-          </w:tcPr>
-          <w:p>
-            <w:pPr>
-              <w:widowControl/>
-              <w:jc w:val="left"/>
-              <w:rPr>
-                <w:rFonts w:ascii="Calibri" w:hAnsi="Calibri"/>
-                <w:szCs w:val="21"/>
-              </w:rPr>
-            </w:pPr>
-          </w:p>
-        </w:tc>
-      </w:tr>
-      <w:tr>
-        <w:trPr>
-          <w:trHeight w:val="461"/>
-        </w:trPr>
-        <w:tc>
-          <w:tcPr>
-            <w:tcW w:w="0" w:type="auto"/>
-            <w:gridSpan w:val="3"/>
-            <w:tcBorders>
-              <w:top w:val="single" w:sz="4" w:space="0" w:color="000000"/>
-              <w:left w:val="single" w:sz="4" w:space="0" w:color="000000"/>
-              <w:bottom w:val="single" w:sz="4" w:space="0" w:color="000000"/>
-              <w:right w:val="single" w:sz="4" w:space="0" w:color="000000"/>
-            </w:tcBorders>
-            <w:hideMark/>
-          </w:tcPr>
-          <w:p>
-            <w:pPr>
-              <w:rPr>
-                <w:rFonts w:ascii="Calibri" w:hAnsi="Calibri"/>
-                <w:sz w:val="18"/>
-                <w:szCs w:val="18"/>
-              </w:rPr>
-            </w:pPr>
-            <w:r>
-              <w:rPr>
-                <w:rFonts w:ascii="宋体" w:hAnsi="宋体" w:hint="eastAsia"/>
-                <w:sz w:val="18"/>
-                <w:szCs w:val="18"/>
-              </w:rPr>
-              <w:t>由学校管理层、资助方代表、项目经理组成决策小组，其中日常决策由项目经理负责，大型决策要经由决策小组</w:t>
-            </w:r>
-          </w:p>
-          <w:p>
-            <w:pPr>
-              <w:rPr>
-                <w:rFonts w:hint="eastAsia"/>
-                <w:szCs w:val="21"/>
-              </w:rPr>
-            </w:pPr>
-            <w:r>
-              <w:rPr>
-                <w:rFonts w:ascii="宋体" w:hAnsi="宋体" w:hint="eastAsia"/>
-                <w:sz w:val="18"/>
-                <w:szCs w:val="18"/>
-              </w:rPr>
-              <w:t>讨论后判断。任何人都可提出变更，变更应通过标准格式提交给项目经理，之后由项目经理负责变更评审和审批等</w:t>
-            </w:r>
-          </w:p>
-        </w:tc>
-        <w:tc>
-          <w:tcPr>
-            <w:tcW w:w="0" w:type="auto"/>
-            <w:vMerge/>
-            <w:tcBorders>
-              <w:top w:val="single" w:sz="4" w:space="0" w:color="000000"/>
-              <w:left w:val="single" w:sz="4" w:space="0" w:color="000000"/>
-              <w:bottom w:val="single" w:sz="4" w:space="0" w:color="000000"/>
-              <w:right w:val="single" w:sz="4" w:space="0" w:color="000000"/>
-            </w:tcBorders>
-            <w:vAlign w:val="center"/>
-            <w:hideMark/>
-          </w:tcPr>
-          <w:p>
-            <w:pPr>
-              <w:widowControl/>
-              <w:jc w:val="left"/>
-              <w:rPr>
-                <w:rFonts w:ascii="Calibri" w:hAnsi="Calibri"/>
-                <w:szCs w:val="21"/>
-              </w:rPr>
-            </w:pPr>
-          </w:p>
-        </w:tc>
-      </w:tr>
-      <w:tr>
-        <w:trPr>
-          <w:trHeight w:val="278"/>
-        </w:trPr>
-        <w:tc>
-          <w:tcPr>
-            <w:tcW w:w="0" w:type="auto"/>
-            <w:gridSpan w:val="3"/>
-            <w:tcBorders>
-              <w:top w:val="single" w:sz="4" w:space="0" w:color="000000"/>
-              <w:left w:val="single" w:sz="4" w:space="0" w:color="000000"/>
-              <w:bottom w:val="single" w:sz="4" w:space="0" w:color="000000"/>
-              <w:right w:val="single" w:sz="4" w:space="0" w:color="000000"/>
+              <w:top w:val="single" w:color="000000" w:sz="4" w:space="0"/>
+              <w:left w:val="single" w:color="000000" w:sz="4" w:space="0"/>
+              <w:bottom w:val="single" w:color="000000" w:sz="4" w:space="0"/>
+              <w:right w:val="single" w:color="000000" w:sz="4" w:space="0"/>
             </w:tcBorders>
             <w:shd w:val="clear" w:color="auto" w:fill="C1C1C1"/>
-            <w:hideMark/>
-          </w:tcPr>
-          <w:p>
-            <w:pPr>
-              <w:pStyle w:val="TableParagraph"/>
+          </w:tcPr>
+          <w:p>
+            <w:pPr>
+              <w:pStyle w:val="10"/>
               <w:spacing w:line="228" w:lineRule="exact"/>
               <w:ind w:left="103"/>
               <w:jc w:val="left"/>
@@ -3332,7 +3613,7 @@
             </w:pPr>
             <w:r>
               <w:rPr>
-                <w:rFonts w:ascii="Segoe UI" w:hAnsi="Segoe UI" w:cs="Segoe UI" w:hint="eastAsia"/>
+                <w:rFonts w:hint="eastAsia" w:ascii="Segoe UI" w:hAnsi="Segoe UI" w:cs="Segoe UI"/>
                 <w:b/>
                 <w:bCs/>
                 <w:sz w:val="18"/>
@@ -3347,15 +3628,14 @@
         <w:tc>
           <w:tcPr>
             <w:tcW w:w="0" w:type="auto"/>
-            <w:vMerge/>
-            <w:tcBorders>
-              <w:top w:val="single" w:sz="4" w:space="0" w:color="000000"/>
-              <w:left w:val="single" w:sz="4" w:space="0" w:color="000000"/>
-              <w:bottom w:val="single" w:sz="4" w:space="0" w:color="000000"/>
-              <w:right w:val="single" w:sz="4" w:space="0" w:color="000000"/>
+            <w:vMerge w:val="continue"/>
+            <w:tcBorders>
+              <w:top w:val="single" w:color="000000" w:sz="4" w:space="0"/>
+              <w:left w:val="single" w:color="000000" w:sz="4" w:space="0"/>
+              <w:bottom w:val="single" w:color="000000" w:sz="4" w:space="0"/>
+              <w:right w:val="single" w:color="000000" w:sz="4" w:space="0"/>
             </w:tcBorders>
             <w:vAlign w:val="center"/>
-            <w:hideMark/>
           </w:tcPr>
           <w:p>
             <w:pPr>
@@ -3370,24 +3650,40 @@
         </w:tc>
       </w:tr>
       <w:tr>
+        <w:tblPrEx>
+          <w:tblBorders>
+            <w:top w:val="single" w:color="000000" w:sz="4" w:space="0"/>
+            <w:left w:val="single" w:color="000000" w:sz="4" w:space="0"/>
+            <w:bottom w:val="single" w:color="000000" w:sz="4" w:space="0"/>
+            <w:right w:val="single" w:color="000000" w:sz="4" w:space="0"/>
+            <w:insideH w:val="single" w:color="000000" w:sz="4" w:space="0"/>
+            <w:insideV w:val="single" w:color="000000" w:sz="4" w:space="0"/>
+          </w:tblBorders>
+          <w:tblCellMar>
+            <w:top w:w="216" w:type="dxa"/>
+            <w:left w:w="216" w:type="dxa"/>
+            <w:bottom w:w="216" w:type="dxa"/>
+            <w:right w:w="216" w:type="dxa"/>
+          </w:tblCellMar>
+        </w:tblPrEx>
         <w:trPr>
           <w:gridAfter w:val="1"/>
-          <w:trHeight w:val="250"/>
+          <w:wAfter w:w="438" w:type="dxa"/>
+          <w:trHeight w:val="250" w:hRule="atLeast"/>
         </w:trPr>
         <w:tc>
           <w:tcPr>
             <w:tcW w:w="0" w:type="auto"/>
             <w:tcBorders>
-              <w:top w:val="single" w:sz="4" w:space="0" w:color="000000"/>
-              <w:left w:val="single" w:sz="4" w:space="0" w:color="000000"/>
-              <w:bottom w:val="single" w:sz="4" w:space="0" w:color="000000"/>
-              <w:right w:val="single" w:sz="4" w:space="0" w:color="000000"/>
-            </w:tcBorders>
-            <w:hideMark/>
-          </w:tcPr>
-          <w:p>
-            <w:pPr>
-              <w:pStyle w:val="TableParagraph"/>
+              <w:top w:val="single" w:color="000000" w:sz="4" w:space="0"/>
+              <w:left w:val="single" w:color="000000" w:sz="4" w:space="0"/>
+              <w:bottom w:val="single" w:color="000000" w:sz="4" w:space="0"/>
+              <w:right w:val="single" w:color="000000" w:sz="4" w:space="0"/>
+            </w:tcBorders>
+          </w:tcPr>
+          <w:p>
+            <w:pPr>
+              <w:pStyle w:val="10"/>
               <w:spacing w:before="3"/>
               <w:ind w:left="211"/>
               <w:jc w:val="left"/>
@@ -3400,13 +3696,12 @@
             </w:pPr>
             <w:r>
               <w:rPr>
-                <w:rFonts w:ascii="宋体" w:hAnsi="宋体" w:hint="eastAsia"/>
+                <w:rFonts w:hint="eastAsia" w:ascii="宋体" w:hAnsi="宋体"/>
                 <w:b/>
                 <w:bCs/>
                 <w:sz w:val="18"/>
                 <w:szCs w:val="18"/>
               </w:rPr>
-              <w:lastRenderedPageBreak/>
               <w:t>团队成员</w:t>
             </w:r>
           </w:p>
@@ -3415,16 +3710,15 @@
           <w:tcPr>
             <w:tcW w:w="0" w:type="auto"/>
             <w:tcBorders>
-              <w:top w:val="single" w:sz="4" w:space="0" w:color="000000"/>
-              <w:left w:val="single" w:sz="4" w:space="0" w:color="000000"/>
-              <w:bottom w:val="single" w:sz="4" w:space="0" w:color="000000"/>
-              <w:right w:val="single" w:sz="4" w:space="0" w:color="000000"/>
-            </w:tcBorders>
-            <w:hideMark/>
-          </w:tcPr>
-          <w:p>
-            <w:pPr>
-              <w:pStyle w:val="TableParagraph"/>
+              <w:top w:val="single" w:color="000000" w:sz="4" w:space="0"/>
+              <w:left w:val="single" w:color="000000" w:sz="4" w:space="0"/>
+              <w:bottom w:val="single" w:color="000000" w:sz="4" w:space="0"/>
+              <w:right w:val="single" w:color="000000" w:sz="4" w:space="0"/>
+            </w:tcBorders>
+          </w:tcPr>
+          <w:p>
+            <w:pPr>
+              <w:pStyle w:val="10"/>
               <w:spacing w:before="3"/>
               <w:ind w:left="103"/>
               <w:jc w:val="left"/>
@@ -3437,7 +3731,7 @@
             </w:pPr>
             <w:r>
               <w:rPr>
-                <w:rFonts w:ascii="宋体" w:hAnsi="宋体" w:hint="eastAsia"/>
+                <w:rFonts w:hint="eastAsia" w:ascii="宋体" w:hAnsi="宋体"/>
                 <w:b/>
                 <w:bCs/>
                 <w:sz w:val="18"/>
@@ -3451,23 +3745,22 @@
           <w:tcPr>
             <w:tcW w:w="0" w:type="auto"/>
             <w:tcBorders>
-              <w:top w:val="single" w:sz="4" w:space="0" w:color="000000"/>
-              <w:left w:val="single" w:sz="4" w:space="0" w:color="000000"/>
-              <w:bottom w:val="single" w:sz="4" w:space="0" w:color="000000"/>
-              <w:right w:val="single" w:sz="4" w:space="0" w:color="000000"/>
-            </w:tcBorders>
-            <w:hideMark/>
-          </w:tcPr>
-          <w:p>
-            <w:pPr>
-              <w:rPr>
-                <w:rFonts w:ascii="Calibri" w:hAnsi="Calibri" w:hint="eastAsia"/>
+              <w:top w:val="single" w:color="000000" w:sz="4" w:space="0"/>
+              <w:left w:val="single" w:color="000000" w:sz="4" w:space="0"/>
+              <w:bottom w:val="single" w:color="000000" w:sz="4" w:space="0"/>
+              <w:right w:val="single" w:color="000000" w:sz="4" w:space="0"/>
+            </w:tcBorders>
+          </w:tcPr>
+          <w:p>
+            <w:pPr>
+              <w:rPr>
+                <w:rFonts w:hint="eastAsia" w:ascii="Calibri" w:hAnsi="Calibri"/>
                 <w:szCs w:val="21"/>
               </w:rPr>
             </w:pPr>
             <w:r>
               <w:rPr>
-                <w:rFonts w:ascii="宋体" w:hAnsi="宋体" w:hint="eastAsia"/>
+                <w:rFonts w:hint="eastAsia" w:ascii="宋体" w:hAnsi="宋体"/>
                 <w:b/>
                 <w:bCs/>
                 <w:sz w:val="18"/>
@@ -3479,31 +3772,47 @@
         </w:tc>
       </w:tr>
       <w:tr>
+        <w:tblPrEx>
+          <w:tblBorders>
+            <w:top w:val="single" w:color="000000" w:sz="4" w:space="0"/>
+            <w:left w:val="single" w:color="000000" w:sz="4" w:space="0"/>
+            <w:bottom w:val="single" w:color="000000" w:sz="4" w:space="0"/>
+            <w:right w:val="single" w:color="000000" w:sz="4" w:space="0"/>
+            <w:insideH w:val="single" w:color="000000" w:sz="4" w:space="0"/>
+            <w:insideV w:val="single" w:color="000000" w:sz="4" w:space="0"/>
+          </w:tblBorders>
+          <w:tblCellMar>
+            <w:top w:w="216" w:type="dxa"/>
+            <w:left w:w="216" w:type="dxa"/>
+            <w:bottom w:w="216" w:type="dxa"/>
+            <w:right w:w="216" w:type="dxa"/>
+          </w:tblCellMar>
+        </w:tblPrEx>
         <w:trPr>
           <w:gridAfter w:val="1"/>
-          <w:trHeight w:val="262"/>
+          <w:wAfter w:w="438" w:type="dxa"/>
+          <w:trHeight w:val="262" w:hRule="atLeast"/>
         </w:trPr>
         <w:tc>
           <w:tcPr>
             <w:tcW w:w="0" w:type="auto"/>
             <w:tcBorders>
-              <w:top w:val="single" w:sz="4" w:space="0" w:color="000000"/>
-              <w:left w:val="single" w:sz="4" w:space="0" w:color="000000"/>
-              <w:bottom w:val="single" w:sz="4" w:space="0" w:color="000000"/>
-              <w:right w:val="single" w:sz="4" w:space="0" w:color="000000"/>
-            </w:tcBorders>
-            <w:hideMark/>
-          </w:tcPr>
-          <w:p>
-            <w:pPr>
-              <w:rPr>
-                <w:sz w:val="18"/>
-                <w:szCs w:val="18"/>
-              </w:rPr>
-            </w:pPr>
-            <w:r>
-              <w:rPr>
-                <w:rFonts w:ascii="宋体" w:hAnsi="宋体" w:hint="eastAsia"/>
+              <w:top w:val="single" w:color="000000" w:sz="4" w:space="0"/>
+              <w:left w:val="single" w:color="000000" w:sz="4" w:space="0"/>
+              <w:bottom w:val="single" w:color="000000" w:sz="4" w:space="0"/>
+              <w:right w:val="single" w:color="000000" w:sz="4" w:space="0"/>
+            </w:tcBorders>
+          </w:tcPr>
+          <w:p>
+            <w:pPr>
+              <w:rPr>
+                <w:sz w:val="18"/>
+                <w:szCs w:val="18"/>
+              </w:rPr>
+            </w:pPr>
+            <w:r>
+              <w:rPr>
+                <w:rFonts w:hint="eastAsia" w:ascii="宋体" w:hAnsi="宋体"/>
                 <w:sz w:val="18"/>
                 <w:szCs w:val="18"/>
               </w:rPr>
@@ -3515,12 +3824,11 @@
           <w:tcPr>
             <w:tcW w:w="0" w:type="auto"/>
             <w:tcBorders>
-              <w:top w:val="single" w:sz="4" w:space="0" w:color="000000"/>
-              <w:left w:val="single" w:sz="4" w:space="0" w:color="000000"/>
-              <w:bottom w:val="single" w:sz="4" w:space="0" w:color="000000"/>
-              <w:right w:val="single" w:sz="4" w:space="0" w:color="000000"/>
-            </w:tcBorders>
-            <w:hideMark/>
+              <w:top w:val="single" w:color="000000" w:sz="4" w:space="0"/>
+              <w:left w:val="single" w:color="000000" w:sz="4" w:space="0"/>
+              <w:bottom w:val="single" w:color="000000" w:sz="4" w:space="0"/>
+              <w:right w:val="single" w:color="000000" w:sz="4" w:space="0"/>
+            </w:tcBorders>
           </w:tcPr>
           <w:p>
             <w:pPr>
@@ -3532,7 +3840,7 @@
             </w:pPr>
             <w:r>
               <w:rPr>
-                <w:rFonts w:ascii="宋体" w:hAnsi="宋体" w:hint="eastAsia"/>
+                <w:rFonts w:hint="eastAsia" w:ascii="宋体" w:hAnsi="宋体"/>
                 <w:sz w:val="18"/>
                 <w:szCs w:val="18"/>
               </w:rPr>
@@ -3544,12 +3852,11 @@
           <w:tcPr>
             <w:tcW w:w="0" w:type="auto"/>
             <w:tcBorders>
-              <w:top w:val="single" w:sz="4" w:space="0" w:color="000000"/>
-              <w:left w:val="single" w:sz="4" w:space="0" w:color="000000"/>
-              <w:bottom w:val="single" w:sz="4" w:space="0" w:color="000000"/>
-              <w:right w:val="single" w:sz="4" w:space="0" w:color="000000"/>
-            </w:tcBorders>
-            <w:hideMark/>
+              <w:top w:val="single" w:color="000000" w:sz="4" w:space="0"/>
+              <w:left w:val="single" w:color="000000" w:sz="4" w:space="0"/>
+              <w:bottom w:val="single" w:color="000000" w:sz="4" w:space="0"/>
+              <w:right w:val="single" w:color="000000" w:sz="4" w:space="0"/>
+            </w:tcBorders>
           </w:tcPr>
           <w:p>
             <w:pPr>
@@ -3561,7 +3868,7 @@
             </w:pPr>
             <w:r>
               <w:rPr>
-                <w:rFonts w:ascii="宋体" w:hAnsi="宋体" w:hint="eastAsia"/>
+                <w:rFonts w:hint="eastAsia" w:ascii="宋体" w:hAnsi="宋体"/>
                 <w:sz w:val="18"/>
                 <w:szCs w:val="18"/>
               </w:rPr>
@@ -3571,7 +3878,7 @@
           <w:p>
             <w:r>
               <w:rPr>
-                <w:rFonts w:ascii="宋体" w:hAnsi="宋体" w:hint="eastAsia"/>
+                <w:rFonts w:hint="eastAsia" w:ascii="宋体" w:hAnsi="宋体"/>
                 <w:sz w:val="18"/>
                 <w:szCs w:val="18"/>
               </w:rPr>
@@ -3581,20 +3888,36 @@
         </w:tc>
       </w:tr>
       <w:tr>
+        <w:tblPrEx>
+          <w:tblBorders>
+            <w:top w:val="single" w:color="000000" w:sz="4" w:space="0"/>
+            <w:left w:val="single" w:color="000000" w:sz="4" w:space="0"/>
+            <w:bottom w:val="single" w:color="000000" w:sz="4" w:space="0"/>
+            <w:right w:val="single" w:color="000000" w:sz="4" w:space="0"/>
+            <w:insideH w:val="single" w:color="000000" w:sz="4" w:space="0"/>
+            <w:insideV w:val="single" w:color="000000" w:sz="4" w:space="0"/>
+          </w:tblBorders>
+          <w:tblCellMar>
+            <w:top w:w="216" w:type="dxa"/>
+            <w:left w:w="216" w:type="dxa"/>
+            <w:bottom w:w="216" w:type="dxa"/>
+            <w:right w:w="216" w:type="dxa"/>
+          </w:tblCellMar>
+        </w:tblPrEx>
         <w:trPr>
           <w:gridAfter w:val="1"/>
-          <w:trHeight w:val="262"/>
+          <w:wAfter w:w="438" w:type="dxa"/>
+          <w:trHeight w:val="262" w:hRule="atLeast"/>
         </w:trPr>
         <w:tc>
           <w:tcPr>
             <w:tcW w:w="0" w:type="auto"/>
             <w:tcBorders>
-              <w:top w:val="single" w:sz="4" w:space="0" w:color="000000"/>
-              <w:left w:val="single" w:sz="4" w:space="0" w:color="000000"/>
-              <w:bottom w:val="single" w:sz="4" w:space="0" w:color="000000"/>
-              <w:right w:val="single" w:sz="4" w:space="0" w:color="000000"/>
-            </w:tcBorders>
-            <w:hideMark/>
+              <w:top w:val="single" w:color="000000" w:sz="4" w:space="0"/>
+              <w:left w:val="single" w:color="000000" w:sz="4" w:space="0"/>
+              <w:bottom w:val="single" w:color="000000" w:sz="4" w:space="0"/>
+              <w:right w:val="single" w:color="000000" w:sz="4" w:space="0"/>
+            </w:tcBorders>
           </w:tcPr>
           <w:p>
             <w:pPr>
@@ -3617,12 +3940,11 @@
           <w:tcPr>
             <w:tcW w:w="0" w:type="auto"/>
             <w:tcBorders>
-              <w:top w:val="single" w:sz="4" w:space="0" w:color="000000"/>
-              <w:left w:val="single" w:sz="4" w:space="0" w:color="000000"/>
-              <w:bottom w:val="single" w:sz="4" w:space="0" w:color="000000"/>
-              <w:right w:val="single" w:sz="4" w:space="0" w:color="000000"/>
-            </w:tcBorders>
-            <w:hideMark/>
+              <w:top w:val="single" w:color="000000" w:sz="4" w:space="0"/>
+              <w:left w:val="single" w:color="000000" w:sz="4" w:space="0"/>
+              <w:bottom w:val="single" w:color="000000" w:sz="4" w:space="0"/>
+              <w:right w:val="single" w:color="000000" w:sz="4" w:space="0"/>
+            </w:tcBorders>
           </w:tcPr>
           <w:p>
             <w:pPr>
@@ -3638,15 +3960,7 @@
                 <w:sz w:val="18"/>
                 <w:szCs w:val="18"/>
               </w:rPr>
-              <w:t>后端</w:t>
-            </w:r>
-            <w:r>
-              <w:rPr>
-                <w:rFonts w:hint="eastAsia"/>
-                <w:sz w:val="18"/>
-                <w:szCs w:val="18"/>
-              </w:rPr>
-              <w:t>/</w:t>
+              <w:t>后端/</w:t>
             </w:r>
             <w:r>
               <w:rPr>
@@ -3661,12 +3975,11 @@
           <w:tcPr>
             <w:tcW w:w="0" w:type="auto"/>
             <w:tcBorders>
-              <w:top w:val="single" w:sz="4" w:space="0" w:color="000000"/>
-              <w:left w:val="single" w:sz="4" w:space="0" w:color="000000"/>
-              <w:bottom w:val="single" w:sz="4" w:space="0" w:color="000000"/>
-              <w:right w:val="single" w:sz="4" w:space="0" w:color="000000"/>
-            </w:tcBorders>
-            <w:hideMark/>
+              <w:top w:val="single" w:color="000000" w:sz="4" w:space="0"/>
+              <w:left w:val="single" w:color="000000" w:sz="4" w:space="0"/>
+              <w:bottom w:val="single" w:color="000000" w:sz="4" w:space="0"/>
+              <w:right w:val="single" w:color="000000" w:sz="4" w:space="0"/>
+            </w:tcBorders>
           </w:tcPr>
           <w:p>
             <w:pPr>
@@ -3678,7 +3991,7 @@
             </w:pPr>
             <w:r>
               <w:rPr>
-                <w:rFonts w:ascii="宋体" w:hAnsi="宋体" w:hint="eastAsia"/>
+                <w:rFonts w:hint="eastAsia" w:ascii="宋体" w:hAnsi="宋体"/>
                 <w:sz w:val="18"/>
                 <w:szCs w:val="18"/>
               </w:rPr>
@@ -3693,7 +4006,7 @@
             </w:pPr>
             <w:r>
               <w:rPr>
-                <w:rFonts w:ascii="宋体" w:hAnsi="宋体" w:hint="eastAsia"/>
+                <w:rFonts w:hint="eastAsia" w:ascii="宋体" w:hAnsi="宋体"/>
                 <w:sz w:val="18"/>
                 <w:szCs w:val="18"/>
               </w:rPr>
@@ -3703,20 +4016,36 @@
         </w:tc>
       </w:tr>
       <w:tr>
+        <w:tblPrEx>
+          <w:tblBorders>
+            <w:top w:val="single" w:color="000000" w:sz="4" w:space="0"/>
+            <w:left w:val="single" w:color="000000" w:sz="4" w:space="0"/>
+            <w:bottom w:val="single" w:color="000000" w:sz="4" w:space="0"/>
+            <w:right w:val="single" w:color="000000" w:sz="4" w:space="0"/>
+            <w:insideH w:val="single" w:color="000000" w:sz="4" w:space="0"/>
+            <w:insideV w:val="single" w:color="000000" w:sz="4" w:space="0"/>
+          </w:tblBorders>
+          <w:tblCellMar>
+            <w:top w:w="216" w:type="dxa"/>
+            <w:left w:w="216" w:type="dxa"/>
+            <w:bottom w:w="216" w:type="dxa"/>
+            <w:right w:w="216" w:type="dxa"/>
+          </w:tblCellMar>
+        </w:tblPrEx>
         <w:trPr>
           <w:gridAfter w:val="1"/>
-          <w:trHeight w:val="262"/>
+          <w:wAfter w:w="438" w:type="dxa"/>
+          <w:trHeight w:val="262" w:hRule="atLeast"/>
         </w:trPr>
         <w:tc>
           <w:tcPr>
             <w:tcW w:w="0" w:type="auto"/>
             <w:tcBorders>
-              <w:top w:val="single" w:sz="4" w:space="0" w:color="000000"/>
-              <w:left w:val="single" w:sz="4" w:space="0" w:color="000000"/>
-              <w:bottom w:val="single" w:sz="4" w:space="0" w:color="000000"/>
-              <w:right w:val="single" w:sz="4" w:space="0" w:color="000000"/>
-            </w:tcBorders>
-            <w:hideMark/>
+              <w:top w:val="single" w:color="000000" w:sz="4" w:space="0"/>
+              <w:left w:val="single" w:color="000000" w:sz="4" w:space="0"/>
+              <w:bottom w:val="single" w:color="000000" w:sz="4" w:space="0"/>
+              <w:right w:val="single" w:color="000000" w:sz="4" w:space="0"/>
+            </w:tcBorders>
           </w:tcPr>
           <w:p>
             <w:pPr>
@@ -3739,23 +4068,22 @@
           <w:tcPr>
             <w:tcW w:w="0" w:type="auto"/>
             <w:tcBorders>
-              <w:top w:val="single" w:sz="4" w:space="0" w:color="000000"/>
-              <w:left w:val="single" w:sz="4" w:space="0" w:color="000000"/>
-              <w:bottom w:val="single" w:sz="4" w:space="0" w:color="000000"/>
-              <w:right w:val="single" w:sz="4" w:space="0" w:color="000000"/>
-            </w:tcBorders>
-            <w:hideMark/>
-          </w:tcPr>
-          <w:p>
-            <w:pPr>
-              <w:rPr>
-                <w:sz w:val="18"/>
-                <w:szCs w:val="18"/>
-              </w:rPr>
-            </w:pPr>
-            <w:r>
-              <w:rPr>
-                <w:rFonts w:ascii="宋体" w:hAnsi="宋体" w:hint="eastAsia"/>
+              <w:top w:val="single" w:color="000000" w:sz="4" w:space="0"/>
+              <w:left w:val="single" w:color="000000" w:sz="4" w:space="0"/>
+              <w:bottom w:val="single" w:color="000000" w:sz="4" w:space="0"/>
+              <w:right w:val="single" w:color="000000" w:sz="4" w:space="0"/>
+            </w:tcBorders>
+          </w:tcPr>
+          <w:p>
+            <w:pPr>
+              <w:rPr>
+                <w:sz w:val="18"/>
+                <w:szCs w:val="18"/>
+              </w:rPr>
+            </w:pPr>
+            <w:r>
+              <w:rPr>
+                <w:rFonts w:hint="eastAsia" w:ascii="宋体" w:hAnsi="宋体"/>
                 <w:sz w:val="18"/>
                 <w:szCs w:val="18"/>
               </w:rPr>
@@ -3767,12 +4095,11 @@
           <w:tcPr>
             <w:tcW w:w="0" w:type="auto"/>
             <w:tcBorders>
-              <w:top w:val="single" w:sz="4" w:space="0" w:color="000000"/>
-              <w:left w:val="single" w:sz="4" w:space="0" w:color="000000"/>
-              <w:bottom w:val="single" w:sz="4" w:space="0" w:color="000000"/>
-              <w:right w:val="single" w:sz="4" w:space="0" w:color="000000"/>
-            </w:tcBorders>
-            <w:hideMark/>
+              <w:top w:val="single" w:color="000000" w:sz="4" w:space="0"/>
+              <w:left w:val="single" w:color="000000" w:sz="4" w:space="0"/>
+              <w:bottom w:val="single" w:color="000000" w:sz="4" w:space="0"/>
+              <w:right w:val="single" w:color="000000" w:sz="4" w:space="0"/>
+            </w:tcBorders>
           </w:tcPr>
           <w:p>
             <w:pPr>
@@ -3784,32 +4111,24 @@
             </w:pPr>
             <w:r>
               <w:rPr>
-                <w:rFonts w:ascii="宋体" w:hAnsi="宋体" w:hint="eastAsia"/>
-                <w:sz w:val="18"/>
-                <w:szCs w:val="18"/>
-              </w:rPr>
-              <w:t>Web界面开发（React/Vue</w:t>
-            </w:r>
-            <w:r>
-              <w:rPr>
-                <w:rFonts w:ascii="宋体" w:hAnsi="宋体" w:hint="eastAsia"/>
-                <w:sz w:val="18"/>
-                <w:szCs w:val="18"/>
-              </w:rPr>
-              <w:t>）</w:t>
-            </w:r>
-          </w:p>
-          <w:p>
-            <w:pPr>
-              <w:rPr>
-                <w:rFonts w:ascii="宋体" w:hAnsi="宋体" w:hint="eastAsia"/>
-                <w:sz w:val="18"/>
-                <w:szCs w:val="18"/>
-              </w:rPr>
-            </w:pPr>
-            <w:r>
-              <w:rPr>
-                <w:rFonts w:ascii="宋体" w:hAnsi="宋体" w:hint="eastAsia"/>
+                <w:rFonts w:hint="eastAsia" w:ascii="宋体" w:hAnsi="宋体"/>
+                <w:sz w:val="18"/>
+                <w:szCs w:val="18"/>
+              </w:rPr>
+              <w:t>Web界面开发（React/Vue）</w:t>
+            </w:r>
+          </w:p>
+          <w:p>
+            <w:pPr>
+              <w:rPr>
+                <w:rFonts w:hint="eastAsia" w:ascii="宋体" w:hAnsi="宋体"/>
+                <w:sz w:val="18"/>
+                <w:szCs w:val="18"/>
+              </w:rPr>
+            </w:pPr>
+            <w:r>
+              <w:rPr>
+                <w:rFonts w:hint="eastAsia" w:ascii="宋体" w:hAnsi="宋体"/>
                 <w:sz w:val="18"/>
                 <w:szCs w:val="18"/>
               </w:rPr>
@@ -3819,31 +4138,41 @@
         </w:tc>
       </w:tr>
       <w:tr>
+        <w:tblPrEx>
+          <w:tblBorders>
+            <w:top w:val="single" w:color="000000" w:sz="4" w:space="0"/>
+            <w:left w:val="single" w:color="000000" w:sz="4" w:space="0"/>
+            <w:bottom w:val="single" w:color="000000" w:sz="4" w:space="0"/>
+            <w:right w:val="single" w:color="000000" w:sz="4" w:space="0"/>
+            <w:insideH w:val="single" w:color="000000" w:sz="4" w:space="0"/>
+            <w:insideV w:val="single" w:color="000000" w:sz="4" w:space="0"/>
+          </w:tblBorders>
+        </w:tblPrEx>
         <w:trPr>
           <w:gridAfter w:val="1"/>
-          <w:trHeight w:val="262"/>
+          <w:wAfter w:w="438" w:type="dxa"/>
+          <w:trHeight w:val="262" w:hRule="atLeast"/>
         </w:trPr>
         <w:tc>
           <w:tcPr>
             <w:tcW w:w="0" w:type="auto"/>
             <w:tcBorders>
-              <w:top w:val="single" w:sz="4" w:space="0" w:color="000000"/>
-              <w:left w:val="single" w:sz="4" w:space="0" w:color="000000"/>
-              <w:bottom w:val="single" w:sz="4" w:space="0" w:color="000000"/>
-              <w:right w:val="single" w:sz="4" w:space="0" w:color="000000"/>
-            </w:tcBorders>
-            <w:hideMark/>
-          </w:tcPr>
-          <w:p>
-            <w:pPr>
-              <w:rPr>
-                <w:sz w:val="18"/>
-                <w:szCs w:val="18"/>
-              </w:rPr>
-            </w:pPr>
-            <w:r>
-              <w:rPr>
-                <w:rFonts w:ascii="宋体" w:hAnsi="宋体" w:hint="eastAsia"/>
+              <w:top w:val="single" w:color="000000" w:sz="4" w:space="0"/>
+              <w:left w:val="single" w:color="000000" w:sz="4" w:space="0"/>
+              <w:bottom w:val="single" w:color="000000" w:sz="4" w:space="0"/>
+              <w:right w:val="single" w:color="000000" w:sz="4" w:space="0"/>
+            </w:tcBorders>
+          </w:tcPr>
+          <w:p>
+            <w:pPr>
+              <w:rPr>
+                <w:sz w:val="18"/>
+                <w:szCs w:val="18"/>
+              </w:rPr>
+            </w:pPr>
+            <w:r>
+              <w:rPr>
+                <w:rFonts w:hint="eastAsia" w:ascii="宋体" w:hAnsi="宋体"/>
                 <w:sz w:val="18"/>
                 <w:szCs w:val="18"/>
               </w:rPr>
@@ -3855,23 +4184,22 @@
           <w:tcPr>
             <w:tcW w:w="0" w:type="auto"/>
             <w:tcBorders>
-              <w:top w:val="single" w:sz="4" w:space="0" w:color="000000"/>
-              <w:left w:val="single" w:sz="4" w:space="0" w:color="000000"/>
-              <w:bottom w:val="single" w:sz="4" w:space="0" w:color="000000"/>
-              <w:right w:val="single" w:sz="4" w:space="0" w:color="000000"/>
-            </w:tcBorders>
-            <w:hideMark/>
-          </w:tcPr>
-          <w:p>
-            <w:pPr>
-              <w:rPr>
-                <w:sz w:val="18"/>
-                <w:szCs w:val="18"/>
-              </w:rPr>
-            </w:pPr>
-            <w:r>
-              <w:rPr>
-                <w:rFonts w:ascii="宋体" w:hAnsi="宋体" w:hint="eastAsia"/>
+              <w:top w:val="single" w:color="000000" w:sz="4" w:space="0"/>
+              <w:left w:val="single" w:color="000000" w:sz="4" w:space="0"/>
+              <w:bottom w:val="single" w:color="000000" w:sz="4" w:space="0"/>
+              <w:right w:val="single" w:color="000000" w:sz="4" w:space="0"/>
+            </w:tcBorders>
+          </w:tcPr>
+          <w:p>
+            <w:pPr>
+              <w:rPr>
+                <w:sz w:val="18"/>
+                <w:szCs w:val="18"/>
+              </w:rPr>
+            </w:pPr>
+            <w:r>
+              <w:rPr>
+                <w:rFonts w:hint="eastAsia" w:ascii="宋体" w:hAnsi="宋体"/>
                 <w:sz w:val="18"/>
                 <w:szCs w:val="18"/>
               </w:rPr>
@@ -3883,12 +4211,11 @@
           <w:tcPr>
             <w:tcW w:w="0" w:type="auto"/>
             <w:tcBorders>
-              <w:top w:val="single" w:sz="4" w:space="0" w:color="000000"/>
-              <w:left w:val="single" w:sz="4" w:space="0" w:color="000000"/>
-              <w:bottom w:val="single" w:sz="4" w:space="0" w:color="000000"/>
-              <w:right w:val="single" w:sz="4" w:space="0" w:color="000000"/>
-            </w:tcBorders>
-            <w:hideMark/>
+              <w:top w:val="single" w:color="000000" w:sz="4" w:space="0"/>
+              <w:left w:val="single" w:color="000000" w:sz="4" w:space="0"/>
+              <w:bottom w:val="single" w:color="000000" w:sz="4" w:space="0"/>
+              <w:right w:val="single" w:color="000000" w:sz="4" w:space="0"/>
+            </w:tcBorders>
           </w:tcPr>
           <w:p>
             <w:pPr>
@@ -3900,7 +4227,7 @@
             </w:pPr>
             <w:r>
               <w:rPr>
-                <w:rFonts w:ascii="宋体" w:hAnsi="宋体" w:hint="eastAsia"/>
+                <w:rFonts w:hint="eastAsia" w:ascii="宋体" w:hAnsi="宋体"/>
                 <w:sz w:val="18"/>
                 <w:szCs w:val="18"/>
               </w:rPr>
@@ -3910,14 +4237,14 @@
           <w:p>
             <w:pPr>
               <w:rPr>
-                <w:rFonts w:ascii="宋体" w:hAnsi="宋体" w:hint="eastAsia"/>
-                <w:sz w:val="18"/>
-                <w:szCs w:val="18"/>
-              </w:rPr>
-            </w:pPr>
-            <w:r>
-              <w:rPr>
-                <w:rFonts w:ascii="宋体" w:hAnsi="宋体" w:hint="eastAsia"/>
+                <w:rFonts w:hint="eastAsia" w:ascii="宋体" w:hAnsi="宋体"/>
+                <w:sz w:val="18"/>
+                <w:szCs w:val="18"/>
+              </w:rPr>
+            </w:pPr>
+            <w:r>
+              <w:rPr>
+                <w:rFonts w:hint="eastAsia" w:ascii="宋体" w:hAnsi="宋体"/>
                 <w:sz w:val="18"/>
                 <w:szCs w:val="18"/>
               </w:rPr>
@@ -3927,25 +4254,42 @@
         </w:tc>
       </w:tr>
       <w:tr>
+        <w:tblPrEx>
+          <w:tblBorders>
+            <w:top w:val="single" w:color="000000" w:sz="4" w:space="0"/>
+            <w:left w:val="single" w:color="000000" w:sz="4" w:space="0"/>
+            <w:bottom w:val="single" w:color="000000" w:sz="4" w:space="0"/>
+            <w:right w:val="single" w:color="000000" w:sz="4" w:space="0"/>
+            <w:insideH w:val="single" w:color="000000" w:sz="4" w:space="0"/>
+            <w:insideV w:val="single" w:color="000000" w:sz="4" w:space="0"/>
+          </w:tblBorders>
+          <w:tblCellMar>
+            <w:top w:w="216" w:type="dxa"/>
+            <w:left w:w="216" w:type="dxa"/>
+            <w:bottom w:w="216" w:type="dxa"/>
+            <w:right w:w="216" w:type="dxa"/>
+          </w:tblCellMar>
+        </w:tblPrEx>
         <w:trPr>
           <w:gridAfter w:val="1"/>
-          <w:trHeight w:val="262"/>
+          <w:wAfter w:w="438" w:type="dxa"/>
+          <w:trHeight w:val="262" w:hRule="atLeast"/>
         </w:trPr>
         <w:tc>
           <w:tcPr>
             <w:tcW w:w="0" w:type="auto"/>
             <w:gridSpan w:val="3"/>
             <w:tcBorders>
-              <w:top w:val="single" w:sz="4" w:space="0" w:color="000000"/>
-              <w:left w:val="single" w:sz="4" w:space="0" w:color="000000"/>
-              <w:bottom w:val="single" w:sz="4" w:space="0" w:color="000000"/>
-              <w:right w:val="single" w:sz="4" w:space="0" w:color="000000"/>
+              <w:top w:val="single" w:color="000000" w:sz="4" w:space="0"/>
+              <w:left w:val="single" w:color="000000" w:sz="4" w:space="0"/>
+              <w:bottom w:val="single" w:color="000000" w:sz="4" w:space="0"/>
+              <w:right w:val="single" w:color="000000" w:sz="4" w:space="0"/>
             </w:tcBorders>
             <w:shd w:val="clear" w:color="auto" w:fill="C1C1C1"/>
           </w:tcPr>
           <w:p>
             <w:pPr>
-              <w:pStyle w:val="TableParagraph"/>
+              <w:pStyle w:val="10"/>
               <w:tabs>
                 <w:tab w:val="left" w:pos="3524"/>
               </w:tabs>
@@ -3953,7 +4297,7 @@
               <w:ind w:left="103"/>
               <w:jc w:val="left"/>
               <w:rPr>
-                <w:rFonts w:ascii="宋体" w:hAnsi="宋体" w:hint="eastAsia"/>
+                <w:rFonts w:hint="eastAsia" w:ascii="宋体" w:hAnsi="宋体"/>
                 <w:sz w:val="18"/>
                 <w:szCs w:val="18"/>
                 <w:highlight w:val="lightGray"/>
@@ -3961,7 +4305,7 @@
             </w:pPr>
             <w:r>
               <w:rPr>
-                <w:rFonts w:ascii="Segoe UI" w:hAnsi="Segoe UI" w:cs="Segoe UI" w:hint="eastAsia"/>
+                <w:rFonts w:hint="eastAsia" w:ascii="Segoe UI" w:hAnsi="Segoe UI" w:cs="Segoe UI"/>
                 <w:b/>
                 <w:bCs/>
                 <w:sz w:val="18"/>
@@ -3975,24 +4319,41 @@
         </w:tc>
       </w:tr>
       <w:tr>
+        <w:tblPrEx>
+          <w:tblBorders>
+            <w:top w:val="single" w:color="000000" w:sz="4" w:space="0"/>
+            <w:left w:val="single" w:color="000000" w:sz="4" w:space="0"/>
+            <w:bottom w:val="single" w:color="000000" w:sz="4" w:space="0"/>
+            <w:right w:val="single" w:color="000000" w:sz="4" w:space="0"/>
+            <w:insideH w:val="single" w:color="000000" w:sz="4" w:space="0"/>
+            <w:insideV w:val="single" w:color="000000" w:sz="4" w:space="0"/>
+          </w:tblBorders>
+          <w:tblCellMar>
+            <w:top w:w="216" w:type="dxa"/>
+            <w:left w:w="216" w:type="dxa"/>
+            <w:bottom w:w="216" w:type="dxa"/>
+            <w:right w:w="216" w:type="dxa"/>
+          </w:tblCellMar>
+        </w:tblPrEx>
         <w:trPr>
           <w:gridAfter w:val="1"/>
-          <w:trHeight w:val="262"/>
+          <w:wAfter w:w="438" w:type="dxa"/>
+          <w:trHeight w:val="262" w:hRule="atLeast"/>
         </w:trPr>
         <w:tc>
           <w:tcPr>
             <w:tcW w:w="0" w:type="auto"/>
             <w:tcBorders>
-              <w:top w:val="single" w:sz="4" w:space="0" w:color="000000"/>
-              <w:left w:val="single" w:sz="4" w:space="0" w:color="000000"/>
-              <w:bottom w:val="single" w:sz="4" w:space="0" w:color="000000"/>
-              <w:right w:val="single" w:sz="4" w:space="0" w:color="000000"/>
-            </w:tcBorders>
-          </w:tcPr>
-          <w:p>
-            <w:pPr>
-              <w:rPr>
-                <w:rFonts w:ascii="宋体" w:hAnsi="宋体" w:hint="eastAsia"/>
+              <w:top w:val="single" w:color="000000" w:sz="4" w:space="0"/>
+              <w:left w:val="single" w:color="000000" w:sz="4" w:space="0"/>
+              <w:bottom w:val="single" w:color="000000" w:sz="4" w:space="0"/>
+              <w:right w:val="single" w:color="000000" w:sz="4" w:space="0"/>
+            </w:tcBorders>
+          </w:tcPr>
+          <w:p>
+            <w:pPr>
+              <w:rPr>
+                <w:rFonts w:hint="eastAsia" w:ascii="宋体" w:hAnsi="宋体"/>
                 <w:b/>
                 <w:spacing w:val="-1"/>
                 <w:sz w:val="18"/>
@@ -4001,7 +4362,7 @@
             </w:pPr>
             <w:r>
               <w:rPr>
-                <w:rFonts w:ascii="宋体" w:hAnsi="宋体" w:hint="eastAsia"/>
+                <w:rFonts w:hint="eastAsia" w:ascii="宋体" w:hAnsi="宋体"/>
                 <w:b/>
                 <w:sz w:val="18"/>
                 <w:szCs w:val="18"/>
@@ -4014,16 +4375,16 @@
           <w:tcPr>
             <w:tcW w:w="0" w:type="auto"/>
             <w:tcBorders>
-              <w:top w:val="single" w:sz="4" w:space="0" w:color="000000"/>
-              <w:left w:val="single" w:sz="4" w:space="0" w:color="000000"/>
-              <w:bottom w:val="single" w:sz="4" w:space="0" w:color="000000"/>
-              <w:right w:val="single" w:sz="4" w:space="0" w:color="000000"/>
-            </w:tcBorders>
-          </w:tcPr>
-          <w:p>
-            <w:pPr>
-              <w:rPr>
-                <w:rFonts w:ascii="宋体" w:hAnsi="宋体" w:hint="eastAsia"/>
+              <w:top w:val="single" w:color="000000" w:sz="4" w:space="0"/>
+              <w:left w:val="single" w:color="000000" w:sz="4" w:space="0"/>
+              <w:bottom w:val="single" w:color="000000" w:sz="4" w:space="0"/>
+              <w:right w:val="single" w:color="000000" w:sz="4" w:space="0"/>
+            </w:tcBorders>
+          </w:tcPr>
+          <w:p>
+            <w:pPr>
+              <w:rPr>
+                <w:rFonts w:hint="eastAsia" w:ascii="宋体" w:hAnsi="宋体"/>
                 <w:b/>
                 <w:sz w:val="18"/>
                 <w:szCs w:val="18"/>
@@ -4031,7 +4392,7 @@
             </w:pPr>
             <w:r>
               <w:rPr>
-                <w:rFonts w:ascii="宋体" w:hAnsi="宋体" w:hint="eastAsia"/>
+                <w:rFonts w:hint="eastAsia" w:ascii="宋体" w:hAnsi="宋体"/>
                 <w:b/>
                 <w:sz w:val="18"/>
                 <w:szCs w:val="18"/>
@@ -4044,16 +4405,16 @@
           <w:tcPr>
             <w:tcW w:w="0" w:type="auto"/>
             <w:tcBorders>
-              <w:top w:val="single" w:sz="4" w:space="0" w:color="000000"/>
-              <w:left w:val="single" w:sz="4" w:space="0" w:color="000000"/>
-              <w:bottom w:val="single" w:sz="4" w:space="0" w:color="000000"/>
-              <w:right w:val="single" w:sz="4" w:space="0" w:color="000000"/>
-            </w:tcBorders>
-          </w:tcPr>
-          <w:p>
-            <w:pPr>
-              <w:rPr>
-                <w:rFonts w:ascii="宋体" w:hAnsi="宋体" w:hint="eastAsia"/>
+              <w:top w:val="single" w:color="000000" w:sz="4" w:space="0"/>
+              <w:left w:val="single" w:color="000000" w:sz="4" w:space="0"/>
+              <w:bottom w:val="single" w:color="000000" w:sz="4" w:space="0"/>
+              <w:right w:val="single" w:color="000000" w:sz="4" w:space="0"/>
+            </w:tcBorders>
+          </w:tcPr>
+          <w:p>
+            <w:pPr>
+              <w:rPr>
+                <w:rFonts w:hint="eastAsia" w:ascii="宋体" w:hAnsi="宋体"/>
                 <w:b/>
                 <w:sz w:val="18"/>
                 <w:szCs w:val="18"/>
@@ -4061,7 +4422,7 @@
             </w:pPr>
             <w:r>
               <w:rPr>
-                <w:rFonts w:ascii="宋体" w:hAnsi="宋体" w:hint="eastAsia"/>
+                <w:rFonts w:hint="eastAsia" w:ascii="宋体" w:hAnsi="宋体"/>
                 <w:b/>
                 <w:sz w:val="18"/>
                 <w:szCs w:val="18"/>
@@ -4072,24 +4433,41 @@
         </w:tc>
       </w:tr>
       <w:tr>
+        <w:tblPrEx>
+          <w:tblBorders>
+            <w:top w:val="single" w:color="000000" w:sz="4" w:space="0"/>
+            <w:left w:val="single" w:color="000000" w:sz="4" w:space="0"/>
+            <w:bottom w:val="single" w:color="000000" w:sz="4" w:space="0"/>
+            <w:right w:val="single" w:color="000000" w:sz="4" w:space="0"/>
+            <w:insideH w:val="single" w:color="000000" w:sz="4" w:space="0"/>
+            <w:insideV w:val="single" w:color="000000" w:sz="4" w:space="0"/>
+          </w:tblBorders>
+          <w:tblCellMar>
+            <w:top w:w="216" w:type="dxa"/>
+            <w:left w:w="216" w:type="dxa"/>
+            <w:bottom w:w="216" w:type="dxa"/>
+            <w:right w:w="216" w:type="dxa"/>
+          </w:tblCellMar>
+        </w:tblPrEx>
         <w:trPr>
           <w:gridAfter w:val="1"/>
-          <w:trHeight w:val="262"/>
+          <w:wAfter w:w="438" w:type="dxa"/>
+          <w:trHeight w:val="262" w:hRule="atLeast"/>
         </w:trPr>
         <w:tc>
           <w:tcPr>
             <w:tcW w:w="0" w:type="auto"/>
             <w:tcBorders>
-              <w:top w:val="single" w:sz="4" w:space="0" w:color="000000"/>
-              <w:left w:val="single" w:sz="4" w:space="0" w:color="000000"/>
-              <w:bottom w:val="single" w:sz="4" w:space="0" w:color="000000"/>
-              <w:right w:val="single" w:sz="4" w:space="0" w:color="000000"/>
-            </w:tcBorders>
-          </w:tcPr>
-          <w:p>
-            <w:pPr>
-              <w:rPr>
-                <w:rFonts w:ascii="宋体" w:hAnsi="宋体" w:hint="eastAsia"/>
+              <w:top w:val="single" w:color="000000" w:sz="4" w:space="0"/>
+              <w:left w:val="single" w:color="000000" w:sz="4" w:space="0"/>
+              <w:bottom w:val="single" w:color="000000" w:sz="4" w:space="0"/>
+              <w:right w:val="single" w:color="000000" w:sz="4" w:space="0"/>
+            </w:tcBorders>
+          </w:tcPr>
+          <w:p>
+            <w:pPr>
+              <w:rPr>
+                <w:rFonts w:hint="eastAsia" w:ascii="宋体" w:hAnsi="宋体"/>
                 <w:bCs/>
                 <w:sz w:val="18"/>
                 <w:szCs w:val="18"/>
@@ -4097,7 +4475,7 @@
             </w:pPr>
             <w:r>
               <w:rPr>
-                <w:rFonts w:ascii="宋体" w:hAnsi="宋体" w:hint="eastAsia"/>
+                <w:rFonts w:hint="eastAsia" w:ascii="宋体" w:hAnsi="宋体"/>
                 <w:sz w:val="18"/>
                 <w:szCs w:val="18"/>
               </w:rPr>
@@ -4109,10 +4487,10 @@
           <w:tcPr>
             <w:tcW w:w="0" w:type="auto"/>
             <w:tcBorders>
-              <w:top w:val="single" w:sz="4" w:space="0" w:color="000000"/>
-              <w:left w:val="single" w:sz="4" w:space="0" w:color="000000"/>
-              <w:bottom w:val="single" w:sz="4" w:space="0" w:color="000000"/>
-              <w:right w:val="single" w:sz="4" w:space="0" w:color="000000"/>
+              <w:top w:val="single" w:color="000000" w:sz="4" w:space="0"/>
+              <w:left w:val="single" w:color="000000" w:sz="4" w:space="0"/>
+              <w:bottom w:val="single" w:color="000000" w:sz="4" w:space="0"/>
+              <w:right w:val="single" w:color="000000" w:sz="4" w:space="0"/>
             </w:tcBorders>
           </w:tcPr>
           <w:p>
@@ -4128,29 +4506,42 @@
                 <w:sz w:val="18"/>
                 <w:szCs w:val="18"/>
               </w:rPr>
-              <w:t>提供校园统一身份认证系统的技术对接支持（如</w:t>
-            </w:r>
+              <w:t>提供校园统一身份认证系统的技术对接支持（如API文档、测试环境）。</w:t>
+            </w:r>
+          </w:p>
+          <w:p>
+            <w:pPr>
+              <w:rPr>
+                <w:rFonts w:hint="eastAsia" w:ascii="宋体" w:hAnsi="宋体"/>
+                <w:bCs/>
+                <w:sz w:val="18"/>
+                <w:szCs w:val="18"/>
+              </w:rPr>
+            </w:pPr>
             <w:r>
               <w:rPr>
                 <w:rFonts w:hint="eastAsia"/>
                 <w:sz w:val="18"/>
                 <w:szCs w:val="18"/>
               </w:rPr>
-              <w:t>API</w:t>
-            </w:r>
-            <w:r>
-              <w:rPr>
-                <w:rFonts w:hint="eastAsia"/>
-                <w:sz w:val="18"/>
-                <w:szCs w:val="18"/>
-              </w:rPr>
-              <w:t>文档、测试环境）。</w:t>
-            </w:r>
-          </w:p>
-          <w:p>
-            <w:pPr>
-              <w:rPr>
-                <w:rFonts w:ascii="宋体" w:hAnsi="宋体" w:hint="eastAsia"/>
+              <w:t>审核系统部署合规性（如服务器资源、数据安全）。</w:t>
+            </w:r>
+          </w:p>
+        </w:tc>
+        <w:tc>
+          <w:tcPr>
+            <w:tcW w:w="0" w:type="auto"/>
+            <w:tcBorders>
+              <w:top w:val="single" w:color="000000" w:sz="4" w:space="0"/>
+              <w:left w:val="single" w:color="000000" w:sz="4" w:space="0"/>
+              <w:bottom w:val="single" w:color="000000" w:sz="4" w:space="0"/>
+              <w:right w:val="single" w:color="000000" w:sz="4" w:space="0"/>
+            </w:tcBorders>
+          </w:tcPr>
+          <w:p>
+            <w:pPr>
+              <w:rPr>
+                <w:rFonts w:hint="eastAsia" w:ascii="宋体" w:hAnsi="宋体"/>
                 <w:bCs/>
                 <w:sz w:val="18"/>
                 <w:szCs w:val="18"/>
@@ -4158,36 +4549,7 @@
             </w:pPr>
             <w:r>
               <w:rPr>
-                <w:rFonts w:hint="eastAsia"/>
-                <w:sz w:val="18"/>
-                <w:szCs w:val="18"/>
-              </w:rPr>
-              <w:t>审核系统部署合规性（如服务器资源、数据安全）。</w:t>
-            </w:r>
-          </w:p>
-        </w:tc>
-        <w:tc>
-          <w:tcPr>
-            <w:tcW w:w="0" w:type="auto"/>
-            <w:tcBorders>
-              <w:top w:val="single" w:sz="4" w:space="0" w:color="000000"/>
-              <w:left w:val="single" w:sz="4" w:space="0" w:color="000000"/>
-              <w:bottom w:val="single" w:sz="4" w:space="0" w:color="000000"/>
-              <w:right w:val="single" w:sz="4" w:space="0" w:color="000000"/>
-            </w:tcBorders>
-          </w:tcPr>
-          <w:p>
-            <w:pPr>
-              <w:rPr>
-                <w:rFonts w:ascii="宋体" w:hAnsi="宋体" w:hint="eastAsia"/>
-                <w:bCs/>
-                <w:sz w:val="18"/>
-                <w:szCs w:val="18"/>
-              </w:rPr>
-            </w:pPr>
-            <w:r>
-              <w:rPr>
-                <w:rFonts w:ascii="宋体" w:hAnsi="宋体" w:hint="eastAsia"/>
+                <w:rFonts w:hint="eastAsia" w:ascii="宋体" w:hAnsi="宋体"/>
                 <w:sz w:val="18"/>
                 <w:szCs w:val="18"/>
               </w:rPr>
@@ -4197,31 +4559,48 @@
         </w:tc>
       </w:tr>
       <w:tr>
+        <w:tblPrEx>
+          <w:tblBorders>
+            <w:top w:val="single" w:color="000000" w:sz="4" w:space="0"/>
+            <w:left w:val="single" w:color="000000" w:sz="4" w:space="0"/>
+            <w:bottom w:val="single" w:color="000000" w:sz="4" w:space="0"/>
+            <w:right w:val="single" w:color="000000" w:sz="4" w:space="0"/>
+            <w:insideH w:val="single" w:color="000000" w:sz="4" w:space="0"/>
+            <w:insideV w:val="single" w:color="000000" w:sz="4" w:space="0"/>
+          </w:tblBorders>
+          <w:tblCellMar>
+            <w:top w:w="216" w:type="dxa"/>
+            <w:left w:w="216" w:type="dxa"/>
+            <w:bottom w:w="216" w:type="dxa"/>
+            <w:right w:w="216" w:type="dxa"/>
+          </w:tblCellMar>
+        </w:tblPrEx>
         <w:trPr>
           <w:gridAfter w:val="1"/>
-          <w:trHeight w:val="262"/>
+          <w:wAfter w:w="438" w:type="dxa"/>
+          <w:trHeight w:val="262" w:hRule="atLeast"/>
         </w:trPr>
         <w:tc>
           <w:tcPr>
             <w:tcW w:w="0" w:type="auto"/>
             <w:tcBorders>
-              <w:top w:val="single" w:sz="4" w:space="0" w:color="000000"/>
-              <w:left w:val="single" w:sz="4" w:space="0" w:color="000000"/>
-              <w:bottom w:val="single" w:sz="4" w:space="0" w:color="000000"/>
-              <w:right w:val="single" w:sz="4" w:space="0" w:color="000000"/>
-            </w:tcBorders>
-          </w:tcPr>
-          <w:p>
-            <w:pPr>
-              <w:rPr>
-                <w:rFonts w:ascii="宋体" w:hAnsi="宋体" w:hint="eastAsia"/>
-                <w:sz w:val="18"/>
-                <w:szCs w:val="18"/>
-              </w:rPr>
-            </w:pPr>
-            <w:r>
-              <w:rPr>
-                <w:rFonts w:ascii="宋体" w:hAnsi="宋体" w:hint="eastAsia"/>
+              <w:top w:val="single" w:color="000000" w:sz="4" w:space="0"/>
+              <w:left w:val="single" w:color="000000" w:sz="4" w:space="0"/>
+              <w:bottom w:val="single" w:color="000000" w:sz="4" w:space="0"/>
+              <w:right w:val="single" w:color="000000" w:sz="4" w:space="0"/>
+            </w:tcBorders>
+          </w:tcPr>
+          <w:p>
+            <w:pPr>
+              <w:rPr>
+                <w:rFonts w:hint="eastAsia" w:ascii="宋体" w:hAnsi="宋体"/>
+                <w:sz w:val="18"/>
+                <w:szCs w:val="18"/>
+              </w:rPr>
+            </w:pPr>
+            <w:r>
+              <w:rPr>
+                <w:rFonts w:hint="eastAsia" w:ascii="宋体" w:hAnsi="宋体"/>
                 <w:sz w:val="18"/>
                 <w:szCs w:val="18"/>
               </w:rPr>
@@ -4233,10 +4612,10 @@
           <w:tcPr>
             <w:tcW w:w="0" w:type="auto"/>
             <w:tcBorders>
-              <w:top w:val="single" w:sz="4" w:space="0" w:color="000000"/>
-              <w:left w:val="single" w:sz="4" w:space="0" w:color="000000"/>
-              <w:bottom w:val="single" w:sz="4" w:space="0" w:color="000000"/>
-              <w:right w:val="single" w:sz="4" w:space="0" w:color="000000"/>
+              <w:top w:val="single" w:color="000000" w:sz="4" w:space="0"/>
+              <w:left w:val="single" w:color="000000" w:sz="4" w:space="0"/>
+              <w:bottom w:val="single" w:color="000000" w:sz="4" w:space="0"/>
+              <w:right w:val="single" w:color="000000" w:sz="4" w:space="0"/>
             </w:tcBorders>
           </w:tcPr>
           <w:p>
@@ -4249,7 +4628,7 @@
             </w:pPr>
             <w:r>
               <w:rPr>
-                <w:rFonts w:ascii="宋体" w:hAnsi="宋体" w:hint="eastAsia"/>
+                <w:rFonts w:hint="eastAsia" w:ascii="宋体" w:hAnsi="宋体"/>
                 <w:sz w:val="18"/>
                 <w:szCs w:val="18"/>
               </w:rPr>
@@ -4261,23 +4640,23 @@
           <w:tcPr>
             <w:tcW w:w="0" w:type="auto"/>
             <w:tcBorders>
-              <w:top w:val="single" w:sz="4" w:space="0" w:color="000000"/>
-              <w:left w:val="single" w:sz="4" w:space="0" w:color="000000"/>
-              <w:bottom w:val="single" w:sz="4" w:space="0" w:color="000000"/>
-              <w:right w:val="single" w:sz="4" w:space="0" w:color="000000"/>
-            </w:tcBorders>
-          </w:tcPr>
-          <w:p>
-            <w:pPr>
-              <w:rPr>
-                <w:rFonts w:ascii="宋体" w:hAnsi="宋体" w:hint="eastAsia"/>
-                <w:sz w:val="18"/>
-                <w:szCs w:val="18"/>
-              </w:rPr>
-            </w:pPr>
-            <w:r>
-              <w:rPr>
-                <w:rFonts w:ascii="宋体" w:hAnsi="宋体" w:hint="eastAsia"/>
+              <w:top w:val="single" w:color="000000" w:sz="4" w:space="0"/>
+              <w:left w:val="single" w:color="000000" w:sz="4" w:space="0"/>
+              <w:bottom w:val="single" w:color="000000" w:sz="4" w:space="0"/>
+              <w:right w:val="single" w:color="000000" w:sz="4" w:space="0"/>
+            </w:tcBorders>
+          </w:tcPr>
+          <w:p>
+            <w:pPr>
+              <w:rPr>
+                <w:rFonts w:hint="eastAsia" w:ascii="宋体" w:hAnsi="宋体"/>
+                <w:sz w:val="18"/>
+                <w:szCs w:val="18"/>
+              </w:rPr>
+            </w:pPr>
+            <w:r>
+              <w:rPr>
+                <w:rFonts w:hint="eastAsia" w:ascii="宋体" w:hAnsi="宋体"/>
                 <w:sz w:val="18"/>
                 <w:szCs w:val="18"/>
               </w:rPr>
@@ -4287,31 +4666,48 @@
         </w:tc>
       </w:tr>
       <w:tr>
+        <w:tblPrEx>
+          <w:tblBorders>
+            <w:top w:val="single" w:color="000000" w:sz="4" w:space="0"/>
+            <w:left w:val="single" w:color="000000" w:sz="4" w:space="0"/>
+            <w:bottom w:val="single" w:color="000000" w:sz="4" w:space="0"/>
+            <w:right w:val="single" w:color="000000" w:sz="4" w:space="0"/>
+            <w:insideH w:val="single" w:color="000000" w:sz="4" w:space="0"/>
+            <w:insideV w:val="single" w:color="000000" w:sz="4" w:space="0"/>
+          </w:tblBorders>
+          <w:tblCellMar>
+            <w:top w:w="216" w:type="dxa"/>
+            <w:left w:w="216" w:type="dxa"/>
+            <w:bottom w:w="216" w:type="dxa"/>
+            <w:right w:w="216" w:type="dxa"/>
+          </w:tblCellMar>
+        </w:tblPrEx>
         <w:trPr>
           <w:gridAfter w:val="1"/>
-          <w:trHeight w:val="262"/>
+          <w:wAfter w:w="438" w:type="dxa"/>
+          <w:trHeight w:val="262" w:hRule="atLeast"/>
         </w:trPr>
         <w:tc>
           <w:tcPr>
             <w:tcW w:w="0" w:type="auto"/>
             <w:tcBorders>
-              <w:top w:val="single" w:sz="4" w:space="0" w:color="000000"/>
-              <w:left w:val="single" w:sz="4" w:space="0" w:color="000000"/>
-              <w:bottom w:val="single" w:sz="4" w:space="0" w:color="000000"/>
-              <w:right w:val="single" w:sz="4" w:space="0" w:color="000000"/>
-            </w:tcBorders>
-          </w:tcPr>
-          <w:p>
-            <w:pPr>
-              <w:rPr>
-                <w:rFonts w:ascii="宋体" w:hAnsi="宋体" w:hint="eastAsia"/>
-                <w:sz w:val="18"/>
-                <w:szCs w:val="18"/>
-              </w:rPr>
-            </w:pPr>
-            <w:r>
-              <w:rPr>
-                <w:rFonts w:ascii="宋体" w:hAnsi="宋体" w:hint="eastAsia"/>
+              <w:top w:val="single" w:color="000000" w:sz="4" w:space="0"/>
+              <w:left w:val="single" w:color="000000" w:sz="4" w:space="0"/>
+              <w:bottom w:val="single" w:color="000000" w:sz="4" w:space="0"/>
+              <w:right w:val="single" w:color="000000" w:sz="4" w:space="0"/>
+            </w:tcBorders>
+          </w:tcPr>
+          <w:p>
+            <w:pPr>
+              <w:rPr>
+                <w:rFonts w:hint="eastAsia" w:ascii="宋体" w:hAnsi="宋体"/>
+                <w:sz w:val="18"/>
+                <w:szCs w:val="18"/>
+              </w:rPr>
+            </w:pPr>
+            <w:r>
+              <w:rPr>
+                <w:rFonts w:hint="eastAsia" w:ascii="宋体" w:hAnsi="宋体"/>
                 <w:sz w:val="18"/>
                 <w:szCs w:val="18"/>
               </w:rPr>
@@ -4323,10 +4719,10 @@
           <w:tcPr>
             <w:tcW w:w="0" w:type="auto"/>
             <w:tcBorders>
-              <w:top w:val="single" w:sz="4" w:space="0" w:color="000000"/>
-              <w:left w:val="single" w:sz="4" w:space="0" w:color="000000"/>
-              <w:bottom w:val="single" w:sz="4" w:space="0" w:color="000000"/>
-              <w:right w:val="single" w:sz="4" w:space="0" w:color="000000"/>
+              <w:top w:val="single" w:color="000000" w:sz="4" w:space="0"/>
+              <w:left w:val="single" w:color="000000" w:sz="4" w:space="0"/>
+              <w:bottom w:val="single" w:color="000000" w:sz="4" w:space="0"/>
+              <w:right w:val="single" w:color="000000" w:sz="4" w:space="0"/>
             </w:tcBorders>
           </w:tcPr>
           <w:p>
@@ -4339,7 +4735,7 @@
             </w:pPr>
             <w:r>
               <w:rPr>
-                <w:rFonts w:ascii="宋体" w:hAnsi="宋体" w:hint="eastAsia"/>
+                <w:rFonts w:hint="eastAsia" w:ascii="宋体" w:hAnsi="宋体"/>
                 <w:sz w:val="18"/>
                 <w:szCs w:val="18"/>
               </w:rPr>
@@ -4349,14 +4745,14 @@
           <w:p>
             <w:pPr>
               <w:rPr>
-                <w:rFonts w:ascii="宋体" w:hAnsi="宋体" w:hint="eastAsia"/>
-                <w:sz w:val="18"/>
-                <w:szCs w:val="18"/>
-              </w:rPr>
-            </w:pPr>
-            <w:r>
-              <w:rPr>
-                <w:rFonts w:ascii="宋体" w:hAnsi="宋体" w:hint="eastAsia"/>
+                <w:rFonts w:hint="eastAsia" w:ascii="宋体" w:hAnsi="宋体"/>
+                <w:sz w:val="18"/>
+                <w:szCs w:val="18"/>
+              </w:rPr>
+            </w:pPr>
+            <w:r>
+              <w:rPr>
+                <w:rFonts w:hint="eastAsia" w:ascii="宋体" w:hAnsi="宋体"/>
                 <w:sz w:val="18"/>
                 <w:szCs w:val="18"/>
               </w:rPr>
@@ -4368,23 +4764,23 @@
           <w:tcPr>
             <w:tcW w:w="0" w:type="auto"/>
             <w:tcBorders>
-              <w:top w:val="single" w:sz="4" w:space="0" w:color="000000"/>
-              <w:left w:val="single" w:sz="4" w:space="0" w:color="000000"/>
-              <w:bottom w:val="single" w:sz="4" w:space="0" w:color="000000"/>
-              <w:right w:val="single" w:sz="4" w:space="0" w:color="000000"/>
-            </w:tcBorders>
-          </w:tcPr>
-          <w:p>
-            <w:pPr>
-              <w:rPr>
-                <w:rFonts w:ascii="宋体" w:hAnsi="宋体" w:hint="eastAsia"/>
-                <w:sz w:val="18"/>
-                <w:szCs w:val="18"/>
-              </w:rPr>
-            </w:pPr>
-            <w:r>
-              <w:rPr>
-                <w:rFonts w:ascii="宋体" w:hAnsi="宋体" w:hint="eastAsia"/>
+              <w:top w:val="single" w:color="000000" w:sz="4" w:space="0"/>
+              <w:left w:val="single" w:color="000000" w:sz="4" w:space="0"/>
+              <w:bottom w:val="single" w:color="000000" w:sz="4" w:space="0"/>
+              <w:right w:val="single" w:color="000000" w:sz="4" w:space="0"/>
+            </w:tcBorders>
+          </w:tcPr>
+          <w:p>
+            <w:pPr>
+              <w:rPr>
+                <w:rFonts w:hint="eastAsia" w:ascii="宋体" w:hAnsi="宋体"/>
+                <w:sz w:val="18"/>
+                <w:szCs w:val="18"/>
+              </w:rPr>
+            </w:pPr>
+            <w:r>
+              <w:rPr>
+                <w:rFonts w:hint="eastAsia" w:ascii="宋体" w:hAnsi="宋体"/>
                 <w:sz w:val="18"/>
                 <w:szCs w:val="18"/>
               </w:rPr>
@@ -4394,31 +4790,48 @@
         </w:tc>
       </w:tr>
       <w:tr>
+        <w:tblPrEx>
+          <w:tblBorders>
+            <w:top w:val="single" w:color="000000" w:sz="4" w:space="0"/>
+            <w:left w:val="single" w:color="000000" w:sz="4" w:space="0"/>
+            <w:bottom w:val="single" w:color="000000" w:sz="4" w:space="0"/>
+            <w:right w:val="single" w:color="000000" w:sz="4" w:space="0"/>
+            <w:insideH w:val="single" w:color="000000" w:sz="4" w:space="0"/>
+            <w:insideV w:val="single" w:color="000000" w:sz="4" w:space="0"/>
+          </w:tblBorders>
+          <w:tblCellMar>
+            <w:top w:w="216" w:type="dxa"/>
+            <w:left w:w="216" w:type="dxa"/>
+            <w:bottom w:w="216" w:type="dxa"/>
+            <w:right w:w="216" w:type="dxa"/>
+          </w:tblCellMar>
+        </w:tblPrEx>
         <w:trPr>
           <w:gridAfter w:val="1"/>
-          <w:trHeight w:val="262"/>
+          <w:wAfter w:w="438" w:type="dxa"/>
+          <w:trHeight w:val="262" w:hRule="atLeast"/>
         </w:trPr>
         <w:tc>
           <w:tcPr>
             <w:tcW w:w="0" w:type="auto"/>
             <w:tcBorders>
-              <w:top w:val="single" w:sz="4" w:space="0" w:color="000000"/>
-              <w:left w:val="single" w:sz="4" w:space="0" w:color="000000"/>
-              <w:bottom w:val="single" w:sz="4" w:space="0" w:color="000000"/>
-              <w:right w:val="single" w:sz="4" w:space="0" w:color="000000"/>
-            </w:tcBorders>
-          </w:tcPr>
-          <w:p>
-            <w:pPr>
-              <w:rPr>
-                <w:rFonts w:ascii="宋体" w:hAnsi="宋体" w:hint="eastAsia"/>
-                <w:sz w:val="18"/>
-                <w:szCs w:val="18"/>
-              </w:rPr>
-            </w:pPr>
-            <w:r>
-              <w:rPr>
-                <w:rFonts w:ascii="宋体" w:hAnsi="宋体" w:hint="eastAsia"/>
+              <w:top w:val="single" w:color="000000" w:sz="4" w:space="0"/>
+              <w:left w:val="single" w:color="000000" w:sz="4" w:space="0"/>
+              <w:bottom w:val="single" w:color="000000" w:sz="4" w:space="0"/>
+              <w:right w:val="single" w:color="000000" w:sz="4" w:space="0"/>
+            </w:tcBorders>
+          </w:tcPr>
+          <w:p>
+            <w:pPr>
+              <w:rPr>
+                <w:rFonts w:hint="eastAsia" w:ascii="宋体" w:hAnsi="宋体"/>
+                <w:sz w:val="18"/>
+                <w:szCs w:val="18"/>
+              </w:rPr>
+            </w:pPr>
+            <w:r>
+              <w:rPr>
+                <w:rFonts w:hint="eastAsia" w:ascii="宋体" w:hAnsi="宋体"/>
                 <w:sz w:val="18"/>
                 <w:szCs w:val="18"/>
               </w:rPr>
@@ -4430,10 +4843,10 @@
           <w:tcPr>
             <w:tcW w:w="0" w:type="auto"/>
             <w:tcBorders>
-              <w:top w:val="single" w:sz="4" w:space="0" w:color="000000"/>
-              <w:left w:val="single" w:sz="4" w:space="0" w:color="000000"/>
-              <w:bottom w:val="single" w:sz="4" w:space="0" w:color="000000"/>
-              <w:right w:val="single" w:sz="4" w:space="0" w:color="000000"/>
+              <w:top w:val="single" w:color="000000" w:sz="4" w:space="0"/>
+              <w:left w:val="single" w:color="000000" w:sz="4" w:space="0"/>
+              <w:bottom w:val="single" w:color="000000" w:sz="4" w:space="0"/>
+              <w:right w:val="single" w:color="000000" w:sz="4" w:space="0"/>
             </w:tcBorders>
           </w:tcPr>
           <w:p>
@@ -4446,7 +4859,7 @@
             </w:pPr>
             <w:r>
               <w:rPr>
-                <w:rFonts w:ascii="宋体" w:hAnsi="宋体" w:hint="eastAsia"/>
+                <w:rFonts w:hint="eastAsia" w:ascii="宋体" w:hAnsi="宋体"/>
                 <w:sz w:val="18"/>
                 <w:szCs w:val="18"/>
               </w:rPr>
@@ -4456,14 +4869,14 @@
           <w:p>
             <w:pPr>
               <w:rPr>
-                <w:rFonts w:ascii="宋体" w:hAnsi="宋体" w:hint="eastAsia"/>
-                <w:sz w:val="18"/>
-                <w:szCs w:val="18"/>
-              </w:rPr>
-            </w:pPr>
-            <w:r>
-              <w:rPr>
-                <w:rFonts w:ascii="宋体" w:hAnsi="宋体" w:hint="eastAsia"/>
+                <w:rFonts w:hint="eastAsia" w:ascii="宋体" w:hAnsi="宋体"/>
+                <w:sz w:val="18"/>
+                <w:szCs w:val="18"/>
+              </w:rPr>
+            </w:pPr>
+            <w:r>
+              <w:rPr>
+                <w:rFonts w:hint="eastAsia" w:ascii="宋体" w:hAnsi="宋体"/>
                 <w:sz w:val="18"/>
                 <w:szCs w:val="18"/>
               </w:rPr>
@@ -4475,23 +4888,23 @@
           <w:tcPr>
             <w:tcW w:w="0" w:type="auto"/>
             <w:tcBorders>
-              <w:top w:val="single" w:sz="4" w:space="0" w:color="000000"/>
-              <w:left w:val="single" w:sz="4" w:space="0" w:color="000000"/>
-              <w:bottom w:val="single" w:sz="4" w:space="0" w:color="000000"/>
-              <w:right w:val="single" w:sz="4" w:space="0" w:color="000000"/>
-            </w:tcBorders>
-          </w:tcPr>
-          <w:p>
-            <w:pPr>
-              <w:rPr>
-                <w:rFonts w:ascii="宋体" w:hAnsi="宋体" w:hint="eastAsia"/>
-                <w:sz w:val="18"/>
-                <w:szCs w:val="18"/>
-              </w:rPr>
-            </w:pPr>
-            <w:r>
-              <w:rPr>
-                <w:rFonts w:ascii="宋体" w:hAnsi="宋体" w:hint="eastAsia"/>
+              <w:top w:val="single" w:color="000000" w:sz="4" w:space="0"/>
+              <w:left w:val="single" w:color="000000" w:sz="4" w:space="0"/>
+              <w:bottom w:val="single" w:color="000000" w:sz="4" w:space="0"/>
+              <w:right w:val="single" w:color="000000" w:sz="4" w:space="0"/>
+            </w:tcBorders>
+          </w:tcPr>
+          <w:p>
+            <w:pPr>
+              <w:rPr>
+                <w:rFonts w:hint="eastAsia" w:ascii="宋体" w:hAnsi="宋体"/>
+                <w:sz w:val="18"/>
+                <w:szCs w:val="18"/>
+              </w:rPr>
+            </w:pPr>
+            <w:r>
+              <w:rPr>
+                <w:rFonts w:hint="eastAsia" w:ascii="宋体" w:hAnsi="宋体"/>
                 <w:sz w:val="18"/>
                 <w:szCs w:val="18"/>
               </w:rPr>
@@ -4501,31 +4914,48 @@
         </w:tc>
       </w:tr>
       <w:tr>
+        <w:tblPrEx>
+          <w:tblBorders>
+            <w:top w:val="single" w:color="000000" w:sz="4" w:space="0"/>
+            <w:left w:val="single" w:color="000000" w:sz="4" w:space="0"/>
+            <w:bottom w:val="single" w:color="000000" w:sz="4" w:space="0"/>
+            <w:right w:val="single" w:color="000000" w:sz="4" w:space="0"/>
+            <w:insideH w:val="single" w:color="000000" w:sz="4" w:space="0"/>
+            <w:insideV w:val="single" w:color="000000" w:sz="4" w:space="0"/>
+          </w:tblBorders>
+          <w:tblCellMar>
+            <w:top w:w="216" w:type="dxa"/>
+            <w:left w:w="216" w:type="dxa"/>
+            <w:bottom w:w="216" w:type="dxa"/>
+            <w:right w:w="216" w:type="dxa"/>
+          </w:tblCellMar>
+        </w:tblPrEx>
         <w:trPr>
           <w:gridAfter w:val="1"/>
-          <w:trHeight w:val="262"/>
+          <w:wAfter w:w="438" w:type="dxa"/>
+          <w:trHeight w:val="262" w:hRule="atLeast"/>
         </w:trPr>
         <w:tc>
           <w:tcPr>
             <w:tcW w:w="0" w:type="auto"/>
             <w:tcBorders>
-              <w:top w:val="single" w:sz="4" w:space="0" w:color="000000"/>
-              <w:left w:val="single" w:sz="4" w:space="0" w:color="000000"/>
-              <w:bottom w:val="single" w:sz="4" w:space="0" w:color="000000"/>
-              <w:right w:val="single" w:sz="4" w:space="0" w:color="000000"/>
-            </w:tcBorders>
-          </w:tcPr>
-          <w:p>
-            <w:pPr>
-              <w:rPr>
-                <w:rFonts w:ascii="宋体" w:hAnsi="宋体" w:hint="eastAsia"/>
-                <w:sz w:val="18"/>
-                <w:szCs w:val="18"/>
-              </w:rPr>
-            </w:pPr>
-            <w:r>
-              <w:rPr>
-                <w:rFonts w:ascii="宋体" w:hAnsi="宋体" w:hint="eastAsia"/>
+              <w:top w:val="single" w:color="000000" w:sz="4" w:space="0"/>
+              <w:left w:val="single" w:color="000000" w:sz="4" w:space="0"/>
+              <w:bottom w:val="single" w:color="000000" w:sz="4" w:space="0"/>
+              <w:right w:val="single" w:color="000000" w:sz="4" w:space="0"/>
+            </w:tcBorders>
+          </w:tcPr>
+          <w:p>
+            <w:pPr>
+              <w:rPr>
+                <w:rFonts w:hint="eastAsia" w:ascii="宋体" w:hAnsi="宋体"/>
+                <w:sz w:val="18"/>
+                <w:szCs w:val="18"/>
+              </w:rPr>
+            </w:pPr>
+            <w:r>
+              <w:rPr>
+                <w:rFonts w:hint="eastAsia" w:ascii="宋体" w:hAnsi="宋体"/>
                 <w:sz w:val="18"/>
                 <w:szCs w:val="18"/>
               </w:rPr>
@@ -4537,10 +4967,10 @@
           <w:tcPr>
             <w:tcW w:w="0" w:type="auto"/>
             <w:tcBorders>
-              <w:top w:val="single" w:sz="4" w:space="0" w:color="000000"/>
-              <w:left w:val="single" w:sz="4" w:space="0" w:color="000000"/>
-              <w:bottom w:val="single" w:sz="4" w:space="0" w:color="000000"/>
-              <w:right w:val="single" w:sz="4" w:space="0" w:color="000000"/>
+              <w:top w:val="single" w:color="000000" w:sz="4" w:space="0"/>
+              <w:left w:val="single" w:color="000000" w:sz="4" w:space="0"/>
+              <w:bottom w:val="single" w:color="000000" w:sz="4" w:space="0"/>
+              <w:right w:val="single" w:color="000000" w:sz="4" w:space="0"/>
             </w:tcBorders>
           </w:tcPr>
           <w:p>
@@ -4553,7 +4983,7 @@
             </w:pPr>
             <w:r>
               <w:rPr>
-                <w:rFonts w:ascii="宋体" w:hAnsi="宋体" w:hint="eastAsia"/>
+                <w:rFonts w:hint="eastAsia" w:ascii="宋体" w:hAnsi="宋体"/>
                 <w:sz w:val="18"/>
                 <w:szCs w:val="18"/>
               </w:rPr>
@@ -4563,14 +4993,14 @@
           <w:p>
             <w:pPr>
               <w:rPr>
-                <w:rFonts w:ascii="宋体" w:hAnsi="宋体" w:hint="eastAsia"/>
-                <w:sz w:val="18"/>
-                <w:szCs w:val="18"/>
-              </w:rPr>
-            </w:pPr>
-            <w:r>
-              <w:rPr>
-                <w:rFonts w:ascii="宋体" w:hAnsi="宋体" w:hint="eastAsia"/>
+                <w:rFonts w:hint="eastAsia" w:ascii="宋体" w:hAnsi="宋体"/>
+                <w:sz w:val="18"/>
+                <w:szCs w:val="18"/>
+              </w:rPr>
+            </w:pPr>
+            <w:r>
+              <w:rPr>
+                <w:rFonts w:hint="eastAsia" w:ascii="宋体" w:hAnsi="宋体"/>
                 <w:sz w:val="18"/>
                 <w:szCs w:val="18"/>
               </w:rPr>
@@ -4582,23 +5012,23 @@
           <w:tcPr>
             <w:tcW w:w="0" w:type="auto"/>
             <w:tcBorders>
-              <w:top w:val="single" w:sz="4" w:space="0" w:color="000000"/>
-              <w:left w:val="single" w:sz="4" w:space="0" w:color="000000"/>
-              <w:bottom w:val="single" w:sz="4" w:space="0" w:color="000000"/>
-              <w:right w:val="single" w:sz="4" w:space="0" w:color="000000"/>
-            </w:tcBorders>
-          </w:tcPr>
-          <w:p>
-            <w:pPr>
-              <w:rPr>
-                <w:rFonts w:ascii="宋体" w:hAnsi="宋体" w:hint="eastAsia"/>
-                <w:sz w:val="18"/>
-                <w:szCs w:val="18"/>
-              </w:rPr>
-            </w:pPr>
-            <w:r>
-              <w:rPr>
-                <w:rFonts w:ascii="宋体" w:hAnsi="宋体" w:hint="eastAsia"/>
+              <w:top w:val="single" w:color="000000" w:sz="4" w:space="0"/>
+              <w:left w:val="single" w:color="000000" w:sz="4" w:space="0"/>
+              <w:bottom w:val="single" w:color="000000" w:sz="4" w:space="0"/>
+              <w:right w:val="single" w:color="000000" w:sz="4" w:space="0"/>
+            </w:tcBorders>
+          </w:tcPr>
+          <w:p>
+            <w:pPr>
+              <w:rPr>
+                <w:rFonts w:hint="eastAsia" w:ascii="宋体" w:hAnsi="宋体"/>
+                <w:sz w:val="18"/>
+                <w:szCs w:val="18"/>
+              </w:rPr>
+            </w:pPr>
+            <w:r>
+              <w:rPr>
+                <w:rFonts w:hint="eastAsia" w:ascii="宋体" w:hAnsi="宋体"/>
                 <w:sz w:val="18"/>
                 <w:szCs w:val="18"/>
               </w:rPr>
@@ -4608,31 +5038,48 @@
         </w:tc>
       </w:tr>
       <w:tr>
+        <w:tblPrEx>
+          <w:tblBorders>
+            <w:top w:val="single" w:color="000000" w:sz="4" w:space="0"/>
+            <w:left w:val="single" w:color="000000" w:sz="4" w:space="0"/>
+            <w:bottom w:val="single" w:color="000000" w:sz="4" w:space="0"/>
+            <w:right w:val="single" w:color="000000" w:sz="4" w:space="0"/>
+            <w:insideH w:val="single" w:color="000000" w:sz="4" w:space="0"/>
+            <w:insideV w:val="single" w:color="000000" w:sz="4" w:space="0"/>
+          </w:tblBorders>
+          <w:tblCellMar>
+            <w:top w:w="216" w:type="dxa"/>
+            <w:left w:w="216" w:type="dxa"/>
+            <w:bottom w:w="216" w:type="dxa"/>
+            <w:right w:w="216" w:type="dxa"/>
+          </w:tblCellMar>
+        </w:tblPrEx>
         <w:trPr>
           <w:gridAfter w:val="1"/>
-          <w:trHeight w:val="262"/>
+          <w:wAfter w:w="438" w:type="dxa"/>
+          <w:trHeight w:val="262" w:hRule="atLeast"/>
         </w:trPr>
         <w:tc>
           <w:tcPr>
             <w:tcW w:w="0" w:type="auto"/>
             <w:tcBorders>
-              <w:top w:val="single" w:sz="4" w:space="0" w:color="000000"/>
-              <w:left w:val="single" w:sz="4" w:space="0" w:color="000000"/>
-              <w:bottom w:val="single" w:sz="4" w:space="0" w:color="000000"/>
-              <w:right w:val="single" w:sz="4" w:space="0" w:color="000000"/>
-            </w:tcBorders>
-          </w:tcPr>
-          <w:p>
-            <w:pPr>
-              <w:rPr>
-                <w:rFonts w:ascii="宋体" w:hAnsi="宋体" w:hint="eastAsia"/>
-                <w:sz w:val="18"/>
-                <w:szCs w:val="18"/>
-              </w:rPr>
-            </w:pPr>
-            <w:r>
-              <w:rPr>
-                <w:rFonts w:ascii="宋体" w:hAnsi="宋体" w:hint="eastAsia"/>
+              <w:top w:val="single" w:color="000000" w:sz="4" w:space="0"/>
+              <w:left w:val="single" w:color="000000" w:sz="4" w:space="0"/>
+              <w:bottom w:val="single" w:color="000000" w:sz="4" w:space="0"/>
+              <w:right w:val="single" w:color="000000" w:sz="4" w:space="0"/>
+            </w:tcBorders>
+          </w:tcPr>
+          <w:p>
+            <w:pPr>
+              <w:rPr>
+                <w:rFonts w:hint="eastAsia" w:ascii="宋体" w:hAnsi="宋体"/>
+                <w:sz w:val="18"/>
+                <w:szCs w:val="18"/>
+              </w:rPr>
+            </w:pPr>
+            <w:r>
+              <w:rPr>
+                <w:rFonts w:hint="eastAsia" w:ascii="宋体" w:hAnsi="宋体"/>
                 <w:sz w:val="18"/>
                 <w:szCs w:val="18"/>
               </w:rPr>
@@ -4644,10 +5091,10 @@
           <w:tcPr>
             <w:tcW w:w="0" w:type="auto"/>
             <w:tcBorders>
-              <w:top w:val="single" w:sz="4" w:space="0" w:color="000000"/>
-              <w:left w:val="single" w:sz="4" w:space="0" w:color="000000"/>
-              <w:bottom w:val="single" w:sz="4" w:space="0" w:color="000000"/>
-              <w:right w:val="single" w:sz="4" w:space="0" w:color="000000"/>
+              <w:top w:val="single" w:color="000000" w:sz="4" w:space="0"/>
+              <w:left w:val="single" w:color="000000" w:sz="4" w:space="0"/>
+              <w:bottom w:val="single" w:color="000000" w:sz="4" w:space="0"/>
+              <w:right w:val="single" w:color="000000" w:sz="4" w:space="0"/>
             </w:tcBorders>
           </w:tcPr>
           <w:p>
@@ -4663,7 +5110,7 @@
             </w:pPr>
             <w:r>
               <w:rPr>
-                <w:rFonts w:ascii="宋体" w:hAnsi="宋体" w:hint="eastAsia"/>
+                <w:rFonts w:hint="eastAsia" w:ascii="宋体" w:hAnsi="宋体"/>
                 <w:sz w:val="18"/>
                 <w:szCs w:val="18"/>
               </w:rPr>
@@ -4673,14 +5120,14 @@
           <w:p>
             <w:pPr>
               <w:rPr>
-                <w:rFonts w:ascii="宋体" w:hAnsi="宋体" w:hint="eastAsia"/>
-                <w:sz w:val="18"/>
-                <w:szCs w:val="18"/>
-              </w:rPr>
-            </w:pPr>
-            <w:r>
-              <w:rPr>
-                <w:rFonts w:ascii="宋体" w:hAnsi="宋体" w:hint="eastAsia"/>
+                <w:rFonts w:hint="eastAsia" w:ascii="宋体" w:hAnsi="宋体"/>
+                <w:sz w:val="18"/>
+                <w:szCs w:val="18"/>
+              </w:rPr>
+            </w:pPr>
+            <w:r>
+              <w:rPr>
+                <w:rFonts w:hint="eastAsia" w:ascii="宋体" w:hAnsi="宋体"/>
                 <w:sz w:val="18"/>
                 <w:szCs w:val="18"/>
               </w:rPr>
@@ -4700,23 +5147,23 @@
           <w:tcPr>
             <w:tcW w:w="0" w:type="auto"/>
             <w:tcBorders>
-              <w:top w:val="single" w:sz="4" w:space="0" w:color="000000"/>
-              <w:left w:val="single" w:sz="4" w:space="0" w:color="000000"/>
-              <w:bottom w:val="single" w:sz="4" w:space="0" w:color="000000"/>
-              <w:right w:val="single" w:sz="4" w:space="0" w:color="000000"/>
-            </w:tcBorders>
-          </w:tcPr>
-          <w:p>
-            <w:pPr>
-              <w:rPr>
-                <w:rFonts w:ascii="宋体" w:hAnsi="宋体" w:hint="eastAsia"/>
-                <w:sz w:val="18"/>
-                <w:szCs w:val="18"/>
-              </w:rPr>
-            </w:pPr>
-            <w:r>
-              <w:rPr>
-                <w:rFonts w:ascii="宋体" w:hAnsi="宋体" w:hint="eastAsia"/>
+              <w:top w:val="single" w:color="000000" w:sz="4" w:space="0"/>
+              <w:left w:val="single" w:color="000000" w:sz="4" w:space="0"/>
+              <w:bottom w:val="single" w:color="000000" w:sz="4" w:space="0"/>
+              <w:right w:val="single" w:color="000000" w:sz="4" w:space="0"/>
+            </w:tcBorders>
+          </w:tcPr>
+          <w:p>
+            <w:pPr>
+              <w:rPr>
+                <w:rFonts w:hint="eastAsia" w:ascii="宋体" w:hAnsi="宋体"/>
+                <w:sz w:val="18"/>
+                <w:szCs w:val="18"/>
+              </w:rPr>
+            </w:pPr>
+            <w:r>
+              <w:rPr>
+                <w:rFonts w:hint="eastAsia" w:ascii="宋体" w:hAnsi="宋体"/>
                 <w:sz w:val="18"/>
                 <w:szCs w:val="18"/>
               </w:rPr>
@@ -4726,31 +5173,48 @@
         </w:tc>
       </w:tr>
       <w:tr>
+        <w:tblPrEx>
+          <w:tblBorders>
+            <w:top w:val="single" w:color="000000" w:sz="4" w:space="0"/>
+            <w:left w:val="single" w:color="000000" w:sz="4" w:space="0"/>
+            <w:bottom w:val="single" w:color="000000" w:sz="4" w:space="0"/>
+            <w:right w:val="single" w:color="000000" w:sz="4" w:space="0"/>
+            <w:insideH w:val="single" w:color="000000" w:sz="4" w:space="0"/>
+            <w:insideV w:val="single" w:color="000000" w:sz="4" w:space="0"/>
+          </w:tblBorders>
+          <w:tblCellMar>
+            <w:top w:w="216" w:type="dxa"/>
+            <w:left w:w="216" w:type="dxa"/>
+            <w:bottom w:w="216" w:type="dxa"/>
+            <w:right w:w="216" w:type="dxa"/>
+          </w:tblCellMar>
+        </w:tblPrEx>
         <w:trPr>
           <w:gridAfter w:val="1"/>
-          <w:trHeight w:val="262"/>
+          <w:wAfter w:w="438" w:type="dxa"/>
+          <w:trHeight w:val="262" w:hRule="atLeast"/>
         </w:trPr>
         <w:tc>
           <w:tcPr>
             <w:tcW w:w="0" w:type="auto"/>
             <w:tcBorders>
-              <w:top w:val="single" w:sz="4" w:space="0" w:color="000000"/>
-              <w:left w:val="single" w:sz="4" w:space="0" w:color="000000"/>
-              <w:bottom w:val="single" w:sz="4" w:space="0" w:color="000000"/>
-              <w:right w:val="single" w:sz="4" w:space="0" w:color="000000"/>
-            </w:tcBorders>
-          </w:tcPr>
-          <w:p>
-            <w:pPr>
-              <w:rPr>
-                <w:rFonts w:ascii="宋体" w:hAnsi="宋体" w:hint="eastAsia"/>
-                <w:sz w:val="18"/>
-                <w:szCs w:val="18"/>
-              </w:rPr>
-            </w:pPr>
-            <w:r>
-              <w:rPr>
-                <w:rFonts w:ascii="宋体" w:hAnsi="宋体" w:hint="eastAsia"/>
+              <w:top w:val="single" w:color="000000" w:sz="4" w:space="0"/>
+              <w:left w:val="single" w:color="000000" w:sz="4" w:space="0"/>
+              <w:bottom w:val="single" w:color="000000" w:sz="4" w:space="0"/>
+              <w:right w:val="single" w:color="000000" w:sz="4" w:space="0"/>
+            </w:tcBorders>
+          </w:tcPr>
+          <w:p>
+            <w:pPr>
+              <w:rPr>
+                <w:rFonts w:hint="eastAsia" w:ascii="宋体" w:hAnsi="宋体"/>
+                <w:sz w:val="18"/>
+                <w:szCs w:val="18"/>
+              </w:rPr>
+            </w:pPr>
+            <w:r>
+              <w:rPr>
+                <w:rFonts w:hint="eastAsia" w:ascii="宋体" w:hAnsi="宋体"/>
                 <w:sz w:val="18"/>
                 <w:szCs w:val="18"/>
               </w:rPr>
@@ -4762,10 +5226,10 @@
           <w:tcPr>
             <w:tcW w:w="0" w:type="auto"/>
             <w:tcBorders>
-              <w:top w:val="single" w:sz="4" w:space="0" w:color="000000"/>
-              <w:left w:val="single" w:sz="4" w:space="0" w:color="000000"/>
-              <w:bottom w:val="single" w:sz="4" w:space="0" w:color="000000"/>
-              <w:right w:val="single" w:sz="4" w:space="0" w:color="000000"/>
+              <w:top w:val="single" w:color="000000" w:sz="4" w:space="0"/>
+              <w:left w:val="single" w:color="000000" w:sz="4" w:space="0"/>
+              <w:bottom w:val="single" w:color="000000" w:sz="4" w:space="0"/>
+              <w:right w:val="single" w:color="000000" w:sz="4" w:space="0"/>
             </w:tcBorders>
           </w:tcPr>
           <w:p>
@@ -4778,7 +5242,7 @@
             </w:pPr>
             <w:r>
               <w:rPr>
-                <w:rFonts w:ascii="宋体" w:hAnsi="宋体" w:hint="eastAsia"/>
+                <w:rFonts w:hint="eastAsia" w:ascii="宋体" w:hAnsi="宋体"/>
                 <w:sz w:val="18"/>
                 <w:szCs w:val="18"/>
               </w:rPr>
@@ -4791,14 +5255,14 @@
                 <w:tab w:val="left" w:pos="1358"/>
               </w:tabs>
               <w:rPr>
-                <w:rFonts w:ascii="宋体" w:hAnsi="宋体" w:hint="eastAsia"/>
-                <w:sz w:val="18"/>
-                <w:szCs w:val="18"/>
-              </w:rPr>
-            </w:pPr>
-            <w:r>
-              <w:rPr>
-                <w:rFonts w:ascii="宋体" w:hAnsi="宋体" w:hint="eastAsia"/>
+                <w:rFonts w:hint="eastAsia" w:ascii="宋体" w:hAnsi="宋体"/>
+                <w:sz w:val="18"/>
+                <w:szCs w:val="18"/>
+              </w:rPr>
+            </w:pPr>
+            <w:r>
+              <w:rPr>
+                <w:rFonts w:hint="eastAsia" w:ascii="宋体" w:hAnsi="宋体"/>
                 <w:sz w:val="18"/>
                 <w:szCs w:val="18"/>
               </w:rPr>
@@ -4810,23 +5274,23 @@
           <w:tcPr>
             <w:tcW w:w="0" w:type="auto"/>
             <w:tcBorders>
-              <w:top w:val="single" w:sz="4" w:space="0" w:color="000000"/>
-              <w:left w:val="single" w:sz="4" w:space="0" w:color="000000"/>
-              <w:bottom w:val="single" w:sz="4" w:space="0" w:color="000000"/>
-              <w:right w:val="single" w:sz="4" w:space="0" w:color="000000"/>
-            </w:tcBorders>
-          </w:tcPr>
-          <w:p>
-            <w:pPr>
-              <w:rPr>
-                <w:rFonts w:ascii="宋体" w:hAnsi="宋体" w:hint="eastAsia"/>
-                <w:sz w:val="18"/>
-                <w:szCs w:val="18"/>
-              </w:rPr>
-            </w:pPr>
-            <w:r>
-              <w:rPr>
-                <w:rFonts w:ascii="宋体" w:hAnsi="宋体" w:hint="eastAsia"/>
+              <w:top w:val="single" w:color="000000" w:sz="4" w:space="0"/>
+              <w:left w:val="single" w:color="000000" w:sz="4" w:space="0"/>
+              <w:bottom w:val="single" w:color="000000" w:sz="4" w:space="0"/>
+              <w:right w:val="single" w:color="000000" w:sz="4" w:space="0"/>
+            </w:tcBorders>
+          </w:tcPr>
+          <w:p>
+            <w:pPr>
+              <w:rPr>
+                <w:rFonts w:hint="eastAsia" w:ascii="宋体" w:hAnsi="宋体"/>
+                <w:sz w:val="18"/>
+                <w:szCs w:val="18"/>
+              </w:rPr>
+            </w:pPr>
+            <w:r>
+              <w:rPr>
+                <w:rFonts w:hint="eastAsia" w:ascii="宋体" w:hAnsi="宋体"/>
                 <w:sz w:val="18"/>
                 <w:szCs w:val="18"/>
               </w:rPr>
@@ -4839,7 +5303,7 @@
     </w:tbl>
     <w:p>
       <w:pPr>
-        <w:pStyle w:val="a3"/>
+        <w:pStyle w:val="6"/>
         <w:jc w:val="both"/>
         <w:rPr>
           <w:rFonts w:hint="eastAsia"/>
@@ -4856,246 +5320,160 @@
     <w:sectPr>
       <w:pgSz w:w="11906" w:h="16838"/>
       <w:pgMar w:top="720" w:right="720" w:bottom="720" w:left="720" w:header="851" w:footer="992" w:gutter="0"/>
-      <w:cols w:space="425"/>
-      <w:docGrid w:type="lines" w:linePitch="312"/>
+      <w:cols w:space="425" w:num="1"/>
+      <w:docGrid w:type="lines" w:linePitch="312" w:charSpace="0"/>
     </w:sectPr>
   </w:body>
 </w:document>
 </file>
 
 <file path=word/numbering.xml><?xml version="1.0" encoding="utf-8"?>
-<w:numbering xmlns:wpc="http://schemas.microsoft.com/office/word/2010/wordprocessingCanvas" xmlns:cx="http://schemas.microsoft.com/office/drawing/2014/chartex" xmlns:cx1="http://schemas.microsoft.com/office/drawing/2015/9/8/chartex" xmlns:cx2="http://schemas.microsoft.com/office/drawing/2015/10/21/chartex" xmlns:cx3="http://schemas.microsoft.com/office/drawing/2016/5/9/chartex" xmlns:cx4="http://schemas.microsoft.com/office/drawing/2016/5/10/chartex" xmlns:cx5="http://schemas.microsoft.com/office/drawing/2016/5/11/chartex" xmlns:cx6="http://schemas.microsoft.com/office/drawing/2016/5/12/chartex" xmlns:cx7="http://schemas.microsoft.com/office/drawing/2016/5/13/chartex" xmlns:cx8="http://schemas.microsoft.com/office/drawing/2016/5/14/chartex" xmlns:mc="http://schemas.openxmlformats.org/markup-compatibility/2006" xmlns:aink="http://schemas.microsoft.com/office/drawing/2016/ink" xmlns:am3d="http://schemas.microsoft.com/office/drawing/2017/model3d" xmlns:o="urn:schemas-microsoft-com:office:office" xmlns:r="http://schemas.openxmlformats.org/officeDocument/2006/relationships" xmlns:m="http://schemas.openxmlformats.org/officeDocument/2006/math" xmlns:v="urn:schemas-microsoft-com:vml" xmlns:wp14="http://schemas.microsoft.com/office/word/2010/wordprocessingDrawing" xmlns:wp="http://schemas.openxmlformats.org/drawingml/2006/wordprocessingDrawing" xmlns:w10="urn:schemas-microsoft-com:office:word" xmlns:w="http://schemas.openxmlformats.org/wordprocessingml/2006/main" xmlns:w14="http://schemas.microsoft.com/office/word/2010/wordml" xmlns:w15="http://schemas.microsoft.com/office/word/2012/wordml" xmlns:w16cex="http://schemas.microsoft.com/office/word/2018/wordml/cex" xmlns:w16cid="http://schemas.microsoft.com/office/word/2016/wordml/cid" xmlns:w16="http://schemas.microsoft.com/office/word/2018/wordml" xmlns:w16sdtdh="http://schemas.microsoft.com/office/word/2020/wordml/sdtdatahash" xmlns:w16se="http://schemas.microsoft.com/office/word/2015/wordml/symex" xmlns:wpg="http://schemas.microsoft.com/office/word/2010/wordprocessingGroup" xmlns:wpi="http://schemas.microsoft.com/office/word/2010/wordprocessingInk" xmlns:wne="http://schemas.microsoft.com/office/word/2006/wordml" xmlns:wps="http://schemas.microsoft.com/office/word/2010/wordprocessingShape" mc:Ignorable="w14 w15 w16se w16cid w16 w16cex w16sdtdh wp14">
-  <w:abstractNum w:abstractNumId="0" w15:restartNumberingAfterBreak="0">
-    <w:nsid w:val="6B835770"/>
-    <w:multiLevelType w:val="multilevel"/>
-    <w:tmpl w:val="0409001F"/>
-    <w:lvl w:ilvl="0">
-      <w:start w:val="1"/>
-      <w:numFmt w:val="decimal"/>
-      <w:lvlText w:val="%1."/>
-      <w:lvlJc w:val="left"/>
-      <w:pPr>
-        <w:ind w:left="425" w:hanging="425"/>
-      </w:pPr>
-    </w:lvl>
-    <w:lvl w:ilvl="1">
-      <w:start w:val="1"/>
-      <w:numFmt w:val="decimal"/>
-      <w:lvlText w:val="%1.%2."/>
-      <w:lvlJc w:val="left"/>
-      <w:pPr>
-        <w:ind w:left="567" w:hanging="567"/>
-      </w:pPr>
-    </w:lvl>
-    <w:lvl w:ilvl="2">
-      <w:start w:val="1"/>
-      <w:numFmt w:val="decimal"/>
-      <w:lvlText w:val="%1.%2.%3."/>
-      <w:lvlJc w:val="left"/>
-      <w:pPr>
-        <w:ind w:left="709" w:hanging="709"/>
-      </w:pPr>
-    </w:lvl>
-    <w:lvl w:ilvl="3">
-      <w:start w:val="1"/>
-      <w:numFmt w:val="decimal"/>
-      <w:lvlText w:val="%1.%2.%3.%4."/>
-      <w:lvlJc w:val="left"/>
-      <w:pPr>
-        <w:ind w:left="851" w:hanging="851"/>
-      </w:pPr>
-    </w:lvl>
-    <w:lvl w:ilvl="4">
-      <w:start w:val="1"/>
-      <w:numFmt w:val="decimal"/>
-      <w:lvlText w:val="%1.%2.%3.%4.%5."/>
-      <w:lvlJc w:val="left"/>
-      <w:pPr>
-        <w:ind w:left="992" w:hanging="992"/>
-      </w:pPr>
-    </w:lvl>
-    <w:lvl w:ilvl="5">
-      <w:start w:val="1"/>
-      <w:numFmt w:val="decimal"/>
-      <w:lvlText w:val="%1.%2.%3.%4.%5.%6."/>
-      <w:lvlJc w:val="left"/>
-      <w:pPr>
-        <w:ind w:left="1134" w:hanging="1134"/>
-      </w:pPr>
-    </w:lvl>
-    <w:lvl w:ilvl="6">
-      <w:start w:val="1"/>
-      <w:numFmt w:val="decimal"/>
-      <w:lvlText w:val="%1.%2.%3.%4.%5.%6.%7."/>
-      <w:lvlJc w:val="left"/>
-      <w:pPr>
-        <w:ind w:left="1276" w:hanging="1276"/>
-      </w:pPr>
-    </w:lvl>
-    <w:lvl w:ilvl="7">
-      <w:start w:val="1"/>
-      <w:numFmt w:val="decimal"/>
-      <w:lvlText w:val="%1.%2.%3.%4.%5.%6.%7.%8."/>
-      <w:lvlJc w:val="left"/>
-      <w:pPr>
-        <w:ind w:left="1418" w:hanging="1418"/>
-      </w:pPr>
-    </w:lvl>
-    <w:lvl w:ilvl="8">
-      <w:start w:val="1"/>
-      <w:numFmt w:val="decimal"/>
-      <w:lvlText w:val="%1.%2.%3.%4.%5.%6.%7.%8.%9."/>
-      <w:lvlJc w:val="left"/>
-      <w:pPr>
-        <w:ind w:left="1559" w:hanging="1559"/>
-      </w:pPr>
-    </w:lvl>
-  </w:abstractNum>
-  <w:abstractNum w:abstractNumId="1" w15:restartNumberingAfterBreak="0">
+<w:numbering xmlns:wpc="http://schemas.microsoft.com/office/word/2010/wordprocessingCanvas" xmlns:mc="http://schemas.openxmlformats.org/markup-compatibility/2006" xmlns:o="urn:schemas-microsoft-com:office:office" xmlns:r="http://schemas.openxmlformats.org/officeDocument/2006/relationships" xmlns:m="http://schemas.openxmlformats.org/officeDocument/2006/math" xmlns:v="urn:schemas-microsoft-com:vml" xmlns:wp14="http://schemas.microsoft.com/office/word/2010/wordprocessingDrawing" xmlns:wp="http://schemas.openxmlformats.org/drawingml/2006/wordprocessingDrawing" xmlns:w10="urn:schemas-microsoft-com:office:word" xmlns:w="http://schemas.openxmlformats.org/wordprocessingml/2006/main" xmlns:w14="http://schemas.microsoft.com/office/word/2010/wordml" xmlns:wpg="http://schemas.microsoft.com/office/word/2010/wordprocessingGroup" xmlns:wpi="http://schemas.microsoft.com/office/word/2010/wordprocessingInk" xmlns:wne="http://schemas.microsoft.com/office/word/2006/wordml" xmlns:wps="http://schemas.microsoft.com/office/word/2010/wordprocessingShape" xmlns:wpsCustomData="http://www.wps.cn/officeDocument/2013/wpsCustomData" mc:Ignorable="w14 wp14">
+  <w:abstractNum w:abstractNumId="0">
     <w:nsid w:val="71CE4339"/>
     <w:multiLevelType w:val="multilevel"/>
-    <w:tmpl w:val="679C451C"/>
-    <w:lvl w:ilvl="0">
+    <w:tmpl w:val="71CE4339"/>
+    <w:lvl w:ilvl="0" w:tentative="0">
       <w:start w:val="1"/>
       <w:numFmt w:val="bullet"/>
       <w:lvlText w:val=""/>
       <w:lvlJc w:val="left"/>
       <w:pPr>
         <w:tabs>
-          <w:tab w:val="num" w:pos="720"/>
+          <w:tab w:val="left" w:pos="720"/>
         </w:tabs>
         <w:ind w:left="720" w:hanging="360"/>
       </w:pPr>
       <w:rPr>
-        <w:rFonts w:ascii="Symbol" w:hAnsi="Symbol" w:hint="default"/>
+        <w:rFonts w:hint="default" w:ascii="Symbol" w:hAnsi="Symbol"/>
         <w:sz w:val="20"/>
       </w:rPr>
     </w:lvl>
-    <w:lvl w:ilvl="1">
+    <w:lvl w:ilvl="1" w:tentative="0">
       <w:start w:val="1"/>
       <w:numFmt w:val="bullet"/>
       <w:lvlText w:val=""/>
       <w:lvlJc w:val="left"/>
       <w:pPr>
         <w:tabs>
-          <w:tab w:val="num" w:pos="1440"/>
+          <w:tab w:val="left" w:pos="1440"/>
         </w:tabs>
         <w:ind w:left="1440" w:hanging="360"/>
       </w:pPr>
       <w:rPr>
-        <w:rFonts w:ascii="Symbol" w:hAnsi="Symbol" w:hint="default"/>
+        <w:rFonts w:hint="default" w:ascii="Symbol" w:hAnsi="Symbol"/>
         <w:sz w:val="20"/>
       </w:rPr>
     </w:lvl>
-    <w:lvl w:ilvl="2" w:tentative="1">
+    <w:lvl w:ilvl="2" w:tentative="0">
       <w:start w:val="1"/>
       <w:numFmt w:val="bullet"/>
       <w:lvlText w:val=""/>
       <w:lvlJc w:val="left"/>
       <w:pPr>
         <w:tabs>
-          <w:tab w:val="num" w:pos="2160"/>
+          <w:tab w:val="left" w:pos="2160"/>
         </w:tabs>
         <w:ind w:left="2160" w:hanging="360"/>
       </w:pPr>
       <w:rPr>
-        <w:rFonts w:ascii="Symbol" w:hAnsi="Symbol" w:hint="default"/>
+        <w:rFonts w:hint="default" w:ascii="Symbol" w:hAnsi="Symbol"/>
         <w:sz w:val="20"/>
       </w:rPr>
     </w:lvl>
-    <w:lvl w:ilvl="3" w:tentative="1">
+    <w:lvl w:ilvl="3" w:tentative="0">
       <w:start w:val="1"/>
       <w:numFmt w:val="bullet"/>
       <w:lvlText w:val=""/>
       <w:lvlJc w:val="left"/>
       <w:pPr>
         <w:tabs>
-          <w:tab w:val="num" w:pos="2880"/>
+          <w:tab w:val="left" w:pos="2880"/>
         </w:tabs>
         <w:ind w:left="2880" w:hanging="360"/>
       </w:pPr>
       <w:rPr>
-        <w:rFonts w:ascii="Symbol" w:hAnsi="Symbol" w:hint="default"/>
+        <w:rFonts w:hint="default" w:ascii="Symbol" w:hAnsi="Symbol"/>
         <w:sz w:val="20"/>
       </w:rPr>
     </w:lvl>
-    <w:lvl w:ilvl="4" w:tentative="1">
+    <w:lvl w:ilvl="4" w:tentative="0">
       <w:start w:val="1"/>
       <w:numFmt w:val="bullet"/>
       <w:lvlText w:val=""/>
       <w:lvlJc w:val="left"/>
       <w:pPr>
         <w:tabs>
-          <w:tab w:val="num" w:pos="3600"/>
+          <w:tab w:val="left" w:pos="3600"/>
         </w:tabs>
         <w:ind w:left="3600" w:hanging="360"/>
       </w:pPr>
       <w:rPr>
-        <w:rFonts w:ascii="Symbol" w:hAnsi="Symbol" w:hint="default"/>
+        <w:rFonts w:hint="default" w:ascii="Symbol" w:hAnsi="Symbol"/>
         <w:sz w:val="20"/>
       </w:rPr>
     </w:lvl>
-    <w:lvl w:ilvl="5" w:tentative="1">
+    <w:lvl w:ilvl="5" w:tentative="0">
       <w:start w:val="1"/>
       <w:numFmt w:val="bullet"/>
       <w:lvlText w:val=""/>
       <w:lvlJc w:val="left"/>
       <w:pPr>
         <w:tabs>
-          <w:tab w:val="num" w:pos="4320"/>
+          <w:tab w:val="left" w:pos="4320"/>
         </w:tabs>
         <w:ind w:left="4320" w:hanging="360"/>
       </w:pPr>
       <w:rPr>
-        <w:rFonts w:ascii="Symbol" w:hAnsi="Symbol" w:hint="default"/>
+        <w:rFonts w:hint="default" w:ascii="Symbol" w:hAnsi="Symbol"/>
         <w:sz w:val="20"/>
       </w:rPr>
     </w:lvl>
-    <w:lvl w:ilvl="6" w:tentative="1">
+    <w:lvl w:ilvl="6" w:tentative="0">
       <w:start w:val="1"/>
       <w:numFmt w:val="bullet"/>
       <w:lvlText w:val=""/>
       <w:lvlJc w:val="left"/>
       <w:pPr>
         <w:tabs>
-          <w:tab w:val="num" w:pos="5040"/>
+          <w:tab w:val="left" w:pos="5040"/>
         </w:tabs>
         <w:ind w:left="5040" w:hanging="360"/>
       </w:pPr>
       <w:rPr>
-        <w:rFonts w:ascii="Symbol" w:hAnsi="Symbol" w:hint="default"/>
+        <w:rFonts w:hint="default" w:ascii="Symbol" w:hAnsi="Symbol"/>
         <w:sz w:val="20"/>
       </w:rPr>
     </w:lvl>
-    <w:lvl w:ilvl="7" w:tentative="1">
+    <w:lvl w:ilvl="7" w:tentative="0">
       <w:start w:val="1"/>
       <w:numFmt w:val="bullet"/>
       <w:lvlText w:val=""/>
       <w:lvlJc w:val="left"/>
       <w:pPr>
         <w:tabs>
-          <w:tab w:val="num" w:pos="5760"/>
+          <w:tab w:val="left" w:pos="5760"/>
         </w:tabs>
         <w:ind w:left="5760" w:hanging="360"/>
       </w:pPr>
       <w:rPr>
-        <w:rFonts w:ascii="Symbol" w:hAnsi="Symbol" w:hint="default"/>
+        <w:rFonts w:hint="default" w:ascii="Symbol" w:hAnsi="Symbol"/>
         <w:sz w:val="20"/>
       </w:rPr>
     </w:lvl>
-    <w:lvl w:ilvl="8" w:tentative="1">
+    <w:lvl w:ilvl="8" w:tentative="0">
       <w:start w:val="1"/>
       <w:numFmt w:val="bullet"/>
       <w:lvlText w:val=""/>
       <w:lvlJc w:val="left"/>
       <w:pPr>
         <w:tabs>
-          <w:tab w:val="num" w:pos="6480"/>
+          <w:tab w:val="left" w:pos="6480"/>
         </w:tabs>
         <w:ind w:left="6480" w:hanging="360"/>
       </w:pPr>
       <w:rPr>
-        <w:rFonts w:ascii="Symbol" w:hAnsi="Symbol" w:hint="default"/>
+        <w:rFonts w:hint="default" w:ascii="Symbol" w:hAnsi="Symbol"/>
         <w:sz w:val="20"/>
       </w:rPr>
     </w:lvl>
@@ -5104,43 +5482,42 @@
     <w:abstractNumId w:val="0"/>
   </w:num>
   <w:num w:numId="2">
-    <w:abstractNumId w:val="1"/>
-  </w:num>
-  <w:num w:numId="3">
-    <w:abstractNumId w:val="1"/>
+    <w:abstractNumId w:val="0"/>
     <w:lvlOverride w:ilvl="1">
-      <w:lvl w:ilvl="1">
+      <w:lvl w:ilvl="1" w:tentative="1">
+        <w:start w:val="0"/>
         <w:numFmt w:val="bullet"/>
         <w:lvlText w:val="o"/>
         <w:lvlJc w:val="left"/>
         <w:pPr>
           <w:tabs>
-            <w:tab w:val="num" w:pos="1440"/>
+            <w:tab w:val="left" w:pos="1440"/>
           </w:tabs>
           <w:ind w:left="1440" w:hanging="360"/>
         </w:pPr>
         <w:rPr>
-          <w:rFonts w:ascii="Courier New" w:hAnsi="Courier New" w:hint="default"/>
+          <w:rFonts w:hint="default" w:ascii="Courier New" w:hAnsi="Courier New"/>
           <w:sz w:val="20"/>
         </w:rPr>
       </w:lvl>
     </w:lvlOverride>
   </w:num>
-  <w:num w:numId="4">
-    <w:abstractNumId w:val="1"/>
+  <w:num w:numId="3">
+    <w:abstractNumId w:val="0"/>
     <w:lvlOverride w:ilvl="1">
-      <w:lvl w:ilvl="1">
+      <w:lvl w:ilvl="1" w:tentative="1">
+        <w:start w:val="0"/>
         <w:numFmt w:val="bullet"/>
         <w:lvlText w:val="o"/>
         <w:lvlJc w:val="left"/>
         <w:pPr>
           <w:tabs>
-            <w:tab w:val="num" w:pos="1440"/>
+            <w:tab w:val="left" w:pos="1440"/>
           </w:tabs>
           <w:ind w:left="1440" w:hanging="360"/>
         </w:pPr>
         <w:rPr>
-          <w:rFonts w:ascii="Courier New" w:hAnsi="Courier New" w:hint="default"/>
+          <w:rFonts w:hint="default" w:ascii="Courier New" w:hAnsi="Courier New"/>
           <w:sz w:val="20"/>
         </w:rPr>
       </w:lvl>
@@ -5150,418 +5527,288 @@
 </file>
 
 <file path=word/styles.xml><?xml version="1.0" encoding="utf-8"?>
-<w:styles xmlns:mc="http://schemas.openxmlformats.org/markup-compatibility/2006" xmlns:r="http://schemas.openxmlformats.org/officeDocument/2006/relationships" xmlns:w="http://schemas.openxmlformats.org/wordprocessingml/2006/main" xmlns:w14="http://schemas.microsoft.com/office/word/2010/wordml" xmlns:w15="http://schemas.microsoft.com/office/word/2012/wordml" xmlns:w16cex="http://schemas.microsoft.com/office/word/2018/wordml/cex" xmlns:w16cid="http://schemas.microsoft.com/office/word/2016/wordml/cid" xmlns:w16="http://schemas.microsoft.com/office/word/2018/wordml" xmlns:w16sdtdh="http://schemas.microsoft.com/office/word/2020/wordml/sdtdatahash" xmlns:w16se="http://schemas.microsoft.com/office/word/2015/wordml/symex" mc:Ignorable="w14 w15 w16se w16cid w16 w16cex w16sdtdh">
+<w:styles xmlns:mc="http://schemas.openxmlformats.org/markup-compatibility/2006" xmlns:o="urn:schemas-microsoft-com:office:office" xmlns:r="http://schemas.openxmlformats.org/officeDocument/2006/relationships" xmlns:m="http://schemas.openxmlformats.org/officeDocument/2006/math" xmlns:v="urn:schemas-microsoft-com:vml" xmlns:w="http://schemas.openxmlformats.org/wordprocessingml/2006/main" xmlns:w14="http://schemas.microsoft.com/office/word/2010/wordml" xmlns:w10="urn:schemas-microsoft-com:office:word" xmlns:sl="http://schemas.openxmlformats.org/schemaLibrary/2006/main" xmlns:wpsCustomData="http://www.wps.cn/officeDocument/2013/wpsCustomData" mc:Ignorable="w14">
   <w:docDefaults>
     <w:rPrDefault>
       <w:rPr>
-        <w:rFonts w:asciiTheme="minorHAnsi" w:eastAsiaTheme="minorEastAsia" w:hAnsiTheme="minorHAnsi" w:cstheme="minorBidi"/>
-        <w:kern w:val="2"/>
-        <w:sz w:val="21"/>
-        <w:szCs w:val="22"/>
-        <w:lang w:val="en-US" w:eastAsia="zh-CN" w:bidi="ar-SA"/>
+        <w:rFonts w:asciiTheme="minorHAnsi" w:hAnsiTheme="minorHAnsi" w:eastAsiaTheme="minorEastAsia" w:cstheme="minorBidi"/>
       </w:rPr>
     </w:rPrDefault>
     <w:pPrDefault/>
   </w:docDefaults>
-  <w:latentStyles w:defLockedState="0" w:defUIPriority="99" w:defSemiHidden="0" w:defUnhideWhenUsed="0" w:defQFormat="0" w:count="376">
-    <w:lsdException w:name="Normal" w:uiPriority="0" w:qFormat="1"/>
-    <w:lsdException w:name="heading 1" w:uiPriority="9" w:qFormat="1"/>
-    <w:lsdException w:name="heading 2" w:semiHidden="1" w:uiPriority="9" w:unhideWhenUsed="1" w:qFormat="1"/>
-    <w:lsdException w:name="heading 3" w:semiHidden="1" w:uiPriority="9" w:unhideWhenUsed="1" w:qFormat="1"/>
-    <w:lsdException w:name="heading 4" w:semiHidden="1" w:uiPriority="9" w:unhideWhenUsed="1" w:qFormat="1"/>
-    <w:lsdException w:name="heading 5" w:semiHidden="1" w:uiPriority="9" w:unhideWhenUsed="1" w:qFormat="1"/>
-    <w:lsdException w:name="heading 6" w:semiHidden="1" w:uiPriority="9" w:unhideWhenUsed="1" w:qFormat="1"/>
-    <w:lsdException w:name="heading 7" w:semiHidden="1" w:uiPriority="9" w:unhideWhenUsed="1" w:qFormat="1"/>
-    <w:lsdException w:name="heading 8" w:semiHidden="1" w:uiPriority="9" w:unhideWhenUsed="1" w:qFormat="1"/>
-    <w:lsdException w:name="heading 9" w:semiHidden="1" w:uiPriority="9" w:unhideWhenUsed="1" w:qFormat="1"/>
-    <w:lsdException w:name="index 1" w:semiHidden="1" w:unhideWhenUsed="1"/>
-    <w:lsdException w:name="index 2" w:semiHidden="1" w:unhideWhenUsed="1"/>
-    <w:lsdException w:name="index 3" w:semiHidden="1" w:unhideWhenUsed="1"/>
-    <w:lsdException w:name="index 4" w:semiHidden="1" w:unhideWhenUsed="1"/>
-    <w:lsdException w:name="index 5" w:semiHidden="1" w:unhideWhenUsed="1"/>
-    <w:lsdException w:name="index 6" w:semiHidden="1" w:unhideWhenUsed="1"/>
-    <w:lsdException w:name="index 7" w:semiHidden="1" w:unhideWhenUsed="1"/>
-    <w:lsdException w:name="index 8" w:semiHidden="1" w:unhideWhenUsed="1"/>
-    <w:lsdException w:name="index 9" w:semiHidden="1" w:unhideWhenUsed="1"/>
-    <w:lsdException w:name="toc 1" w:semiHidden="1" w:uiPriority="39" w:unhideWhenUsed="1"/>
-    <w:lsdException w:name="toc 2" w:semiHidden="1" w:uiPriority="39" w:unhideWhenUsed="1"/>
-    <w:lsdException w:name="toc 3" w:semiHidden="1" w:uiPriority="39" w:unhideWhenUsed="1"/>
-    <w:lsdException w:name="toc 4" w:semiHidden="1" w:uiPriority="39" w:unhideWhenUsed="1"/>
-    <w:lsdException w:name="toc 5" w:semiHidden="1" w:uiPriority="39" w:unhideWhenUsed="1"/>
-    <w:lsdException w:name="toc 6" w:semiHidden="1" w:uiPriority="39" w:unhideWhenUsed="1"/>
-    <w:lsdException w:name="toc 7" w:semiHidden="1" w:uiPriority="39" w:unhideWhenUsed="1"/>
-    <w:lsdException w:name="toc 8" w:semiHidden="1" w:uiPriority="39" w:unhideWhenUsed="1"/>
-    <w:lsdException w:name="toc 9" w:semiHidden="1" w:uiPriority="39" w:unhideWhenUsed="1"/>
-    <w:lsdException w:name="Normal Indent" w:semiHidden="1" w:unhideWhenUsed="1"/>
-    <w:lsdException w:name="footnote text" w:semiHidden="1" w:unhideWhenUsed="1"/>
-    <w:lsdException w:name="annotation text" w:semiHidden="1" w:unhideWhenUsed="1"/>
-    <w:lsdException w:name="header" w:semiHidden="1" w:unhideWhenUsed="1"/>
-    <w:lsdException w:name="footer" w:semiHidden="1" w:unhideWhenUsed="1"/>
-    <w:lsdException w:name="index heading" w:semiHidden="1" w:unhideWhenUsed="1"/>
-    <w:lsdException w:name="caption" w:semiHidden="1" w:uiPriority="35" w:unhideWhenUsed="1" w:qFormat="1"/>
-    <w:lsdException w:name="table of figures" w:semiHidden="1" w:unhideWhenUsed="1"/>
-    <w:lsdException w:name="envelope address" w:semiHidden="1" w:unhideWhenUsed="1"/>
-    <w:lsdException w:name="envelope return" w:semiHidden="1" w:unhideWhenUsed="1"/>
-    <w:lsdException w:name="footnote reference" w:semiHidden="1" w:unhideWhenUsed="1"/>
-    <w:lsdException w:name="annotation reference" w:semiHidden="1" w:unhideWhenUsed="1"/>
-    <w:lsdException w:name="line number" w:semiHidden="1" w:unhideWhenUsed="1"/>
-    <w:lsdException w:name="page number" w:semiHidden="1" w:unhideWhenUsed="1"/>
-    <w:lsdException w:name="endnote reference" w:semiHidden="1" w:unhideWhenUsed="1"/>
-    <w:lsdException w:name="endnote text" w:semiHidden="1" w:unhideWhenUsed="1"/>
-    <w:lsdException w:name="table of authorities" w:semiHidden="1" w:unhideWhenUsed="1"/>
-    <w:lsdException w:name="macro" w:semiHidden="1" w:unhideWhenUsed="1"/>
-    <w:lsdException w:name="toa heading" w:semiHidden="1" w:unhideWhenUsed="1"/>
-    <w:lsdException w:name="List" w:semiHidden="1" w:unhideWhenUsed="1"/>
-    <w:lsdException w:name="List Bullet" w:semiHidden="1" w:unhideWhenUsed="1"/>
-    <w:lsdException w:name="List Number" w:semiHidden="1" w:unhideWhenUsed="1"/>
-    <w:lsdException w:name="List 2" w:semiHidden="1" w:unhideWhenUsed="1"/>
-    <w:lsdException w:name="List 3" w:semiHidden="1" w:unhideWhenUsed="1"/>
-    <w:lsdException w:name="List 4" w:semiHidden="1" w:unhideWhenUsed="1"/>
-    <w:lsdException w:name="List 5" w:semiHidden="1" w:unhideWhenUsed="1"/>
-    <w:lsdException w:name="List Bullet 2" w:semiHidden="1" w:unhideWhenUsed="1"/>
-    <w:lsdException w:name="List Bullet 3" w:semiHidden="1" w:unhideWhenUsed="1"/>
-    <w:lsdException w:name="List Bullet 4" w:semiHidden="1" w:unhideWhenUsed="1"/>
-    <w:lsdException w:name="List Bullet 5" w:semiHidden="1" w:unhideWhenUsed="1"/>
-    <w:lsdException w:name="List Number 2" w:semiHidden="1" w:unhideWhenUsed="1"/>
-    <w:lsdException w:name="List Number 3" w:semiHidden="1" w:unhideWhenUsed="1"/>
-    <w:lsdException w:name="List Number 4" w:semiHidden="1" w:unhideWhenUsed="1"/>
-    <w:lsdException w:name="List Number 5" w:semiHidden="1" w:unhideWhenUsed="1"/>
-    <w:lsdException w:name="Title" w:uiPriority="10" w:qFormat="1"/>
-    <w:lsdException w:name="Closing" w:semiHidden="1" w:unhideWhenUsed="1"/>
-    <w:lsdException w:name="Signature" w:semiHidden="1" w:unhideWhenUsed="1"/>
-    <w:lsdException w:name="Default Paragraph Font" w:semiHidden="1" w:uiPriority="1" w:unhideWhenUsed="1"/>
-    <w:lsdException w:name="Body Text" w:semiHidden="1" w:unhideWhenUsed="1"/>
-    <w:lsdException w:name="Body Text Indent" w:semiHidden="1" w:unhideWhenUsed="1"/>
-    <w:lsdException w:name="List Continue" w:semiHidden="1" w:unhideWhenUsed="1"/>
-    <w:lsdException w:name="List Continue 2" w:semiHidden="1" w:unhideWhenUsed="1"/>
-    <w:lsdException w:name="List Continue 3" w:semiHidden="1" w:unhideWhenUsed="1"/>
-    <w:lsdException w:name="List Continue 4" w:semiHidden="1" w:unhideWhenUsed="1"/>
-    <w:lsdException w:name="List Continue 5" w:semiHidden="1" w:unhideWhenUsed="1"/>
-    <w:lsdException w:name="Message Header" w:semiHidden="1" w:unhideWhenUsed="1"/>
-    <w:lsdException w:name="Subtitle" w:uiPriority="11" w:qFormat="1"/>
-    <w:lsdException w:name="Salutation" w:semiHidden="1" w:unhideWhenUsed="1"/>
-    <w:lsdException w:name="Date" w:semiHidden="1" w:unhideWhenUsed="1"/>
-    <w:lsdException w:name="Body Text First Indent" w:semiHidden="1" w:unhideWhenUsed="1"/>
-    <w:lsdException w:name="Body Text First Indent 2" w:semiHidden="1" w:unhideWhenUsed="1"/>
-    <w:lsdException w:name="Note Heading" w:semiHidden="1" w:unhideWhenUsed="1"/>
-    <w:lsdException w:name="Body Text 2" w:semiHidden="1" w:unhideWhenUsed="1"/>
-    <w:lsdException w:name="Body Text 3" w:semiHidden="1" w:unhideWhenUsed="1"/>
-    <w:lsdException w:name="Body Text Indent 2" w:semiHidden="1" w:unhideWhenUsed="1"/>
-    <w:lsdException w:name="Body Text Indent 3" w:semiHidden="1" w:unhideWhenUsed="1"/>
-    <w:lsdException w:name="Block Text" w:semiHidden="1" w:unhideWhenUsed="1"/>
-    <w:lsdException w:name="Hyperlink" w:semiHidden="1" w:unhideWhenUsed="1"/>
-    <w:lsdException w:name="FollowedHyperlink" w:semiHidden="1" w:unhideWhenUsed="1"/>
-    <w:lsdException w:name="Strong" w:uiPriority="22" w:qFormat="1"/>
-    <w:lsdException w:name="Emphasis" w:uiPriority="20" w:qFormat="1"/>
-    <w:lsdException w:name="Document Map" w:semiHidden="1" w:unhideWhenUsed="1"/>
-    <w:lsdException w:name="Plain Text" w:semiHidden="1" w:unhideWhenUsed="1"/>
-    <w:lsdException w:name="E-mail Signature" w:semiHidden="1" w:unhideWhenUsed="1"/>
-    <w:lsdException w:name="HTML Top of Form" w:semiHidden="1" w:unhideWhenUsed="1"/>
-    <w:lsdException w:name="HTML Bottom of Form" w:semiHidden="1" w:unhideWhenUsed="1"/>
-    <w:lsdException w:name="Normal (Web)" w:semiHidden="1" w:unhideWhenUsed="1"/>
-    <w:lsdException w:name="HTML Acronym" w:semiHidden="1" w:unhideWhenUsed="1"/>
-    <w:lsdException w:name="HTML Address" w:semiHidden="1" w:unhideWhenUsed="1"/>
-    <w:lsdException w:name="HTML Cite" w:semiHidden="1" w:unhideWhenUsed="1"/>
-    <w:lsdException w:name="HTML Code" w:semiHidden="1" w:unhideWhenUsed="1"/>
-    <w:lsdException w:name="HTML Definition" w:semiHidden="1" w:unhideWhenUsed="1"/>
-    <w:lsdException w:name="HTML Keyboard" w:semiHidden="1" w:unhideWhenUsed="1"/>
-    <w:lsdException w:name="HTML Preformatted" w:semiHidden="1" w:unhideWhenUsed="1"/>
-    <w:lsdException w:name="HTML Sample" w:semiHidden="1" w:unhideWhenUsed="1"/>
-    <w:lsdException w:name="HTML Typewriter" w:semiHidden="1" w:unhideWhenUsed="1"/>
-    <w:lsdException w:name="HTML Variable" w:semiHidden="1" w:unhideWhenUsed="1"/>
-    <w:lsdException w:name="Normal Table" w:semiHidden="1" w:unhideWhenUsed="1"/>
-    <w:lsdException w:name="annotation subject" w:semiHidden="1" w:unhideWhenUsed="1"/>
-    <w:lsdException w:name="No List" w:semiHidden="1" w:unhideWhenUsed="1"/>
-    <w:lsdException w:name="Outline List 1" w:semiHidden="1" w:unhideWhenUsed="1"/>
-    <w:lsdException w:name="Outline List 2" w:semiHidden="1" w:unhideWhenUsed="1"/>
-    <w:lsdException w:name="Outline List 3" w:semiHidden="1" w:unhideWhenUsed="1"/>
-    <w:lsdException w:name="Table Simple 1" w:semiHidden="1" w:unhideWhenUsed="1"/>
-    <w:lsdException w:name="Table Simple 2" w:semiHidden="1" w:unhideWhenUsed="1"/>
-    <w:lsdException w:name="Table Simple 3" w:semiHidden="1" w:unhideWhenUsed="1"/>
-    <w:lsdException w:name="Table Classic 1" w:semiHidden="1" w:unhideWhenUsed="1"/>
-    <w:lsdException w:name="Table Classic 2" w:semiHidden="1" w:unhideWhenUsed="1"/>
-    <w:lsdException w:name="Table Classic 3" w:semiHidden="1" w:unhideWhenUsed="1"/>
-    <w:lsdException w:name="Table Classic 4" w:semiHidden="1" w:unhideWhenUsed="1"/>
-    <w:lsdException w:name="Table Colorful 1" w:semiHidden="1" w:unhideWhenUsed="1"/>
-    <w:lsdException w:name="Table Colorful 2" w:semiHidden="1" w:unhideWhenUsed="1"/>
-    <w:lsdException w:name="Table Colorful 3" w:semiHidden="1" w:unhideWhenUsed="1"/>
-    <w:lsdException w:name="Table Columns 1" w:semiHidden="1" w:unhideWhenUsed="1"/>
-    <w:lsdException w:name="Table Columns 2" w:semiHidden="1" w:unhideWhenUsed="1"/>
-    <w:lsdException w:name="Table Columns 3" w:semiHidden="1" w:unhideWhenUsed="1"/>
-    <w:lsdException w:name="Table Columns 4" w:semiHidden="1" w:unhideWhenUsed="1"/>
-    <w:lsdException w:name="Table Columns 5" w:semiHidden="1" w:unhideWhenUsed="1"/>
-    <w:lsdException w:name="Table Grid 1" w:semiHidden="1" w:unhideWhenUsed="1"/>
-    <w:lsdException w:name="Table Grid 2" w:semiHidden="1" w:unhideWhenUsed="1"/>
-    <w:lsdException w:name="Table Grid 3" w:semiHidden="1" w:unhideWhenUsed="1"/>
-    <w:lsdException w:name="Table Grid 4" w:semiHidden="1" w:unhideWhenUsed="1"/>
-    <w:lsdException w:name="Table Grid 5" w:semiHidden="1" w:unhideWhenUsed="1"/>
-    <w:lsdException w:name="Table Grid 6" w:semiHidden="1" w:unhideWhenUsed="1"/>
-    <w:lsdException w:name="Table Grid 7" w:semiHidden="1" w:unhideWhenUsed="1"/>
-    <w:lsdException w:name="Table Grid 8" w:semiHidden="1" w:unhideWhenUsed="1"/>
-    <w:lsdException w:name="Table List 1" w:semiHidden="1" w:unhideWhenUsed="1"/>
-    <w:lsdException w:name="Table List 2" w:semiHidden="1" w:unhideWhenUsed="1"/>
-    <w:lsdException w:name="Table List 3" w:semiHidden="1" w:unhideWhenUsed="1"/>
-    <w:lsdException w:name="Table List 4" w:semiHidden="1" w:unhideWhenUsed="1"/>
-    <w:lsdException w:name="Table List 5" w:semiHidden="1" w:unhideWhenUsed="1"/>
-    <w:lsdException w:name="Table List 6" w:semiHidden="1" w:unhideWhenUsed="1"/>
-    <w:lsdException w:name="Table List 7" w:semiHidden="1" w:unhideWhenUsed="1"/>
-    <w:lsdException w:name="Table List 8" w:semiHidden="1" w:unhideWhenUsed="1"/>
-    <w:lsdException w:name="Table 3D effects 1" w:semiHidden="1" w:unhideWhenUsed="1"/>
-    <w:lsdException w:name="Table 3D effects 2" w:semiHidden="1" w:unhideWhenUsed="1"/>
-    <w:lsdException w:name="Table 3D effects 3" w:semiHidden="1" w:unhideWhenUsed="1"/>
-    <w:lsdException w:name="Table Contemporary" w:semiHidden="1" w:unhideWhenUsed="1"/>
-    <w:lsdException w:name="Table Elegant" w:semiHidden="1" w:unhideWhenUsed="1"/>
-    <w:lsdException w:name="Table Professional" w:semiHidden="1" w:unhideWhenUsed="1"/>
-    <w:lsdException w:name="Table Subtle 1" w:semiHidden="1" w:unhideWhenUsed="1"/>
-    <w:lsdException w:name="Table Subtle 2" w:semiHidden="1" w:unhideWhenUsed="1"/>
-    <w:lsdException w:name="Table Web 1" w:semiHidden="1" w:unhideWhenUsed="1"/>
-    <w:lsdException w:name="Table Web 2" w:semiHidden="1" w:unhideWhenUsed="1"/>
-    <w:lsdException w:name="Table Web 3" w:semiHidden="1" w:unhideWhenUsed="1"/>
-    <w:lsdException w:name="Balloon Text" w:semiHidden="1" w:unhideWhenUsed="1"/>
-    <w:lsdException w:name="Table Grid" w:uiPriority="39"/>
-    <w:lsdException w:name="Table Theme" w:semiHidden="1" w:unhideWhenUsed="1"/>
-    <w:lsdException w:name="Placeholder Text" w:semiHidden="1"/>
-    <w:lsdException w:name="No Spacing" w:uiPriority="1" w:qFormat="1"/>
-    <w:lsdException w:name="Light Shading" w:uiPriority="60"/>
-    <w:lsdException w:name="Light List" w:uiPriority="61"/>
-    <w:lsdException w:name="Light Grid" w:uiPriority="62"/>
-    <w:lsdException w:name="Medium Shading 1" w:uiPriority="63"/>
-    <w:lsdException w:name="Medium Shading 2" w:uiPriority="64"/>
-    <w:lsdException w:name="Medium List 1" w:uiPriority="65"/>
-    <w:lsdException w:name="Medium List 2" w:uiPriority="66"/>
-    <w:lsdException w:name="Medium Grid 1" w:uiPriority="67"/>
-    <w:lsdException w:name="Medium Grid 2" w:uiPriority="68"/>
-    <w:lsdException w:name="Medium Grid 3" w:uiPriority="69"/>
-    <w:lsdException w:name="Dark List" w:uiPriority="70"/>
-    <w:lsdException w:name="Colorful Shading" w:uiPriority="71"/>
-    <w:lsdException w:name="Colorful List" w:uiPriority="72"/>
-    <w:lsdException w:name="Colorful Grid" w:uiPriority="73"/>
-    <w:lsdException w:name="Light Shading Accent 1" w:uiPriority="60"/>
-    <w:lsdException w:name="Light List Accent 1" w:uiPriority="61"/>
-    <w:lsdException w:name="Light Grid Accent 1" w:uiPriority="62"/>
-    <w:lsdException w:name="Medium Shading 1 Accent 1" w:uiPriority="63"/>
-    <w:lsdException w:name="Medium Shading 2 Accent 1" w:uiPriority="64"/>
-    <w:lsdException w:name="Medium List 1 Accent 1" w:uiPriority="65"/>
-    <w:lsdException w:name="Revision" w:semiHidden="1"/>
-    <w:lsdException w:name="List Paragraph" w:uiPriority="34" w:qFormat="1"/>
-    <w:lsdException w:name="Quote" w:uiPriority="29" w:qFormat="1"/>
-    <w:lsdException w:name="Intense Quote" w:uiPriority="30" w:qFormat="1"/>
-    <w:lsdException w:name="Medium List 2 Accent 1" w:uiPriority="66"/>
-    <w:lsdException w:name="Medium Grid 1 Accent 1" w:uiPriority="67"/>
-    <w:lsdException w:name="Medium Grid 2 Accent 1" w:uiPriority="68"/>
-    <w:lsdException w:name="Medium Grid 3 Accent 1" w:uiPriority="69"/>
-    <w:lsdException w:name="Dark List Accent 1" w:uiPriority="70"/>
-    <w:lsdException w:name="Colorful Shading Accent 1" w:uiPriority="71"/>
-    <w:lsdException w:name="Colorful List Accent 1" w:uiPriority="72"/>
-    <w:lsdException w:name="Colorful Grid Accent 1" w:uiPriority="73"/>
-    <w:lsdException w:name="Light Shading Accent 2" w:uiPriority="60"/>
-    <w:lsdException w:name="Light List Accent 2" w:uiPriority="61"/>
-    <w:lsdException w:name="Light Grid Accent 2" w:uiPriority="62"/>
-    <w:lsdException w:name="Medium Shading 1 Accent 2" w:uiPriority="63"/>
-    <w:lsdException w:name="Medium Shading 2 Accent 2" w:uiPriority="64"/>
-    <w:lsdException w:name="Medium List 1 Accent 2" w:uiPriority="65"/>
-    <w:lsdException w:name="Medium List 2 Accent 2" w:uiPriority="66"/>
-    <w:lsdException w:name="Medium Grid 1 Accent 2" w:uiPriority="67"/>
-    <w:lsdException w:name="Medium Grid 2 Accent 2" w:uiPriority="68"/>
-    <w:lsdException w:name="Medium Grid 3 Accent 2" w:uiPriority="69"/>
-    <w:lsdException w:name="Dark List Accent 2" w:uiPriority="70"/>
-    <w:lsdException w:name="Colorful Shading Accent 2" w:uiPriority="71"/>
-    <w:lsdException w:name="Colorful List Accent 2" w:uiPriority="72"/>
-    <w:lsdException w:name="Colorful Grid Accent 2" w:uiPriority="73"/>
-    <w:lsdException w:name="Light Shading Accent 3" w:uiPriority="60"/>
-    <w:lsdException w:name="Light List Accent 3" w:uiPriority="61"/>
-    <w:lsdException w:name="Light Grid Accent 3" w:uiPriority="62"/>
-    <w:lsdException w:name="Medium Shading 1 Accent 3" w:uiPriority="63"/>
-    <w:lsdException w:name="Medium Shading 2 Accent 3" w:uiPriority="64"/>
-    <w:lsdException w:name="Medium List 1 Accent 3" w:uiPriority="65"/>
-    <w:lsdException w:name="Medium List 2 Accent 3" w:uiPriority="66"/>
-    <w:lsdException w:name="Medium Grid 1 Accent 3" w:uiPriority="67"/>
-    <w:lsdException w:name="Medium Grid 2 Accent 3" w:uiPriority="68"/>
-    <w:lsdException w:name="Medium Grid 3 Accent 3" w:uiPriority="69"/>
-    <w:lsdException w:name="Dark List Accent 3" w:uiPriority="70"/>
-    <w:lsdException w:name="Colorful Shading Accent 3" w:uiPriority="71"/>
-    <w:lsdException w:name="Colorful List Accent 3" w:uiPriority="72"/>
-    <w:lsdException w:name="Colorful Grid Accent 3" w:uiPriority="73"/>
-    <w:lsdException w:name="Light Shading Accent 4" w:uiPriority="60"/>
-    <w:lsdException w:name="Light List Accent 4" w:uiPriority="61"/>
-    <w:lsdException w:name="Light Grid Accent 4" w:uiPriority="62"/>
-    <w:lsdException w:name="Medium Shading 1 Accent 4" w:uiPriority="63"/>
-    <w:lsdException w:name="Medium Shading 2 Accent 4" w:uiPriority="64"/>
-    <w:lsdException w:name="Medium List 1 Accent 4" w:uiPriority="65"/>
-    <w:lsdException w:name="Medium List 2 Accent 4" w:uiPriority="66"/>
-    <w:lsdException w:name="Medium Grid 1 Accent 4" w:uiPriority="67"/>
-    <w:lsdException w:name="Medium Grid 2 Accent 4" w:uiPriority="68"/>
-    <w:lsdException w:name="Medium Grid 3 Accent 4" w:uiPriority="69"/>
-    <w:lsdException w:name="Dark List Accent 4" w:uiPriority="70"/>
-    <w:lsdException w:name="Colorful Shading Accent 4" w:uiPriority="71"/>
-    <w:lsdException w:name="Colorful List Accent 4" w:uiPriority="72"/>
-    <w:lsdException w:name="Colorful Grid Accent 4" w:uiPriority="73"/>
-    <w:lsdException w:name="Light Shading Accent 5" w:uiPriority="60"/>
-    <w:lsdException w:name="Light List Accent 5" w:uiPriority="61"/>
-    <w:lsdException w:name="Light Grid Accent 5" w:uiPriority="62"/>
-    <w:lsdException w:name="Medium Shading 1 Accent 5" w:uiPriority="63"/>
-    <w:lsdException w:name="Medium Shading 2 Accent 5" w:uiPriority="64"/>
-    <w:lsdException w:name="Medium List 1 Accent 5" w:uiPriority="65"/>
-    <w:lsdException w:name="Medium List 2 Accent 5" w:uiPriority="66"/>
-    <w:lsdException w:name="Medium Grid 1 Accent 5" w:uiPriority="67"/>
-    <w:lsdException w:name="Medium Grid 2 Accent 5" w:uiPriority="68"/>
-    <w:lsdException w:name="Medium Grid 3 Accent 5" w:uiPriority="69"/>
-    <w:lsdException w:name="Dark List Accent 5" w:uiPriority="70"/>
-    <w:lsdException w:name="Colorful Shading Accent 5" w:uiPriority="71"/>
-    <w:lsdException w:name="Colorful List Accent 5" w:uiPriority="72"/>
-    <w:lsdException w:name="Colorful Grid Accent 5" w:uiPriority="73"/>
-    <w:lsdException w:name="Light Shading Accent 6" w:uiPriority="60"/>
-    <w:lsdException w:name="Light List Accent 6" w:uiPriority="61"/>
-    <w:lsdException w:name="Light Grid Accent 6" w:uiPriority="62"/>
-    <w:lsdException w:name="Medium Shading 1 Accent 6" w:uiPriority="63"/>
-    <w:lsdException w:name="Medium Shading 2 Accent 6" w:uiPriority="64"/>
-    <w:lsdException w:name="Medium List 1 Accent 6" w:uiPriority="65"/>
-    <w:lsdException w:name="Medium List 2 Accent 6" w:uiPriority="66"/>
-    <w:lsdException w:name="Medium Grid 1 Accent 6" w:uiPriority="67"/>
-    <w:lsdException w:name="Medium Grid 2 Accent 6" w:uiPriority="68"/>
-    <w:lsdException w:name="Medium Grid 3 Accent 6" w:uiPriority="69"/>
-    <w:lsdException w:name="Dark List Accent 6" w:uiPriority="70"/>
-    <w:lsdException w:name="Colorful Shading Accent 6" w:uiPriority="71"/>
-    <w:lsdException w:name="Colorful List Accent 6" w:uiPriority="72"/>
-    <w:lsdException w:name="Colorful Grid Accent 6" w:uiPriority="73"/>
-    <w:lsdException w:name="Subtle Emphasis" w:uiPriority="19" w:qFormat="1"/>
-    <w:lsdException w:name="Intense Emphasis" w:uiPriority="21" w:qFormat="1"/>
-    <w:lsdException w:name="Subtle Reference" w:uiPriority="31" w:qFormat="1"/>
-    <w:lsdException w:name="Intense Reference" w:uiPriority="32" w:qFormat="1"/>
-    <w:lsdException w:name="Book Title" w:uiPriority="33" w:qFormat="1"/>
-    <w:lsdException w:name="Bibliography" w:semiHidden="1" w:uiPriority="37" w:unhideWhenUsed="1"/>
-    <w:lsdException w:name="TOC Heading" w:semiHidden="1" w:uiPriority="39" w:unhideWhenUsed="1" w:qFormat="1"/>
-    <w:lsdException w:name="Plain Table 1" w:uiPriority="41"/>
-    <w:lsdException w:name="Plain Table 2" w:uiPriority="42"/>
-    <w:lsdException w:name="Plain Table 3" w:uiPriority="43"/>
-    <w:lsdException w:name="Plain Table 4" w:uiPriority="44"/>
-    <w:lsdException w:name="Plain Table 5" w:uiPriority="45"/>
-    <w:lsdException w:name="Grid Table Light" w:uiPriority="40"/>
-    <w:lsdException w:name="Grid Table 1 Light" w:uiPriority="46"/>
-    <w:lsdException w:name="Grid Table 2" w:uiPriority="47"/>
-    <w:lsdException w:name="Grid Table 3" w:uiPriority="48"/>
-    <w:lsdException w:name="Grid Table 4" w:uiPriority="49"/>
-    <w:lsdException w:name="Grid Table 5 Dark" w:uiPriority="50"/>
-    <w:lsdException w:name="Grid Table 6 Colorful" w:uiPriority="51"/>
-    <w:lsdException w:name="Grid Table 7 Colorful" w:uiPriority="52"/>
-    <w:lsdException w:name="Grid Table 1 Light Accent 1" w:uiPriority="46"/>
-    <w:lsdException w:name="Grid Table 2 Accent 1" w:uiPriority="47"/>
-    <w:lsdException w:name="Grid Table 3 Accent 1" w:uiPriority="48"/>
-    <w:lsdException w:name="Grid Table 4 Accent 1" w:uiPriority="49"/>
-    <w:lsdException w:name="Grid Table 5 Dark Accent 1" w:uiPriority="50"/>
-    <w:lsdException w:name="Grid Table 6 Colorful Accent 1" w:uiPriority="51"/>
-    <w:lsdException w:name="Grid Table 7 Colorful Accent 1" w:uiPriority="52"/>
-    <w:lsdException w:name="Grid Table 1 Light Accent 2" w:uiPriority="46"/>
-    <w:lsdException w:name="Grid Table 2 Accent 2" w:uiPriority="47"/>
-    <w:lsdException w:name="Grid Table 3 Accent 2" w:uiPriority="48"/>
-    <w:lsdException w:name="Grid Table 4 Accent 2" w:uiPriority="49"/>
-    <w:lsdException w:name="Grid Table 5 Dark Accent 2" w:uiPriority="50"/>
-    <w:lsdException w:name="Grid Table 6 Colorful Accent 2" w:uiPriority="51"/>
-    <w:lsdException w:name="Grid Table 7 Colorful Accent 2" w:uiPriority="52"/>
-    <w:lsdException w:name="Grid Table 1 Light Accent 3" w:uiPriority="46"/>
-    <w:lsdException w:name="Grid Table 2 Accent 3" w:uiPriority="47"/>
-    <w:lsdException w:name="Grid Table 3 Accent 3" w:uiPriority="48"/>
-    <w:lsdException w:name="Grid Table 4 Accent 3" w:uiPriority="49"/>
-    <w:lsdException w:name="Grid Table 5 Dark Accent 3" w:uiPriority="50"/>
-    <w:lsdException w:name="Grid Table 6 Colorful Accent 3" w:uiPriority="51"/>
-    <w:lsdException w:name="Grid Table 7 Colorful Accent 3" w:uiPriority="52"/>
-    <w:lsdException w:name="Grid Table 1 Light Accent 4" w:uiPriority="46"/>
-    <w:lsdException w:name="Grid Table 2 Accent 4" w:uiPriority="47"/>
-    <w:lsdException w:name="Grid Table 3 Accent 4" w:uiPriority="48"/>
-    <w:lsdException w:name="Grid Table 4 Accent 4" w:uiPriority="49"/>
-    <w:lsdException w:name="Grid Table 5 Dark Accent 4" w:uiPriority="50"/>
-    <w:lsdException w:name="Grid Table 6 Colorful Accent 4" w:uiPriority="51"/>
-    <w:lsdException w:name="Grid Table 7 Colorful Accent 4" w:uiPriority="52"/>
-    <w:lsdException w:name="Grid Table 1 Light Accent 5" w:uiPriority="46"/>
-    <w:lsdException w:name="Grid Table 2 Accent 5" w:uiPriority="47"/>
-    <w:lsdException w:name="Grid Table 3 Accent 5" w:uiPriority="48"/>
-    <w:lsdException w:name="Grid Table 4 Accent 5" w:uiPriority="49"/>
-    <w:lsdException w:name="Grid Table 5 Dark Accent 5" w:uiPriority="50"/>
-    <w:lsdException w:name="Grid Table 6 Colorful Accent 5" w:uiPriority="51"/>
-    <w:lsdException w:name="Grid Table 7 Colorful Accent 5" w:uiPriority="52"/>
-    <w:lsdException w:name="Grid Table 1 Light Accent 6" w:uiPriority="46"/>
-    <w:lsdException w:name="Grid Table 2 Accent 6" w:uiPriority="47"/>
-    <w:lsdException w:name="Grid Table 3 Accent 6" w:uiPriority="48"/>
-    <w:lsdException w:name="Grid Table 4 Accent 6" w:uiPriority="49"/>
-    <w:lsdException w:name="Grid Table 5 Dark Accent 6" w:uiPriority="50"/>
-    <w:lsdException w:name="Grid Table 6 Colorful Accent 6" w:uiPriority="51"/>
-    <w:lsdException w:name="Grid Table 7 Colorful Accent 6" w:uiPriority="52"/>
-    <w:lsdException w:name="List Table 1 Light" w:uiPriority="46"/>
-    <w:lsdException w:name="List Table 2" w:uiPriority="47"/>
-    <w:lsdException w:name="List Table 3" w:uiPriority="48"/>
-    <w:lsdException w:name="List Table 4" w:uiPriority="49"/>
-    <w:lsdException w:name="List Table 5 Dark" w:uiPriority="50"/>
-    <w:lsdException w:name="List Table 6 Colorful" w:uiPriority="51"/>
-    <w:lsdException w:name="List Table 7 Colorful" w:uiPriority="52"/>
-    <w:lsdException w:name="List Table 1 Light Accent 1" w:uiPriority="46"/>
-    <w:lsdException w:name="List Table 2 Accent 1" w:uiPriority="47"/>
-    <w:lsdException w:name="List Table 3 Accent 1" w:uiPriority="48"/>
-    <w:lsdException w:name="List Table 4 Accent 1" w:uiPriority="49"/>
-    <w:lsdException w:name="List Table 5 Dark Accent 1" w:uiPriority="50"/>
-    <w:lsdException w:name="List Table 6 Colorful Accent 1" w:uiPriority="51"/>
-    <w:lsdException w:name="List Table 7 Colorful Accent 1" w:uiPriority="52"/>
-    <w:lsdException w:name="List Table 1 Light Accent 2" w:uiPriority="46"/>
-    <w:lsdException w:name="List Table 2 Accent 2" w:uiPriority="47"/>
-    <w:lsdException w:name="List Table 3 Accent 2" w:uiPriority="48"/>
-    <w:lsdException w:name="List Table 4 Accent 2" w:uiPriority="49"/>
-    <w:lsdException w:name="List Table 5 Dark Accent 2" w:uiPriority="50"/>
-    <w:lsdException w:name="List Table 6 Colorful Accent 2" w:uiPriority="51"/>
-    <w:lsdException w:name="List Table 7 Colorful Accent 2" w:uiPriority="52"/>
-    <w:lsdException w:name="List Table 1 Light Accent 3" w:uiPriority="46"/>
-    <w:lsdException w:name="List Table 2 Accent 3" w:uiPriority="47"/>
-    <w:lsdException w:name="List Table 3 Accent 3" w:uiPriority="48"/>
-    <w:lsdException w:name="List Table 4 Accent 3" w:uiPriority="49"/>
-    <w:lsdException w:name="List Table 5 Dark Accent 3" w:uiPriority="50"/>
-    <w:lsdException w:name="List Table 6 Colorful Accent 3" w:uiPriority="51"/>
-    <w:lsdException w:name="List Table 7 Colorful Accent 3" w:uiPriority="52"/>
-    <w:lsdException w:name="List Table 1 Light Accent 4" w:uiPriority="46"/>
-    <w:lsdException w:name="List Table 2 Accent 4" w:uiPriority="47"/>
-    <w:lsdException w:name="List Table 3 Accent 4" w:uiPriority="48"/>
-    <w:lsdException w:name="List Table 4 Accent 4" w:uiPriority="49"/>
-    <w:lsdException w:name="List Table 5 Dark Accent 4" w:uiPriority="50"/>
-    <w:lsdException w:name="List Table 6 Colorful Accent 4" w:uiPriority="51"/>
-    <w:lsdException w:name="List Table 7 Colorful Accent 4" w:uiPriority="52"/>
-    <w:lsdException w:name="List Table 1 Light Accent 5" w:uiPriority="46"/>
-    <w:lsdException w:name="List Table 2 Accent 5" w:uiPriority="47"/>
-    <w:lsdException w:name="List Table 3 Accent 5" w:uiPriority="48"/>
-    <w:lsdException w:name="List Table 4 Accent 5" w:uiPriority="49"/>
-    <w:lsdException w:name="List Table 5 Dark Accent 5" w:uiPriority="50"/>
-    <w:lsdException w:name="List Table 6 Colorful Accent 5" w:uiPriority="51"/>
-    <w:lsdException w:name="List Table 7 Colorful Accent 5" w:uiPriority="52"/>
-    <w:lsdException w:name="List Table 1 Light Accent 6" w:uiPriority="46"/>
-    <w:lsdException w:name="List Table 2 Accent 6" w:uiPriority="47"/>
-    <w:lsdException w:name="List Table 3 Accent 6" w:uiPriority="48"/>
-    <w:lsdException w:name="List Table 4 Accent 6" w:uiPriority="49"/>
-    <w:lsdException w:name="List Table 5 Dark Accent 6" w:uiPriority="50"/>
-    <w:lsdException w:name="List Table 6 Colorful Accent 6" w:uiPriority="51"/>
-    <w:lsdException w:name="List Table 7 Colorful Accent 6" w:uiPriority="52"/>
-    <w:lsdException w:name="Mention" w:semiHidden="1" w:unhideWhenUsed="1"/>
-    <w:lsdException w:name="Smart Hyperlink" w:semiHidden="1" w:unhideWhenUsed="1"/>
-    <w:lsdException w:name="Hashtag" w:semiHidden="1" w:unhideWhenUsed="1"/>
-    <w:lsdException w:name="Unresolved Mention" w:semiHidden="1" w:unhideWhenUsed="1"/>
-    <w:lsdException w:name="Smart Link" w:semiHidden="1" w:unhideWhenUsed="1"/>
+  <w:latentStyles w:count="260" w:defQFormat="0" w:defUnhideWhenUsed="1" w:defSemiHidden="1" w:defUIPriority="99" w:defLockedState="0">
+    <w:lsdException w:qFormat="1" w:unhideWhenUsed="0" w:uiPriority="0" w:semiHidden="0" w:name="Normal"/>
+    <w:lsdException w:qFormat="1" w:unhideWhenUsed="0" w:uiPriority="9" w:semiHidden="0" w:name="heading 1"/>
+    <w:lsdException w:qFormat="1" w:uiPriority="9" w:semiHidden="0" w:name="heading 2"/>
+    <w:lsdException w:qFormat="1" w:uiPriority="9" w:name="heading 3"/>
+    <w:lsdException w:qFormat="1" w:uiPriority="9" w:name="heading 4"/>
+    <w:lsdException w:qFormat="1" w:uiPriority="9" w:name="heading 5"/>
+    <w:lsdException w:qFormat="1" w:uiPriority="9" w:name="heading 6"/>
+    <w:lsdException w:qFormat="1" w:uiPriority="9" w:name="heading 7"/>
+    <w:lsdException w:qFormat="1" w:uiPriority="9" w:name="heading 8"/>
+    <w:lsdException w:qFormat="1" w:uiPriority="9" w:name="heading 9"/>
+    <w:lsdException w:uiPriority="99" w:name="index 1"/>
+    <w:lsdException w:uiPriority="99" w:name="index 2"/>
+    <w:lsdException w:uiPriority="99" w:name="index 3"/>
+    <w:lsdException w:uiPriority="99" w:name="index 4"/>
+    <w:lsdException w:uiPriority="99" w:name="index 5"/>
+    <w:lsdException w:uiPriority="99" w:name="index 6"/>
+    <w:lsdException w:uiPriority="99" w:name="index 7"/>
+    <w:lsdException w:uiPriority="99" w:name="index 8"/>
+    <w:lsdException w:uiPriority="99" w:name="index 9"/>
+    <w:lsdException w:uiPriority="39" w:name="toc 1"/>
+    <w:lsdException w:uiPriority="39" w:name="toc 2"/>
+    <w:lsdException w:uiPriority="39" w:name="toc 3"/>
+    <w:lsdException w:uiPriority="39" w:name="toc 4"/>
+    <w:lsdException w:uiPriority="39" w:name="toc 5"/>
+    <w:lsdException w:uiPriority="39" w:name="toc 6"/>
+    <w:lsdException w:uiPriority="39" w:name="toc 7"/>
+    <w:lsdException w:uiPriority="39" w:name="toc 8"/>
+    <w:lsdException w:uiPriority="39" w:name="toc 9"/>
+    <w:lsdException w:uiPriority="99" w:name="Normal Indent"/>
+    <w:lsdException w:uiPriority="99" w:name="footnote text"/>
+    <w:lsdException w:uiPriority="99" w:name="annotation text"/>
+    <w:lsdException w:uiPriority="99" w:name="header"/>
+    <w:lsdException w:uiPriority="99" w:name="footer"/>
+    <w:lsdException w:uiPriority="99" w:name="index heading"/>
+    <w:lsdException w:qFormat="1" w:uiPriority="35" w:name="caption"/>
+    <w:lsdException w:uiPriority="99" w:name="table of figures"/>
+    <w:lsdException w:uiPriority="99" w:name="envelope address"/>
+    <w:lsdException w:uiPriority="99" w:name="envelope return"/>
+    <w:lsdException w:uiPriority="99" w:name="footnote reference"/>
+    <w:lsdException w:uiPriority="99" w:name="annotation reference"/>
+    <w:lsdException w:uiPriority="99" w:name="line number"/>
+    <w:lsdException w:uiPriority="99" w:name="page number"/>
+    <w:lsdException w:uiPriority="99" w:name="endnote reference"/>
+    <w:lsdException w:uiPriority="99" w:name="endnote text"/>
+    <w:lsdException w:uiPriority="99" w:name="table of authorities"/>
+    <w:lsdException w:uiPriority="99" w:name="macro"/>
+    <w:lsdException w:uiPriority="99" w:name="toa heading"/>
+    <w:lsdException w:uiPriority="99" w:name="List"/>
+    <w:lsdException w:uiPriority="99" w:name="List Bullet"/>
+    <w:lsdException w:uiPriority="99" w:name="List Number"/>
+    <w:lsdException w:uiPriority="99" w:name="List 2"/>
+    <w:lsdException w:uiPriority="99" w:name="List 3"/>
+    <w:lsdException w:uiPriority="99" w:name="List 4"/>
+    <w:lsdException w:uiPriority="99" w:name="List 5"/>
+    <w:lsdException w:uiPriority="99" w:name="List Bullet 2"/>
+    <w:lsdException w:uiPriority="99" w:name="List Bullet 3"/>
+    <w:lsdException w:uiPriority="99" w:name="List Bullet 4"/>
+    <w:lsdException w:uiPriority="99" w:name="List Bullet 5"/>
+    <w:lsdException w:uiPriority="99" w:name="List Number 2"/>
+    <w:lsdException w:uiPriority="99" w:name="List Number 3"/>
+    <w:lsdException w:uiPriority="99" w:name="List Number 4"/>
+    <w:lsdException w:uiPriority="99" w:name="List Number 5"/>
+    <w:lsdException w:qFormat="1" w:unhideWhenUsed="0" w:uiPriority="10" w:semiHidden="0" w:name="Title"/>
+    <w:lsdException w:uiPriority="99" w:name="Closing"/>
+    <w:lsdException w:uiPriority="99" w:name="Signature"/>
+    <w:lsdException w:uiPriority="1" w:semiHidden="0" w:name="Default Paragraph Font"/>
+    <w:lsdException w:uiPriority="99" w:name="Body Text"/>
+    <w:lsdException w:uiPriority="99" w:name="Body Text Indent"/>
+    <w:lsdException w:uiPriority="99" w:name="List Continue"/>
+    <w:lsdException w:uiPriority="99" w:name="List Continue 2"/>
+    <w:lsdException w:uiPriority="99" w:name="List Continue 3"/>
+    <w:lsdException w:uiPriority="99" w:name="List Continue 4"/>
+    <w:lsdException w:uiPriority="99" w:name="List Continue 5"/>
+    <w:lsdException w:uiPriority="99" w:name="Message Header"/>
+    <w:lsdException w:qFormat="1" w:unhideWhenUsed="0" w:uiPriority="11" w:semiHidden="0" w:name="Subtitle"/>
+    <w:lsdException w:uiPriority="99" w:name="Salutation"/>
+    <w:lsdException w:uiPriority="99" w:name="Date"/>
+    <w:lsdException w:uiPriority="99" w:name="Body Text First Indent"/>
+    <w:lsdException w:uiPriority="99" w:name="Body Text First Indent 2"/>
+    <w:lsdException w:uiPriority="99" w:name="Note Heading"/>
+    <w:lsdException w:uiPriority="99" w:name="Body Text 2"/>
+    <w:lsdException w:uiPriority="99" w:name="Body Text 3"/>
+    <w:lsdException w:uiPriority="99" w:name="Body Text Indent 2"/>
+    <w:lsdException w:uiPriority="99" w:name="Body Text Indent 3"/>
+    <w:lsdException w:uiPriority="99" w:name="Block Text"/>
+    <w:lsdException w:uiPriority="99" w:name="Hyperlink"/>
+    <w:lsdException w:uiPriority="99" w:name="FollowedHyperlink"/>
+    <w:lsdException w:qFormat="1" w:unhideWhenUsed="0" w:uiPriority="22" w:semiHidden="0" w:name="Strong"/>
+    <w:lsdException w:qFormat="1" w:unhideWhenUsed="0" w:uiPriority="20" w:semiHidden="0" w:name="Emphasis"/>
+    <w:lsdException w:uiPriority="99" w:name="Document Map"/>
+    <w:lsdException w:uiPriority="99" w:name="Plain Text"/>
+    <w:lsdException w:uiPriority="99" w:name="E-mail Signature"/>
+    <w:lsdException w:uiPriority="99" w:name="Normal (Web)"/>
+    <w:lsdException w:uiPriority="99" w:name="HTML Acronym"/>
+    <w:lsdException w:uiPriority="99" w:name="HTML Address"/>
+    <w:lsdException w:uiPriority="99" w:name="HTML Cite"/>
+    <w:lsdException w:uiPriority="99" w:name="HTML Code"/>
+    <w:lsdException w:uiPriority="99" w:name="HTML Definition"/>
+    <w:lsdException w:uiPriority="99" w:name="HTML Keyboard"/>
+    <w:lsdException w:qFormat="1" w:uiPriority="99" w:name="HTML Preformatted"/>
+    <w:lsdException w:uiPriority="99" w:name="HTML Sample"/>
+    <w:lsdException w:uiPriority="99" w:name="HTML Typewriter"/>
+    <w:lsdException w:uiPriority="99" w:name="HTML Variable"/>
+    <w:lsdException w:uiPriority="99" w:name="Normal Table"/>
+    <w:lsdException w:uiPriority="99" w:name="annotation subject"/>
+    <w:lsdException w:uiPriority="99" w:name="Table Simple 1"/>
+    <w:lsdException w:uiPriority="99" w:name="Table Simple 2"/>
+    <w:lsdException w:uiPriority="99" w:name="Table Simple 3"/>
+    <w:lsdException w:uiPriority="99" w:name="Table Classic 1"/>
+    <w:lsdException w:uiPriority="99" w:name="Table Classic 2"/>
+    <w:lsdException w:uiPriority="99" w:name="Table Classic 3"/>
+    <w:lsdException w:uiPriority="99" w:name="Table Classic 4"/>
+    <w:lsdException w:uiPriority="99" w:name="Table Colorful 1"/>
+    <w:lsdException w:uiPriority="99" w:name="Table Colorful 2"/>
+    <w:lsdException w:uiPriority="99" w:name="Table Colorful 3"/>
+    <w:lsdException w:uiPriority="99" w:name="Table Columns 1"/>
+    <w:lsdException w:uiPriority="99" w:name="Table Columns 2"/>
+    <w:lsdException w:uiPriority="99" w:name="Table Columns 3"/>
+    <w:lsdException w:uiPriority="99" w:name="Table Columns 4"/>
+    <w:lsdException w:uiPriority="99" w:name="Table Columns 5"/>
+    <w:lsdException w:uiPriority="99" w:name="Table Grid 1"/>
+    <w:lsdException w:uiPriority="99" w:name="Table Grid 2"/>
+    <w:lsdException w:uiPriority="99" w:name="Table Grid 3"/>
+    <w:lsdException w:uiPriority="99" w:name="Table Grid 4"/>
+    <w:lsdException w:uiPriority="99" w:name="Table Grid 5"/>
+    <w:lsdException w:uiPriority="99" w:name="Table Grid 6"/>
+    <w:lsdException w:uiPriority="99" w:name="Table Grid 7"/>
+    <w:lsdException w:uiPriority="99" w:name="Table Grid 8"/>
+    <w:lsdException w:uiPriority="99" w:name="Table List 1"/>
+    <w:lsdException w:uiPriority="99" w:name="Table List 2"/>
+    <w:lsdException w:uiPriority="99" w:name="Table List 3"/>
+    <w:lsdException w:uiPriority="99" w:name="Table List 4"/>
+    <w:lsdException w:uiPriority="99" w:name="Table List 5"/>
+    <w:lsdException w:uiPriority="99" w:name="Table List 6"/>
+    <w:lsdException w:uiPriority="99" w:name="Table List 7"/>
+    <w:lsdException w:uiPriority="99" w:name="Table List 8"/>
+    <w:lsdException w:uiPriority="99" w:name="Table 3D effects 1"/>
+    <w:lsdException w:uiPriority="99" w:name="Table 3D effects 2"/>
+    <w:lsdException w:uiPriority="99" w:name="Table 3D effects 3"/>
+    <w:lsdException w:uiPriority="99" w:name="Table Contemporary"/>
+    <w:lsdException w:uiPriority="99" w:name="Table Elegant"/>
+    <w:lsdException w:uiPriority="99" w:name="Table Professional"/>
+    <w:lsdException w:uiPriority="99" w:name="Table Subtle 1"/>
+    <w:lsdException w:uiPriority="99" w:name="Table Subtle 2"/>
+    <w:lsdException w:uiPriority="99" w:name="Table Web 1"/>
+    <w:lsdException w:uiPriority="99" w:name="Table Web 2"/>
+    <w:lsdException w:uiPriority="99" w:name="Table Web 3"/>
+    <w:lsdException w:uiPriority="99" w:name="Balloon Text"/>
+    <w:lsdException w:unhideWhenUsed="0" w:uiPriority="39" w:semiHidden="0" w:name="Table Grid"/>
+    <w:lsdException w:uiPriority="99" w:name="Table Theme"/>
+    <w:lsdException w:unhideWhenUsed="0" w:uiPriority="60" w:semiHidden="0" w:name="Light Shading"/>
+    <w:lsdException w:unhideWhenUsed="0" w:uiPriority="61" w:semiHidden="0" w:name="Light List"/>
+    <w:lsdException w:unhideWhenUsed="0" w:uiPriority="62" w:semiHidden="0" w:name="Light Grid"/>
+    <w:lsdException w:unhideWhenUsed="0" w:uiPriority="63" w:semiHidden="0" w:name="Medium Shading 1"/>
+    <w:lsdException w:unhideWhenUsed="0" w:uiPriority="64" w:semiHidden="0" w:name="Medium Shading 2"/>
+    <w:lsdException w:unhideWhenUsed="0" w:uiPriority="65" w:semiHidden="0" w:name="Medium List 1"/>
+    <w:lsdException w:unhideWhenUsed="0" w:uiPriority="66" w:semiHidden="0" w:name="Medium List 2"/>
+    <w:lsdException w:unhideWhenUsed="0" w:uiPriority="67" w:semiHidden="0" w:name="Medium Grid 1"/>
+    <w:lsdException w:unhideWhenUsed="0" w:uiPriority="68" w:semiHidden="0" w:name="Medium Grid 2"/>
+    <w:lsdException w:unhideWhenUsed="0" w:uiPriority="69" w:semiHidden="0" w:name="Medium Grid 3"/>
+    <w:lsdException w:unhideWhenUsed="0" w:uiPriority="70" w:semiHidden="0" w:name="Dark List"/>
+    <w:lsdException w:unhideWhenUsed="0" w:uiPriority="71" w:semiHidden="0" w:name="Colorful Shading"/>
+    <w:lsdException w:unhideWhenUsed="0" w:uiPriority="72" w:semiHidden="0" w:name="Colorful List"/>
+    <w:lsdException w:unhideWhenUsed="0" w:uiPriority="73" w:semiHidden="0" w:name="Colorful Grid"/>
+    <w:lsdException w:unhideWhenUsed="0" w:uiPriority="60" w:semiHidden="0" w:name="Light Shading Accent 1"/>
+    <w:lsdException w:unhideWhenUsed="0" w:uiPriority="61" w:semiHidden="0" w:name="Light List Accent 1"/>
+    <w:lsdException w:unhideWhenUsed="0" w:uiPriority="62" w:semiHidden="0" w:name="Light Grid Accent 1"/>
+    <w:lsdException w:unhideWhenUsed="0" w:uiPriority="63" w:semiHidden="0" w:name="Medium Shading 1 Accent 1"/>
+    <w:lsdException w:unhideWhenUsed="0" w:uiPriority="64" w:semiHidden="0" w:name="Medium Shading 2 Accent 1"/>
+    <w:lsdException w:unhideWhenUsed="0" w:uiPriority="65" w:semiHidden="0" w:name="Medium List 1 Accent 1"/>
+    <w:lsdException w:unhideWhenUsed="0" w:uiPriority="66" w:semiHidden="0" w:name="Medium List 2 Accent 1"/>
+    <w:lsdException w:unhideWhenUsed="0" w:uiPriority="67" w:semiHidden="0" w:name="Medium Grid 1 Accent 1"/>
+    <w:lsdException w:unhideWhenUsed="0" w:uiPriority="68" w:semiHidden="0" w:name="Medium Grid 2 Accent 1"/>
+    <w:lsdException w:unhideWhenUsed="0" w:uiPriority="69" w:semiHidden="0" w:name="Medium Grid 3 Accent 1"/>
+    <w:lsdException w:unhideWhenUsed="0" w:uiPriority="70" w:semiHidden="0" w:name="Dark List Accent 1"/>
+    <w:lsdException w:unhideWhenUsed="0" w:uiPriority="71" w:semiHidden="0" w:name="Colorful Shading Accent 1"/>
+    <w:lsdException w:unhideWhenUsed="0" w:uiPriority="72" w:semiHidden="0" w:name="Colorful List Accent 1"/>
+    <w:lsdException w:unhideWhenUsed="0" w:uiPriority="73" w:semiHidden="0" w:name="Colorful Grid Accent 1"/>
+    <w:lsdException w:unhideWhenUsed="0" w:uiPriority="60" w:semiHidden="0" w:name="Light Shading Accent 2"/>
+    <w:lsdException w:unhideWhenUsed="0" w:uiPriority="61" w:semiHidden="0" w:name="Light List Accent 2"/>
+    <w:lsdException w:unhideWhenUsed="0" w:uiPriority="62" w:semiHidden="0" w:name="Light Grid Accent 2"/>
+    <w:lsdException w:unhideWhenUsed="0" w:uiPriority="63" w:semiHidden="0" w:name="Medium Shading 1 Accent 2"/>
+    <w:lsdException w:unhideWhenUsed="0" w:uiPriority="64" w:semiHidden="0" w:name="Medium Shading 2 Accent 2"/>
+    <w:lsdException w:unhideWhenUsed="0" w:uiPriority="65" w:semiHidden="0" w:name="Medium List 1 Accent 2"/>
+    <w:lsdException w:unhideWhenUsed="0" w:uiPriority="66" w:semiHidden="0" w:name="Medium List 2 Accent 2"/>
+    <w:lsdException w:unhideWhenUsed="0" w:uiPriority="67" w:semiHidden="0" w:name="Medium Grid 1 Accent 2"/>
+    <w:lsdException w:unhideWhenUsed="0" w:uiPriority="68" w:semiHidden="0" w:name="Medium Grid 2 Accent 2"/>
+    <w:lsdException w:unhideWhenUsed="0" w:uiPriority="69" w:semiHidden="0" w:name="Medium Grid 3 Accent 2"/>
+    <w:lsdException w:unhideWhenUsed="0" w:uiPriority="70" w:semiHidden="0" w:name="Dark List Accent 2"/>
+    <w:lsdException w:unhideWhenUsed="0" w:uiPriority="71" w:semiHidden="0" w:name="Colorful Shading Accent 2"/>
+    <w:lsdException w:unhideWhenUsed="0" w:uiPriority="72" w:semiHidden="0" w:name="Colorful List Accent 2"/>
+    <w:lsdException w:unhideWhenUsed="0" w:uiPriority="73" w:semiHidden="0" w:name="Colorful Grid Accent 2"/>
+    <w:lsdException w:unhideWhenUsed="0" w:uiPriority="60" w:semiHidden="0" w:name="Light Shading Accent 3"/>
+    <w:lsdException w:unhideWhenUsed="0" w:uiPriority="61" w:semiHidden="0" w:name="Light List Accent 3"/>
+    <w:lsdException w:unhideWhenUsed="0" w:uiPriority="62" w:semiHidden="0" w:name="Light Grid Accent 3"/>
+    <w:lsdException w:unhideWhenUsed="0" w:uiPriority="63" w:semiHidden="0" w:name="Medium Shading 1 Accent 3"/>
+    <w:lsdException w:unhideWhenUsed="0" w:uiPriority="64" w:semiHidden="0" w:name="Medium Shading 2 Accent 3"/>
+    <w:lsdException w:unhideWhenUsed="0" w:uiPriority="65" w:semiHidden="0" w:name="Medium List 1 Accent 3"/>
+    <w:lsdException w:unhideWhenUsed="0" w:uiPriority="66" w:semiHidden="0" w:name="Medium List 2 Accent 3"/>
+    <w:lsdException w:unhideWhenUsed="0" w:uiPriority="67" w:semiHidden="0" w:name="Medium Grid 1 Accent 3"/>
+    <w:lsdException w:unhideWhenUsed="0" w:uiPriority="68" w:semiHidden="0" w:name="Medium Grid 2 Accent 3"/>
+    <w:lsdException w:unhideWhenUsed="0" w:uiPriority="69" w:semiHidden="0" w:name="Medium Grid 3 Accent 3"/>
+    <w:lsdException w:unhideWhenUsed="0" w:uiPriority="70" w:semiHidden="0" w:name="Dark List Accent 3"/>
+    <w:lsdException w:unhideWhenUsed="0" w:uiPriority="71" w:semiHidden="0" w:name="Colorful Shading Accent 3"/>
+    <w:lsdException w:unhideWhenUsed="0" w:uiPriority="72" w:semiHidden="0" w:name="Colorful List Accent 3"/>
+    <w:lsdException w:unhideWhenUsed="0" w:uiPriority="73" w:semiHidden="0" w:name="Colorful Grid Accent 3"/>
+    <w:lsdException w:unhideWhenUsed="0" w:uiPriority="60" w:semiHidden="0" w:name="Light Shading Accent 4"/>
+    <w:lsdException w:unhideWhenUsed="0" w:uiPriority="61" w:semiHidden="0" w:name="Light List Accent 4"/>
+    <w:lsdException w:unhideWhenUsed="0" w:uiPriority="62" w:semiHidden="0" w:name="Light Grid Accent 4"/>
+    <w:lsdException w:unhideWhenUsed="0" w:uiPriority="63" w:semiHidden="0" w:name="Medium Shading 1 Accent 4"/>
+    <w:lsdException w:unhideWhenUsed="0" w:uiPriority="64" w:semiHidden="0" w:name="Medium Shading 2 Accent 4"/>
+    <w:lsdException w:unhideWhenUsed="0" w:uiPriority="65" w:semiHidden="0" w:name="Medium List 1 Accent 4"/>
+    <w:lsdException w:unhideWhenUsed="0" w:uiPriority="66" w:semiHidden="0" w:name="Medium List 2 Accent 4"/>
+    <w:lsdException w:unhideWhenUsed="0" w:uiPriority="67" w:semiHidden="0" w:name="Medium Grid 1 Accent 4"/>
+    <w:lsdException w:unhideWhenUsed="0" w:uiPriority="68" w:semiHidden="0" w:name="Medium Grid 2 Accent 4"/>
+    <w:lsdException w:unhideWhenUsed="0" w:uiPriority="69" w:semiHidden="0" w:name="Medium Grid 3 Accent 4"/>
+    <w:lsdException w:unhideWhenUsed="0" w:uiPriority="70" w:semiHidden="0" w:name="Dark List Accent 4"/>
+    <w:lsdException w:unhideWhenUsed="0" w:uiPriority="71" w:semiHidden="0" w:name="Colorful Shading Accent 4"/>
+    <w:lsdException w:unhideWhenUsed="0" w:uiPriority="72" w:semiHidden="0" w:name="Colorful List Accent 4"/>
+    <w:lsdException w:unhideWhenUsed="0" w:uiPriority="73" w:semiHidden="0" w:name="Colorful Grid Accent 4"/>
+    <w:lsdException w:unhideWhenUsed="0" w:uiPriority="60" w:semiHidden="0" w:name="Light Shading Accent 5"/>
+    <w:lsdException w:unhideWhenUsed="0" w:uiPriority="61" w:semiHidden="0" w:name="Light List Accent 5"/>
+    <w:lsdException w:unhideWhenUsed="0" w:uiPriority="62" w:semiHidden="0" w:name="Light Grid Accent 5"/>
+    <w:lsdException w:unhideWhenUsed="0" w:uiPriority="63" w:semiHidden="0" w:name="Medium Shading 1 Accent 5"/>
+    <w:lsdException w:unhideWhenUsed="0" w:uiPriority="64" w:semiHidden="0" w:name="Medium Shading 2 Accent 5"/>
+    <w:lsdException w:unhideWhenUsed="0" w:uiPriority="65" w:semiHidden="0" w:name="Medium List 1 Accent 5"/>
+    <w:lsdException w:unhideWhenUsed="0" w:uiPriority="66" w:semiHidden="0" w:name="Medium List 2 Accent 5"/>
+    <w:lsdException w:unhideWhenUsed="0" w:uiPriority="67" w:semiHidden="0" w:name="Medium Grid 1 Accent 5"/>
+    <w:lsdException w:unhideWhenUsed="0" w:uiPriority="68" w:semiHidden="0" w:name="Medium Grid 2 Accent 5"/>
+    <w:lsdException w:unhideWhenUsed="0" w:uiPriority="69" w:semiHidden="0" w:name="Medium Grid 3 Accent 5"/>
+    <w:lsdException w:unhideWhenUsed="0" w:uiPriority="70" w:semiHidden="0" w:name="Dark List Accent 5"/>
+    <w:lsdException w:unhideWhenUsed="0" w:uiPriority="71" w:semiHidden="0" w:name="Colorful Shading Accent 5"/>
+    <w:lsdException w:unhideWhenUsed="0" w:uiPriority="72" w:semiHidden="0" w:name="Colorful List Accent 5"/>
+    <w:lsdException w:unhideWhenUsed="0" w:uiPriority="73" w:semiHidden="0" w:name="Colorful Grid Accent 5"/>
+    <w:lsdException w:unhideWhenUsed="0" w:uiPriority="60" w:semiHidden="0" w:name="Light Shading Accent 6"/>
+    <w:lsdException w:unhideWhenUsed="0" w:uiPriority="61" w:semiHidden="0" w:name="Light List Accent 6"/>
+    <w:lsdException w:unhideWhenUsed="0" w:uiPriority="62" w:semiHidden="0" w:name="Light Grid Accent 6"/>
+    <w:lsdException w:unhideWhenUsed="0" w:uiPriority="63" w:semiHidden="0" w:name="Medium Shading 1 Accent 6"/>
+    <w:lsdException w:unhideWhenUsed="0" w:uiPriority="64" w:semiHidden="0" w:name="Medium Shading 2 Accent 6"/>
+    <w:lsdException w:unhideWhenUsed="0" w:uiPriority="65" w:semiHidden="0" w:name="Medium List 1 Accent 6"/>
+    <w:lsdException w:unhideWhenUsed="0" w:uiPriority="66" w:semiHidden="0" w:name="Medium List 2 Accent 6"/>
+    <w:lsdException w:unhideWhenUsed="0" w:uiPriority="67" w:semiHidden="0" w:name="Medium Grid 1 Accent 6"/>
+    <w:lsdException w:unhideWhenUsed="0" w:uiPriority="68" w:semiHidden="0" w:name="Medium Grid 2 Accent 6"/>
+    <w:lsdException w:unhideWhenUsed="0" w:uiPriority="69" w:semiHidden="0" w:name="Medium Grid 3 Accent 6"/>
+    <w:lsdException w:unhideWhenUsed="0" w:uiPriority="70" w:semiHidden="0" w:name="Dark List Accent 6"/>
+    <w:lsdException w:unhideWhenUsed="0" w:uiPriority="71" w:semiHidden="0" w:name="Colorful Shading Accent 6"/>
+    <w:lsdException w:unhideWhenUsed="0" w:uiPriority="72" w:semiHidden="0" w:name="Colorful List Accent 6"/>
+    <w:lsdException w:unhideWhenUsed="0" w:uiPriority="73" w:semiHidden="0" w:name="Colorful Grid Accent 6"/>
   </w:latentStyles>
-  <w:style w:type="paragraph" w:default="1" w:styleId="a">
+  <w:style w:type="paragraph" w:default="1" w:styleId="1">
     <w:name w:val="Normal"/>
     <w:qFormat/>
-    <w:rsid w:val="00AC63FD"/>
+    <w:uiPriority w:val="0"/>
     <w:pPr>
       <w:widowControl w:val="0"/>
       <w:jc w:val="both"/>
     </w:pPr>
     <w:rPr>
-      <w:rFonts w:ascii="Times New Roman" w:eastAsia="宋体" w:hAnsi="Times New Roman" w:cs="Times New Roman"/>
+      <w:rFonts w:ascii="Times New Roman" w:hAnsi="Times New Roman" w:eastAsia="宋体" w:cs="Times New Roman"/>
+      <w:kern w:val="2"/>
+      <w:sz w:val="21"/>
       <w:szCs w:val="24"/>
+      <w:lang w:val="en-US" w:eastAsia="zh-CN" w:bidi="ar-SA"/>
     </w:rPr>
   </w:style>
-  <w:style w:type="paragraph" w:styleId="1">
+  <w:style w:type="paragraph" w:styleId="2">
     <w:name w:val="heading 1"/>
-    <w:basedOn w:val="a"/>
-    <w:next w:val="a"/>
-    <w:link w:val="10"/>
+    <w:basedOn w:val="1"/>
+    <w:next w:val="1"/>
+    <w:link w:val="12"/>
+    <w:qFormat/>
     <w:uiPriority w:val="9"/>
-    <w:qFormat/>
-    <w:rsid w:val="007547FA"/>
     <w:pPr>
       <w:keepNext/>
       <w:keepLines/>
@@ -5576,15 +5823,14 @@
       <w:szCs w:val="44"/>
     </w:rPr>
   </w:style>
-  <w:style w:type="paragraph" w:styleId="2">
+  <w:style w:type="paragraph" w:styleId="3">
     <w:name w:val="heading 2"/>
-    <w:basedOn w:val="a"/>
-    <w:next w:val="a"/>
-    <w:link w:val="20"/>
-    <w:uiPriority w:val="9"/>
+    <w:basedOn w:val="1"/>
+    <w:next w:val="1"/>
+    <w:link w:val="13"/>
     <w:unhideWhenUsed/>
     <w:qFormat/>
-    <w:rsid w:val="007547FA"/>
+    <w:uiPriority w:val="9"/>
     <w:pPr>
       <w:keepNext/>
       <w:keepLines/>
@@ -5592,7 +5838,7 @@
       <w:outlineLvl w:val="1"/>
     </w:pPr>
     <w:rPr>
-      <w:rFonts w:asciiTheme="majorHAnsi" w:eastAsiaTheme="majorEastAsia" w:hAnsiTheme="majorHAnsi" w:cstheme="majorBidi"/>
+      <w:rFonts w:asciiTheme="majorHAnsi" w:hAnsiTheme="majorHAnsi" w:eastAsiaTheme="majorEastAsia" w:cstheme="majorBidi"/>
       <w:b/>
       <w:bCs/>
       <w:sz w:val="32"/>
@@ -5601,14 +5847,13 @@
   </w:style>
   <w:style w:type="paragraph" w:styleId="4">
     <w:name w:val="heading 4"/>
-    <w:basedOn w:val="a"/>
-    <w:next w:val="a"/>
-    <w:link w:val="40"/>
-    <w:uiPriority w:val="9"/>
+    <w:basedOn w:val="1"/>
+    <w:next w:val="1"/>
+    <w:link w:val="17"/>
     <w:semiHidden/>
     <w:unhideWhenUsed/>
     <w:qFormat/>
-    <w:rsid w:val="005F1176"/>
+    <w:uiPriority w:val="9"/>
     <w:pPr>
       <w:keepNext/>
       <w:keepLines/>
@@ -5616,25 +5861,24 @@
       <w:outlineLvl w:val="3"/>
     </w:pPr>
     <w:rPr>
-      <w:rFonts w:asciiTheme="majorHAnsi" w:eastAsiaTheme="majorEastAsia" w:hAnsiTheme="majorHAnsi" w:cstheme="majorBidi"/>
+      <w:rFonts w:asciiTheme="majorHAnsi" w:hAnsiTheme="majorHAnsi" w:eastAsiaTheme="majorEastAsia" w:cstheme="majorBidi"/>
       <w:b/>
       <w:bCs/>
       <w:sz w:val="28"/>
       <w:szCs w:val="28"/>
     </w:rPr>
   </w:style>
-  <w:style w:type="character" w:default="1" w:styleId="a0">
+  <w:style w:type="character" w:default="1" w:styleId="8">
     <w:name w:val="Default Paragraph Font"/>
+    <w:unhideWhenUsed/>
     <w:uiPriority w:val="1"/>
-    <w:unhideWhenUsed/>
   </w:style>
-  <w:style w:type="table" w:default="1" w:styleId="a1">
+  <w:style w:type="table" w:default="1" w:styleId="7">
     <w:name w:val="Normal Table"/>
-    <w:uiPriority w:val="99"/>
     <w:semiHidden/>
     <w:unhideWhenUsed/>
+    <w:uiPriority w:val="99"/>
     <w:tblPr>
-      <w:tblInd w:w="0" w:type="dxa"/>
       <w:tblCellMar>
         <w:top w:w="0" w:type="dxa"/>
         <w:left w:w="108" w:type="dxa"/>
@@ -5643,39 +5887,80 @@
       </w:tblCellMar>
     </w:tblPr>
   </w:style>
-  <w:style w:type="numbering" w:default="1" w:styleId="a2">
-    <w:name w:val="No List"/>
-    <w:uiPriority w:val="99"/>
+  <w:style w:type="paragraph" w:styleId="5">
+    <w:name w:val="HTML Preformatted"/>
+    <w:basedOn w:val="1"/>
+    <w:link w:val="16"/>
+    <w:autoRedefine/>
     <w:semiHidden/>
     <w:unhideWhenUsed/>
+    <w:qFormat/>
+    <w:uiPriority w:val="99"/>
+    <w:rPr>
+      <w:rFonts w:ascii="Courier New" w:hAnsi="Courier New" w:cs="Courier New"/>
+      <w:sz w:val="20"/>
+      <w:szCs w:val="20"/>
+    </w:rPr>
   </w:style>
-  <w:style w:type="paragraph" w:customStyle="1" w:styleId="TableParagraph">
+  <w:style w:type="paragraph" w:styleId="6">
+    <w:name w:val="Title"/>
+    <w:basedOn w:val="1"/>
+    <w:next w:val="1"/>
+    <w:link w:val="14"/>
+    <w:autoRedefine/>
+    <w:qFormat/>
+    <w:uiPriority w:val="10"/>
+    <w:pPr>
+      <w:spacing w:before="240" w:after="60"/>
+      <w:jc w:val="center"/>
+      <w:outlineLvl w:val="0"/>
+    </w:pPr>
+    <w:rPr>
+      <w:rFonts w:asciiTheme="majorHAnsi" w:hAnsiTheme="majorHAnsi" w:eastAsiaTheme="majorEastAsia" w:cstheme="majorBidi"/>
+      <w:b/>
+      <w:bCs/>
+      <w:sz w:val="32"/>
+      <w:szCs w:val="32"/>
+    </w:rPr>
+  </w:style>
+  <w:style w:type="character" w:styleId="9">
+    <w:name w:val="Strong"/>
+    <w:basedOn w:val="8"/>
+    <w:autoRedefine/>
+    <w:qFormat/>
+    <w:uiPriority w:val="22"/>
+    <w:rPr>
+      <w:b/>
+      <w:bCs/>
+    </w:rPr>
+  </w:style>
+  <w:style w:type="paragraph" w:customStyle="1" w:styleId="10">
     <w:name w:val="Table Paragraph"/>
-    <w:basedOn w:val="a"/>
+    <w:basedOn w:val="1"/>
     <w:qFormat/>
-    <w:rsid w:val="00AC63FD"/>
+    <w:uiPriority w:val="0"/>
   </w:style>
-  <w:style w:type="character" w:customStyle="1" w:styleId="font21">
+  <w:style w:type="character" w:customStyle="1" w:styleId="11">
     <w:name w:val="font21"/>
-    <w:basedOn w:val="a0"/>
+    <w:basedOn w:val="8"/>
+    <w:autoRedefine/>
     <w:qFormat/>
-    <w:rsid w:val="00AC63FD"/>
+    <w:uiPriority w:val="0"/>
     <w:rPr>
-      <w:rFonts w:ascii="Segoe UI" w:eastAsia="Segoe UI" w:hAnsi="Segoe UI" w:cs="Segoe UI" w:hint="default"/>
+      <w:rFonts w:hint="default" w:ascii="Segoe UI" w:hAnsi="Segoe UI" w:eastAsia="Segoe UI" w:cs="Segoe UI"/>
       <w:color w:val="000000"/>
       <w:sz w:val="21"/>
       <w:szCs w:val="21"/>
       <w:u w:val="none"/>
     </w:rPr>
   </w:style>
-  <w:style w:type="character" w:customStyle="1" w:styleId="10">
+  <w:style w:type="character" w:customStyle="1" w:styleId="12">
     <w:name w:val="标题 1 字符"/>
-    <w:basedOn w:val="a0"/>
-    <w:link w:val="1"/>
+    <w:basedOn w:val="8"/>
+    <w:link w:val="2"/>
     <w:uiPriority w:val="9"/>
-    <w:rsid w:val="007547FA"/>
     <w:rPr>
-      <w:rFonts w:ascii="Times New Roman" w:eastAsia="宋体" w:hAnsi="Times New Roman" w:cs="Times New Roman"/>
+      <w:rFonts w:ascii="Times New Roman" w:hAnsi="Times New Roman" w:eastAsia="宋体" w:cs="Times New Roman"/>
       <w:b/>
       <w:bCs/>
       <w:kern w:val="44"/>
@@ -5683,49 +5968,30 @@
       <w:szCs w:val="44"/>
     </w:rPr>
   </w:style>
-  <w:style w:type="character" w:customStyle="1" w:styleId="20">
+  <w:style w:type="character" w:customStyle="1" w:styleId="13">
     <w:name w:val="标题 2 字符"/>
-    <w:basedOn w:val="a0"/>
-    <w:link w:val="2"/>
+    <w:basedOn w:val="8"/>
+    <w:link w:val="3"/>
+    <w:autoRedefine/>
+    <w:qFormat/>
     <w:uiPriority w:val="9"/>
-    <w:rsid w:val="007547FA"/>
     <w:rPr>
-      <w:rFonts w:asciiTheme="majorHAnsi" w:eastAsiaTheme="majorEastAsia" w:hAnsiTheme="majorHAnsi" w:cstheme="majorBidi"/>
+      <w:rFonts w:asciiTheme="majorHAnsi" w:hAnsiTheme="majorHAnsi" w:eastAsiaTheme="majorEastAsia" w:cstheme="majorBidi"/>
       <w:b/>
       <w:bCs/>
       <w:sz w:val="32"/>
       <w:szCs w:val="32"/>
     </w:rPr>
   </w:style>
-  <w:style w:type="paragraph" w:styleId="a3">
-    <w:name w:val="Title"/>
-    <w:basedOn w:val="a"/>
-    <w:next w:val="a"/>
-    <w:link w:val="a4"/>
+  <w:style w:type="character" w:customStyle="1" w:styleId="14">
+    <w:name w:val="标题 字符"/>
+    <w:basedOn w:val="8"/>
+    <w:link w:val="6"/>
+    <w:autoRedefine/>
+    <w:qFormat/>
     <w:uiPriority w:val="10"/>
-    <w:qFormat/>
-    <w:rsid w:val="007547FA"/>
-    <w:pPr>
-      <w:spacing w:before="240" w:after="60"/>
-      <w:jc w:val="center"/>
-      <w:outlineLvl w:val="0"/>
-    </w:pPr>
     <w:rPr>
-      <w:rFonts w:asciiTheme="majorHAnsi" w:eastAsiaTheme="majorEastAsia" w:hAnsiTheme="majorHAnsi" w:cstheme="majorBidi"/>
-      <w:b/>
-      <w:bCs/>
-      <w:sz w:val="32"/>
-      <w:szCs w:val="32"/>
-    </w:rPr>
-  </w:style>
-  <w:style w:type="character" w:customStyle="1" w:styleId="a4">
-    <w:name w:val="标题 字符"/>
-    <w:basedOn w:val="a0"/>
-    <w:link w:val="a3"/>
-    <w:uiPriority w:val="10"/>
-    <w:rsid w:val="007547FA"/>
-    <w:rPr>
-      <w:rFonts w:asciiTheme="majorHAnsi" w:eastAsiaTheme="majorEastAsia" w:hAnsiTheme="majorHAnsi" w:cstheme="majorBidi"/>
+      <w:rFonts w:asciiTheme="majorHAnsi" w:hAnsiTheme="majorHAnsi" w:eastAsiaTheme="majorEastAsia" w:cstheme="majorBidi"/>
       <w:b/>
       <w:bCs/>
       <w:sz w:val="32"/>
@@ -5734,62 +6000,41 @@
   </w:style>
   <w:style w:type="character" w:customStyle="1" w:styleId="15">
     <w:name w:val="15"/>
-    <w:basedOn w:val="a0"/>
-    <w:rsid w:val="007547FA"/>
+    <w:basedOn w:val="8"/>
+    <w:autoRedefine/>
+    <w:qFormat/>
+    <w:uiPriority w:val="0"/>
     <w:rPr>
-      <w:rFonts w:ascii="Segoe UI" w:hAnsi="Segoe UI" w:cs="Segoe UI" w:hint="default"/>
+      <w:rFonts w:hint="default" w:ascii="Segoe UI" w:hAnsi="Segoe UI" w:cs="Segoe UI"/>
       <w:color w:val="000000"/>
       <w:sz w:val="21"/>
       <w:szCs w:val="21"/>
     </w:rPr>
   </w:style>
-  <w:style w:type="paragraph" w:styleId="HTML">
-    <w:name w:val="HTML Preformatted"/>
-    <w:basedOn w:val="a"/>
-    <w:link w:val="HTML0"/>
+  <w:style w:type="character" w:customStyle="1" w:styleId="16">
+    <w:name w:val="HTML 预设格式 字符"/>
+    <w:basedOn w:val="8"/>
+    <w:link w:val="5"/>
+    <w:autoRedefine/>
+    <w:semiHidden/>
+    <w:qFormat/>
     <w:uiPriority w:val="99"/>
-    <w:semiHidden/>
-    <w:unhideWhenUsed/>
-    <w:rsid w:val="00001AA6"/>
     <w:rPr>
-      <w:rFonts w:ascii="Courier New" w:hAnsi="Courier New" w:cs="Courier New"/>
+      <w:rFonts w:ascii="Courier New" w:hAnsi="Courier New" w:eastAsia="宋体" w:cs="Courier New"/>
       <w:sz w:val="20"/>
       <w:szCs w:val="20"/>
     </w:rPr>
   </w:style>
-  <w:style w:type="character" w:customStyle="1" w:styleId="HTML0">
-    <w:name w:val="HTML 预设格式 字符"/>
-    <w:basedOn w:val="a0"/>
-    <w:link w:val="HTML"/>
-    <w:uiPriority w:val="99"/>
+  <w:style w:type="character" w:customStyle="1" w:styleId="17">
+    <w:name w:val="标题 4 字符"/>
+    <w:basedOn w:val="8"/>
+    <w:link w:val="4"/>
+    <w:autoRedefine/>
     <w:semiHidden/>
-    <w:rsid w:val="00001AA6"/>
+    <w:qFormat/>
+    <w:uiPriority w:val="9"/>
     <w:rPr>
-      <w:rFonts w:ascii="Courier New" w:eastAsia="宋体" w:hAnsi="Courier New" w:cs="Courier New"/>
-      <w:sz w:val="20"/>
-      <w:szCs w:val="20"/>
-    </w:rPr>
-  </w:style>
-  <w:style w:type="character" w:styleId="a5">
-    <w:name w:val="Strong"/>
-    <w:basedOn w:val="a0"/>
-    <w:uiPriority w:val="22"/>
-    <w:qFormat/>
-    <w:rsid w:val="007D59A4"/>
-    <w:rPr>
-      <w:b/>
-      <w:bCs/>
-    </w:rPr>
-  </w:style>
-  <w:style w:type="character" w:customStyle="1" w:styleId="40">
-    <w:name w:val="标题 4 字符"/>
-    <w:basedOn w:val="a0"/>
-    <w:link w:val="4"/>
-    <w:uiPriority w:val="9"/>
-    <w:semiHidden/>
-    <w:rsid w:val="005F1176"/>
-    <w:rPr>
-      <w:rFonts w:asciiTheme="majorHAnsi" w:eastAsiaTheme="majorEastAsia" w:hAnsiTheme="majorHAnsi" w:cstheme="majorBidi"/>
+      <w:rFonts w:asciiTheme="majorHAnsi" w:hAnsiTheme="majorHAnsi" w:eastAsiaTheme="majorEastAsia" w:cstheme="majorBidi"/>
       <w:b/>
       <w:bCs/>
       <w:sz w:val="28"/>
@@ -5842,7 +6087,7 @@
     </a:clrScheme>
     <a:fontScheme name="Office">
       <a:majorFont>
-        <a:latin typeface="等线 Light" panose="020F0302020204030204"/>
+        <a:latin typeface="等线 Light"/>
         <a:ea typeface=""/>
         <a:cs typeface=""/>
         <a:font script="Jpan" typeface="游ゴシック Light"/>
@@ -5875,26 +6120,9 @@
         <a:font script="Viet" typeface="Times New Roman"/>
         <a:font script="Uigh" typeface="Microsoft Uighur"/>
         <a:font script="Geor" typeface="Sylfaen"/>
-        <a:font script="Armn" typeface="Arial"/>
-        <a:font script="Bugi" typeface="Leelawadee UI"/>
-        <a:font script="Bopo" typeface="Microsoft JhengHei"/>
-        <a:font script="Java" typeface="Javanese Text"/>
-        <a:font script="Lisu" typeface="Segoe UI"/>
-        <a:font script="Mymr" typeface="Myanmar Text"/>
-        <a:font script="Nkoo" typeface="Ebrima"/>
-        <a:font script="Olck" typeface="Nirmala UI"/>
-        <a:font script="Osma" typeface="Ebrima"/>
-        <a:font script="Phag" typeface="Phagspa"/>
-        <a:font script="Syrn" typeface="Estrangelo Edessa"/>
-        <a:font script="Syrj" typeface="Estrangelo Edessa"/>
-        <a:font script="Syre" typeface="Estrangelo Edessa"/>
-        <a:font script="Sora" typeface="Nirmala UI"/>
-        <a:font script="Tale" typeface="Microsoft Tai Le"/>
-        <a:font script="Talu" typeface="Microsoft New Tai Lue"/>
-        <a:font script="Tfng" typeface="Ebrima"/>
       </a:majorFont>
       <a:minorFont>
-        <a:latin typeface="等线" panose="020F0502020204030204"/>
+        <a:latin typeface="等线"/>
         <a:ea typeface=""/>
         <a:cs typeface=""/>
         <a:font script="Jpan" typeface="游明朝"/>
@@ -5927,23 +6155,6 @@
         <a:font script="Viet" typeface="Arial"/>
         <a:font script="Uigh" typeface="Microsoft Uighur"/>
         <a:font script="Geor" typeface="Sylfaen"/>
-        <a:font script="Armn" typeface="Arial"/>
-        <a:font script="Bugi" typeface="Leelawadee UI"/>
-        <a:font script="Bopo" typeface="Microsoft JhengHei"/>
-        <a:font script="Java" typeface="Javanese Text"/>
-        <a:font script="Lisu" typeface="Segoe UI"/>
-        <a:font script="Mymr" typeface="Myanmar Text"/>
-        <a:font script="Nkoo" typeface="Ebrima"/>
-        <a:font script="Olck" typeface="Nirmala UI"/>
-        <a:font script="Osma" typeface="Ebrima"/>
-        <a:font script="Phag" typeface="Phagspa"/>
-        <a:font script="Syrn" typeface="Estrangelo Edessa"/>
-        <a:font script="Syrj" typeface="Estrangelo Edessa"/>
-        <a:font script="Syre" typeface="Estrangelo Edessa"/>
-        <a:font script="Sora" typeface="Nirmala UI"/>
-        <a:font script="Tale" typeface="Microsoft Tai Le"/>
-        <a:font script="Talu" typeface="Microsoft New Tai Lue"/>
-        <a:font script="Tfng" typeface="Ebrima"/>
       </a:minorFont>
     </a:fontScheme>
     <a:fmtScheme name="Office">
@@ -6085,12 +6296,6 @@
     </a:fmtScheme>
   </a:themeElements>
   <a:objectDefaults/>
-  <a:extraClrSchemeLst/>
-  <a:extLst>
-    <a:ext uri="{05A4C25C-085E-4340-85A3-A5531E510DB2}">
-      <thm15:themeFamily xmlns:thm15="http://schemas.microsoft.com/office/thememl/2012/main" name="Office Theme" id="{62F939B6-93AF-4DB8-9C6B-D6C7DFDC589F}" vid="{4A3C46E8-61CC-4603-A589-7422A47A8E4A}"/>
-    </a:ext>
-  </a:extLst>
 </a:theme>
 </file>
 
@@ -6100,8 +6305,6 @@
 
 <file path=customXml/itemProps1.xml><?xml version="1.0" encoding="utf-8"?>
 <ds:datastoreItem xmlns:ds="http://schemas.openxmlformats.org/officeDocument/2006/customXml" ds:itemID="{AEE096C8-53FB-4C07-8259-03A2121B238D}">
-  <ds:schemaRefs>
-    <ds:schemaRef ds:uri="http://schemas.openxmlformats.org/officeDocument/2006/bibliography"/>
-  </ds:schemaRefs>
+  <ds:schemaRefs/>
 </ds:datastoreItem>
 </file>